--- a/需求分析.docx
+++ b/需求分析.docx
@@ -6,6 +6,7 @@
       <w:pPr>
         <w:pStyle w:val="2"/>
         <w:numPr>
+          <w:ilvl w:val="0"/>
           <w:numId w:val="0"/>
         </w:numPr>
         <w:bidi w:val="0"/>
@@ -32,6 +33,7 @@
     <w:p>
       <w:pPr>
         <w:numPr>
+          <w:ilvl w:val="0"/>
           <w:numId w:val="0"/>
         </w:numPr>
         <w:rPr>
@@ -51,6 +53,7 @@
       <w:pPr>
         <w:widowControl w:val="0"/>
         <w:numPr>
+          <w:ilvl w:val="0"/>
           <w:numId w:val="0"/>
         </w:numPr>
         <w:jc w:val="both"/>
@@ -79,6 +82,7 @@
       <w:pPr>
         <w:widowControl w:val="0"/>
         <w:numPr>
+          <w:ilvl w:val="0"/>
           <w:numId w:val="0"/>
         </w:numPr>
         <w:ind w:firstLine="420" w:firstLineChars="0"/>
@@ -100,6 +104,7 @@
       <w:pPr>
         <w:widowControl w:val="0"/>
         <w:numPr>
+          <w:ilvl w:val="0"/>
           <w:numId w:val="0"/>
         </w:numPr>
         <w:ind w:firstLine="420" w:firstLineChars="0"/>
@@ -121,6 +126,7 @@
       <w:pPr>
         <w:widowControl w:val="0"/>
         <w:numPr>
+          <w:ilvl w:val="0"/>
           <w:numId w:val="0"/>
         </w:numPr>
         <w:ind w:firstLine="420" w:firstLineChars="0"/>
@@ -142,6 +148,7 @@
       <w:pPr>
         <w:widowControl w:val="0"/>
         <w:numPr>
+          <w:ilvl w:val="0"/>
           <w:numId w:val="0"/>
         </w:numPr>
         <w:ind w:firstLine="420" w:firstLineChars="0"/>
@@ -246,7 +253,9 @@
         </w:tblBorders>
         <w:tblLayout w:type="autofit"/>
         <w:tblCellMar>
+          <w:top w:w="0" w:type="dxa"/>
           <w:left w:w="108" w:type="dxa"/>
+          <w:bottom w:w="0" w:type="dxa"/>
           <w:right w:w="108" w:type="dxa"/>
         </w:tblCellMar>
       </w:tblPr>
@@ -268,7 +277,9 @@
             <w:insideV w:val="single" w:color="auto" w:sz="4" w:space="0"/>
           </w:tblBorders>
           <w:tblCellMar>
+            <w:top w:w="0" w:type="dxa"/>
             <w:left w:w="108" w:type="dxa"/>
+            <w:bottom w:w="0" w:type="dxa"/>
             <w:right w:w="108" w:type="dxa"/>
           </w:tblCellMar>
         </w:tblPrEx>
@@ -399,7 +410,9 @@
             <w:insideV w:val="single" w:color="auto" w:sz="4" w:space="0"/>
           </w:tblBorders>
           <w:tblCellMar>
+            <w:top w:w="0" w:type="dxa"/>
             <w:left w:w="108" w:type="dxa"/>
+            <w:bottom w:w="0" w:type="dxa"/>
             <w:right w:w="108" w:type="dxa"/>
           </w:tblCellMar>
         </w:tblPrEx>
@@ -651,7 +664,9 @@
         </w:tblBorders>
         <w:tblLayout w:type="autofit"/>
         <w:tblCellMar>
+          <w:top w:w="0" w:type="dxa"/>
           <w:left w:w="108" w:type="dxa"/>
+          <w:bottom w:w="0" w:type="dxa"/>
           <w:right w:w="108" w:type="dxa"/>
         </w:tblCellMar>
       </w:tblPr>
@@ -677,7 +692,9 @@
             <w:insideV w:val="single" w:color="auto" w:sz="4" w:space="0"/>
           </w:tblBorders>
           <w:tblCellMar>
+            <w:top w:w="0" w:type="dxa"/>
             <w:left w:w="108" w:type="dxa"/>
+            <w:bottom w:w="0" w:type="dxa"/>
             <w:right w:w="108" w:type="dxa"/>
           </w:tblCellMar>
         </w:tblPrEx>
@@ -955,7 +972,9 @@
             <w:insideV w:val="single" w:color="auto" w:sz="4" w:space="0"/>
           </w:tblBorders>
           <w:tblCellMar>
+            <w:top w:w="0" w:type="dxa"/>
             <w:left w:w="108" w:type="dxa"/>
+            <w:bottom w:w="0" w:type="dxa"/>
             <w:right w:w="108" w:type="dxa"/>
           </w:tblCellMar>
         </w:tblPrEx>
@@ -1283,7 +1302,9 @@
             <w:insideV w:val="single" w:color="auto" w:sz="4" w:space="0"/>
           </w:tblBorders>
           <w:tblCellMar>
+            <w:top w:w="0" w:type="dxa"/>
             <w:left w:w="108" w:type="dxa"/>
+            <w:bottom w:w="0" w:type="dxa"/>
             <w:right w:w="108" w:type="dxa"/>
           </w:tblCellMar>
         </w:tblPrEx>
@@ -1658,6 +1679,7 @@
     <w:p>
       <w:pPr>
         <w:numPr>
+          <w:ilvl w:val="0"/>
           <w:numId w:val="0"/>
         </w:numPr>
         <w:rPr>
@@ -1676,6 +1698,7 @@
     <w:p>
       <w:pPr>
         <w:numPr>
+          <w:ilvl w:val="0"/>
           <w:numId w:val="0"/>
         </w:numPr>
         <w:rPr>
@@ -1731,6 +1754,7 @@
       <w:pPr>
         <w:widowControl w:val="0"/>
         <w:numPr>
+          <w:ilvl w:val="0"/>
           <w:numId w:val="0"/>
         </w:numPr>
         <w:jc w:val="both"/>
@@ -1919,6 +1943,7 @@
       <w:pPr>
         <w:widowControl w:val="0"/>
         <w:numPr>
+          <w:ilvl w:val="0"/>
           <w:numId w:val="0"/>
         </w:numPr>
         <w:jc w:val="both"/>
@@ -1932,6 +1957,7 @@
       <w:pPr>
         <w:widowControl w:val="0"/>
         <w:numPr>
+          <w:ilvl w:val="0"/>
           <w:numId w:val="0"/>
         </w:numPr>
         <w:jc w:val="both"/>
@@ -2001,8 +2027,277 @@
         </w:drawing>
       </w:r>
     </w:p>
-    <w:p>
-      <w:pPr>
+    <w:p/>
+    <w:p/>
+    <w:p>
+      <w:pPr>
+        <w:rPr>
+          <w:rFonts w:hint="eastAsia"/>
+          <w:lang w:val="en-US" w:eastAsia="zh-CN"/>
+        </w:rPr>
+      </w:pPr>
+      <w:r>
+        <w:rPr>
+          <w:rFonts w:hint="eastAsia"/>
+          <w:lang w:val="en-US" w:eastAsia="zh-CN"/>
+        </w:rPr>
+        <w:t>```js</w:t>
+      </w:r>
+    </w:p>
+    <w:p>
+      <w:pPr>
+        <w:rPr>
+          <w:rFonts w:hint="eastAsia"/>
+          <w:lang w:val="en-US" w:eastAsia="zh-CN"/>
+        </w:rPr>
+      </w:pPr>
+      <w:r>
+        <w:rPr>
+          <w:rFonts w:hint="eastAsia"/>
+          <w:lang w:val="en-US" w:eastAsia="zh-CN"/>
+        </w:rPr>
+        <w:t>recordInfo = {</w:t>
+      </w:r>
+    </w:p>
+    <w:p>
+      <w:pPr>
+        <w:ind w:firstLine="420" w:firstLineChars="0"/>
+        <w:rPr>
+          <w:rFonts w:hint="eastAsia"/>
+          <w:lang w:val="en-US" w:eastAsia="zh-CN"/>
+        </w:rPr>
+      </w:pPr>
+      <w:r>
+        <w:rPr>
+          <w:rFonts w:hint="eastAsia"/>
+          <w:lang w:val="en-US" w:eastAsia="zh-CN"/>
+        </w:rPr>
+        <w:t xml:space="preserve">title: </w:t>
+      </w:r>
+      <w:r>
+        <w:rPr>
+          <w:rFonts w:hint="default"/>
+          <w:lang w:val="en-US" w:eastAsia="zh-CN"/>
+        </w:rPr>
+        <w:t>‘’</w:t>
+      </w:r>
+      <w:r>
+        <w:rPr>
+          <w:rFonts w:hint="eastAsia"/>
+          <w:lang w:val="en-US" w:eastAsia="zh-CN"/>
+        </w:rPr>
+        <w:t>,</w:t>
+      </w:r>
+    </w:p>
+    <w:p>
+      <w:pPr>
+        <w:ind w:firstLine="420" w:firstLineChars="0"/>
+        <w:rPr>
+          <w:rFonts w:hint="eastAsia"/>
+          <w:lang w:val="en-US" w:eastAsia="zh-CN"/>
+        </w:rPr>
+      </w:pPr>
+      <w:r>
+        <w:rPr>
+          <w:rFonts w:hint="eastAsia"/>
+          <w:lang w:val="en-US" w:eastAsia="zh-CN"/>
+        </w:rPr>
+        <w:t xml:space="preserve">introduce: </w:t>
+      </w:r>
+      <w:r>
+        <w:rPr>
+          <w:rFonts w:hint="default"/>
+          <w:lang w:val="en-US" w:eastAsia="zh-CN"/>
+        </w:rPr>
+        <w:t>‘’</w:t>
+      </w:r>
+      <w:r>
+        <w:rPr>
+          <w:rFonts w:hint="eastAsia"/>
+          <w:lang w:val="en-US" w:eastAsia="zh-CN"/>
+        </w:rPr>
+        <w:t>,</w:t>
+      </w:r>
+    </w:p>
+    <w:p>
+      <w:pPr>
+        <w:ind w:firstLine="420" w:firstLineChars="0"/>
+        <w:rPr>
+          <w:rFonts w:hint="eastAsia"/>
+          <w:lang w:val="en-US" w:eastAsia="zh-CN"/>
+        </w:rPr>
+      </w:pPr>
+      <w:r>
+        <w:rPr>
+          <w:rFonts w:hint="eastAsia"/>
+          <w:lang w:val="en-US" w:eastAsia="zh-CN"/>
+        </w:rPr>
+        <w:t xml:space="preserve">tag: </w:t>
+      </w:r>
+      <w:r>
+        <w:rPr>
+          <w:rFonts w:hint="default"/>
+          <w:lang w:val="en-US" w:eastAsia="zh-CN"/>
+        </w:rPr>
+        <w:t>‘’</w:t>
+      </w:r>
+      <w:r>
+        <w:rPr>
+          <w:rFonts w:hint="eastAsia"/>
+          <w:lang w:val="en-US" w:eastAsia="zh-CN"/>
+        </w:rPr>
+        <w:t>,</w:t>
+      </w:r>
+    </w:p>
+    <w:p>
+      <w:pPr>
+        <w:ind w:firstLine="420" w:firstLineChars="0"/>
+        <w:rPr>
+          <w:rFonts w:hint="eastAsia"/>
+          <w:lang w:val="en-US" w:eastAsia="zh-CN"/>
+        </w:rPr>
+      </w:pPr>
+      <w:r>
+        <w:rPr>
+          <w:rFonts w:hint="eastAsia"/>
+          <w:lang w:val="en-US" w:eastAsia="zh-CN"/>
+        </w:rPr>
+        <w:t xml:space="preserve">cover: </w:t>
+      </w:r>
+      <w:r>
+        <w:rPr>
+          <w:rFonts w:hint="default"/>
+          <w:lang w:val="en-US" w:eastAsia="zh-CN"/>
+        </w:rPr>
+        <w:t>‘’</w:t>
+      </w:r>
+      <w:r>
+        <w:rPr>
+          <w:rFonts w:hint="eastAsia"/>
+          <w:lang w:val="en-US" w:eastAsia="zh-CN"/>
+        </w:rPr>
+        <w:t>,</w:t>
+      </w:r>
+    </w:p>
+    <w:p>
+      <w:pPr>
+        <w:ind w:firstLine="420" w:firstLineChars="0"/>
+        <w:rPr>
+          <w:rFonts w:hint="default"/>
+          <w:lang w:val="en-US" w:eastAsia="zh-CN"/>
+        </w:rPr>
+      </w:pPr>
+      <w:r>
+        <w:rPr>
+          <w:rFonts w:hint="eastAsia"/>
+          <w:lang w:val="en-US" w:eastAsia="zh-CN"/>
+        </w:rPr>
+        <w:t xml:space="preserve">time: </w:t>
+      </w:r>
+      <w:r>
+        <w:rPr>
+          <w:rFonts w:hint="default"/>
+          <w:lang w:val="en-US" w:eastAsia="zh-CN"/>
+        </w:rPr>
+        <w:t>‘’</w:t>
+      </w:r>
+    </w:p>
+    <w:p>
+      <w:pPr>
+        <w:rPr>
+          <w:rFonts w:hint="eastAsia"/>
+          <w:lang w:val="en-US" w:eastAsia="zh-CN"/>
+        </w:rPr>
+      </w:pPr>
+      <w:r>
+        <w:rPr>
+          <w:rFonts w:hint="eastAsia"/>
+          <w:lang w:val="en-US" w:eastAsia="zh-CN"/>
+        </w:rPr>
+        <w:t>}</w:t>
+      </w:r>
+    </w:p>
+    <w:p>
+      <w:pPr>
+        <w:rPr>
+          <w:rFonts w:hint="default"/>
+          <w:lang w:val="en-US" w:eastAsia="zh-CN"/>
+        </w:rPr>
+      </w:pPr>
+      <w:r>
+        <w:rPr>
+          <w:rFonts w:hint="eastAsia"/>
+          <w:lang w:val="en-US" w:eastAsia="zh-CN"/>
+        </w:rPr>
+        <w:t xml:space="preserve">content = </w:t>
+      </w:r>
+      <w:r>
+        <w:rPr>
+          <w:rFonts w:hint="default"/>
+          <w:lang w:val="en-US" w:eastAsia="zh-CN"/>
+        </w:rPr>
+        <w:t>‘’</w:t>
+      </w:r>
+    </w:p>
+    <w:p>
+      <w:pPr>
+        <w:rPr>
+          <w:rFonts w:hint="default"/>
+          <w:lang w:val="en-US" w:eastAsia="zh-CN"/>
+        </w:rPr>
+      </w:pPr>
+      <w:r>
+        <w:rPr>
+          <w:rFonts w:hint="eastAsia"/>
+          <w:lang w:val="en-US" w:eastAsia="zh-CN"/>
+        </w:rPr>
+        <w:t>previewContent = HTMLElement</w:t>
+      </w:r>
+    </w:p>
+    <w:p>
+      <w:pPr>
+        <w:rPr>
+          <w:rFonts w:hint="default"/>
+          <w:lang w:val="en-US" w:eastAsia="zh-CN"/>
+        </w:rPr>
+      </w:pPr>
+      <w:r>
+        <w:rPr>
+          <w:rFonts w:hint="eastAsia"/>
+          <w:lang w:val="en-US" w:eastAsia="zh-CN"/>
+        </w:rPr>
+        <w:t>```</w:t>
+      </w:r>
+    </w:p>
+    <w:p>
+      <w:pPr>
+        <w:rPr>
+          <w:rFonts w:hint="default"/>
+          <w:lang w:val="en-US" w:eastAsia="zh-CN"/>
+        </w:rPr>
+      </w:pPr>
+    </w:p>
+    <w:p>
+      <w:pPr>
+        <w:rPr>
+          <w:rFonts w:hint="default" w:eastAsiaTheme="minorEastAsia"/>
+          <w:lang w:val="en-US" w:eastAsia="zh-CN"/>
+        </w:rPr>
+      </w:pPr>
+      <w:r>
+        <w:rPr>
+          <w:rFonts w:hint="eastAsia"/>
+          <w:lang w:val="en-US" w:eastAsia="zh-CN"/>
+        </w:rPr>
+        <w:t>编辑修改功能 drawer：</w:t>
+      </w:r>
+    </w:p>
+    <w:p>
+      <w:pPr>
+        <w:rPr>
+          <w:rFonts w:hint="default"/>
+          <w:lang w:val="en-US" w:eastAsia="zh-CN"/>
+        </w:rPr>
         <w:sectPr>
           <w:pgSz w:w="11906" w:h="16838"/>
           <w:pgMar w:top="1440" w:right="1800" w:bottom="1440" w:left="1800" w:header="851" w:footer="992" w:gutter="0"/>
@@ -2010,6 +2305,1754 @@
           <w:docGrid w:type="lines" w:linePitch="312" w:charSpace="0"/>
         </w:sectPr>
       </w:pPr>
+      <w:r>
+        <w:rPr>
+          <w:sz w:val="21"/>
+        </w:rPr>
+        <mc:AlternateContent>
+          <mc:Choice Requires="wps">
+            <w:drawing>
+              <wp:anchor distT="0" distB="0" distL="114300" distR="114300" simplePos="0" relativeHeight="251933696" behindDoc="0" locked="0" layoutInCell="1" allowOverlap="1">
+                <wp:simplePos x="0" y="0"/>
+                <wp:positionH relativeFrom="column">
+                  <wp:posOffset>4751070</wp:posOffset>
+                </wp:positionH>
+                <wp:positionV relativeFrom="paragraph">
+                  <wp:posOffset>617855</wp:posOffset>
+                </wp:positionV>
+                <wp:extent cx="521335" cy="245745"/>
+                <wp:effectExtent l="0" t="0" r="0" b="0"/>
+                <wp:wrapNone/>
+                <wp:docPr id="19" name="文本框 19"/>
+                <wp:cNvGraphicFramePr/>
+                <a:graphic xmlns:a="http://schemas.openxmlformats.org/drawingml/2006/main">
+                  <a:graphicData uri="http://schemas.microsoft.com/office/word/2010/wordprocessingShape">
+                    <wps:wsp>
+                      <wps:cNvSpPr txBox="1"/>
+                      <wps:spPr>
+                        <a:xfrm>
+                          <a:off x="0" y="0"/>
+                          <a:ext cx="521335" cy="245745"/>
+                        </a:xfrm>
+                        <a:prstGeom prst="rect">
+                          <a:avLst/>
+                        </a:prstGeom>
+                        <a:noFill/>
+                        <a:ln w="6350">
+                          <a:noFill/>
+                        </a:ln>
+                      </wps:spPr>
+                      <wps:style>
+                        <a:lnRef idx="0">
+                          <a:schemeClr val="accent1"/>
+                        </a:lnRef>
+                        <a:fillRef idx="0">
+                          <a:schemeClr val="accent1"/>
+                        </a:fillRef>
+                        <a:effectRef idx="0">
+                          <a:schemeClr val="accent1"/>
+                        </a:effectRef>
+                        <a:fontRef idx="minor">
+                          <a:schemeClr val="dk1"/>
+                        </a:fontRef>
+                      </wps:style>
+                      <wps:txbx>
+                        <w:txbxContent>
+                          <w:p>
+                            <w:pPr>
+                              <w:rPr>
+                                <w:rFonts w:hint="default" w:eastAsiaTheme="minorEastAsia"/>
+                                <w:sz w:val="13"/>
+                                <w:szCs w:val="13"/>
+                                <w:lang w:val="en-US" w:eastAsia="zh-CN"/>
+                              </w:rPr>
+                            </w:pPr>
+                            <w:r>
+                              <w:rPr>
+                                <w:rFonts w:hint="eastAsia"/>
+                                <w:sz w:val="13"/>
+                                <w:szCs w:val="13"/>
+                                <w:lang w:val="en-US" w:eastAsia="zh-CN"/>
+                              </w:rPr>
+                              <w:t>上传</w:t>
+                            </w:r>
+                          </w:p>
+                        </w:txbxContent>
+                      </wps:txbx>
+                      <wps:bodyPr rot="0" spcFirstLastPara="0" vertOverflow="overflow" horzOverflow="overflow" vert="horz" wrap="square" lIns="91440" tIns="45720" rIns="91440" bIns="45720" numCol="1" spcCol="0" rtlCol="0" fromWordArt="0" anchor="t" anchorCtr="0" forceAA="0" compatLnSpc="1">
+                        <a:noAutofit/>
+                      </wps:bodyPr>
+                    </wps:wsp>
+                  </a:graphicData>
+                </a:graphic>
+              </wp:anchor>
+            </w:drawing>
+          </mc:Choice>
+          <mc:Fallback>
+            <w:pict>
+              <v:shape id="_x0000_s1026" o:spid="_x0000_s1026" o:spt="202" type="#_x0000_t202" style="position:absolute;left:0pt;margin-left:374.1pt;margin-top:48.65pt;height:19.35pt;width:41.05pt;z-index:251933696;mso-width-relative:page;mso-height-relative:page;" filled="f" stroked="f" coordsize="21600,21600" o:gfxdata="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">
+                <v:fill on="f" focussize="0,0"/>
+                <v:stroke on="f" weight="0.5pt"/>
+                <v:imagedata o:title=""/>
+                <o:lock v:ext="edit" aspectratio="f"/>
+                <v:textbox>
+                  <w:txbxContent>
+                    <w:p>
+                      <w:pPr>
+                        <w:rPr>
+                          <w:rFonts w:hint="default" w:eastAsiaTheme="minorEastAsia"/>
+                          <w:sz w:val="13"/>
+                          <w:szCs w:val="13"/>
+                          <w:lang w:val="en-US" w:eastAsia="zh-CN"/>
+                        </w:rPr>
+                      </w:pPr>
+                      <w:r>
+                        <w:rPr>
+                          <w:rFonts w:hint="eastAsia"/>
+                          <w:sz w:val="13"/>
+                          <w:szCs w:val="13"/>
+                          <w:lang w:val="en-US" w:eastAsia="zh-CN"/>
+                        </w:rPr>
+                        <w:t>上传</w:t>
+                      </w:r>
+                    </w:p>
+                  </w:txbxContent>
+                </v:textbox>
+              </v:shape>
+            </w:pict>
+          </mc:Fallback>
+        </mc:AlternateContent>
+      </w:r>
+      <w:r>
+        <w:rPr>
+          <w:sz w:val="21"/>
+        </w:rPr>
+        <mc:AlternateContent>
+          <mc:Choice Requires="wps">
+            <w:drawing>
+              <wp:anchor distT="0" distB="0" distL="114300" distR="114300" simplePos="0" relativeHeight="251685888" behindDoc="0" locked="0" layoutInCell="1" allowOverlap="1">
+                <wp:simplePos x="0" y="0"/>
+                <wp:positionH relativeFrom="column">
+                  <wp:posOffset>4586605</wp:posOffset>
+                </wp:positionH>
+                <wp:positionV relativeFrom="paragraph">
+                  <wp:posOffset>866775</wp:posOffset>
+                </wp:positionV>
+                <wp:extent cx="521335" cy="245745"/>
+                <wp:effectExtent l="0" t="0" r="0" b="0"/>
+                <wp:wrapNone/>
+                <wp:docPr id="14" name="文本框 14"/>
+                <wp:cNvGraphicFramePr/>
+                <a:graphic xmlns:a="http://schemas.openxmlformats.org/drawingml/2006/main">
+                  <a:graphicData uri="http://schemas.microsoft.com/office/word/2010/wordprocessingShape">
+                    <wps:wsp>
+                      <wps:cNvSpPr txBox="1"/>
+                      <wps:spPr>
+                        <a:xfrm>
+                          <a:off x="0" y="0"/>
+                          <a:ext cx="521335" cy="245745"/>
+                        </a:xfrm>
+                        <a:prstGeom prst="rect">
+                          <a:avLst/>
+                        </a:prstGeom>
+                        <a:noFill/>
+                        <a:ln w="6350">
+                          <a:noFill/>
+                        </a:ln>
+                      </wps:spPr>
+                      <wps:style>
+                        <a:lnRef idx="0">
+                          <a:schemeClr val="accent1"/>
+                        </a:lnRef>
+                        <a:fillRef idx="0">
+                          <a:schemeClr val="accent1"/>
+                        </a:fillRef>
+                        <a:effectRef idx="0">
+                          <a:schemeClr val="accent1"/>
+                        </a:effectRef>
+                        <a:fontRef idx="minor">
+                          <a:schemeClr val="dk1"/>
+                        </a:fontRef>
+                      </wps:style>
+                      <wps:txbx>
+                        <w:txbxContent>
+                          <w:p>
+                            <w:pPr>
+                              <w:rPr>
+                                <w:rFonts w:hint="default" w:eastAsiaTheme="minorEastAsia"/>
+                                <w:sz w:val="13"/>
+                                <w:szCs w:val="13"/>
+                                <w:lang w:val="en-US" w:eastAsia="zh-CN"/>
+                              </w:rPr>
+                            </w:pPr>
+                            <w:r>
+                              <w:rPr>
+                                <w:rFonts w:hint="eastAsia"/>
+                                <w:sz w:val="13"/>
+                                <w:szCs w:val="13"/>
+                                <w:lang w:val="en-US" w:eastAsia="zh-CN"/>
+                              </w:rPr>
+                              <w:t>上传</w:t>
+                            </w:r>
+                          </w:p>
+                        </w:txbxContent>
+                      </wps:txbx>
+                      <wps:bodyPr rot="0" spcFirstLastPara="0" vertOverflow="overflow" horzOverflow="overflow" vert="horz" wrap="square" lIns="91440" tIns="45720" rIns="91440" bIns="45720" numCol="1" spcCol="0" rtlCol="0" fromWordArt="0" anchor="t" anchorCtr="0" forceAA="0" compatLnSpc="1">
+                        <a:noAutofit/>
+                      </wps:bodyPr>
+                    </wps:wsp>
+                  </a:graphicData>
+                </a:graphic>
+              </wp:anchor>
+            </w:drawing>
+          </mc:Choice>
+          <mc:Fallback>
+            <w:pict>
+              <v:shape id="_x0000_s1026" o:spid="_x0000_s1026" o:spt="202" type="#_x0000_t202" style="position:absolute;left:0pt;margin-left:361.15pt;margin-top:68.25pt;height:19.35pt;width:41.05pt;z-index:251685888;mso-width-relative:page;mso-height-relative:page;" filled="f" stroked="f" coordsize="21600,21600" o:gfxdata="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">
+                <v:fill on="f" focussize="0,0"/>
+                <v:stroke on="f" weight="0.5pt"/>
+                <v:imagedata o:title=""/>
+                <o:lock v:ext="edit" aspectratio="f"/>
+                <v:textbox>
+                  <w:txbxContent>
+                    <w:p>
+                      <w:pPr>
+                        <w:rPr>
+                          <w:rFonts w:hint="default" w:eastAsiaTheme="minorEastAsia"/>
+                          <w:sz w:val="13"/>
+                          <w:szCs w:val="13"/>
+                          <w:lang w:val="en-US" w:eastAsia="zh-CN"/>
+                        </w:rPr>
+                      </w:pPr>
+                      <w:r>
+                        <w:rPr>
+                          <w:rFonts w:hint="eastAsia"/>
+                          <w:sz w:val="13"/>
+                          <w:szCs w:val="13"/>
+                          <w:lang w:val="en-US" w:eastAsia="zh-CN"/>
+                        </w:rPr>
+                        <w:t>上传</w:t>
+                      </w:r>
+                    </w:p>
+                  </w:txbxContent>
+                </v:textbox>
+              </v:shape>
+            </w:pict>
+          </mc:Fallback>
+        </mc:AlternateContent>
+      </w:r>
+      <w:r>
+        <w:rPr>
+          <w:sz w:val="21"/>
+        </w:rPr>
+        <mc:AlternateContent>
+          <mc:Choice Requires="wps">
+            <w:drawing>
+              <wp:anchor distT="0" distB="0" distL="114300" distR="114300" simplePos="0" relativeHeight="251683840" behindDoc="0" locked="0" layoutInCell="1" allowOverlap="1">
+                <wp:simplePos x="0" y="0"/>
+                <wp:positionH relativeFrom="column">
+                  <wp:posOffset>4782820</wp:posOffset>
+                </wp:positionH>
+                <wp:positionV relativeFrom="paragraph">
+                  <wp:posOffset>701675</wp:posOffset>
+                </wp:positionV>
+                <wp:extent cx="339090" cy="120650"/>
+                <wp:effectExtent l="0" t="0" r="3810" b="12700"/>
+                <wp:wrapNone/>
+                <wp:docPr id="13" name="圆角矩形 13"/>
+                <wp:cNvGraphicFramePr/>
+                <a:graphic xmlns:a="http://schemas.openxmlformats.org/drawingml/2006/main">
+                  <a:graphicData uri="http://schemas.microsoft.com/office/word/2010/wordprocessingShape">
+                    <wps:wsp>
+                      <wps:cNvSpPr/>
+                      <wps:spPr>
+                        <a:xfrm>
+                          <a:off x="5411470" y="1587500"/>
+                          <a:ext cx="339090" cy="120650"/>
+                        </a:xfrm>
+                        <a:prstGeom prst="roundRect">
+                          <a:avLst/>
+                        </a:prstGeom>
+                        <a:solidFill>
+                          <a:srgbClr val="00B050"/>
+                        </a:solidFill>
+                        <a:ln>
+                          <a:noFill/>
+                        </a:ln>
+                      </wps:spPr>
+                      <wps:style>
+                        <a:lnRef idx="2">
+                          <a:schemeClr val="accent1">
+                            <a:shade val="50000"/>
+                          </a:schemeClr>
+                        </a:lnRef>
+                        <a:fillRef idx="1">
+                          <a:schemeClr val="accent1"/>
+                        </a:fillRef>
+                        <a:effectRef idx="0">
+                          <a:schemeClr val="accent1"/>
+                        </a:effectRef>
+                        <a:fontRef idx="minor">
+                          <a:schemeClr val="lt1"/>
+                        </a:fontRef>
+                      </wps:style>
+                      <wps:txbx>
+                        <w:txbxContent>
+                          <w:p>
+                            <w:pPr>
+                              <w:jc w:val="center"/>
+                              <w:rPr>
+                                <w:rFonts w:hint="eastAsia" w:eastAsiaTheme="minorEastAsia"/>
+                                <w:lang w:val="en-US" w:eastAsia="zh-CN"/>
+                              </w:rPr>
+                            </w:pPr>
+                          </w:p>
+                        </w:txbxContent>
+                      </wps:txbx>
+                      <wps:bodyPr rot="0" spcFirstLastPara="0" vertOverflow="overflow" horzOverflow="overflow" vert="horz" wrap="square" lIns="91440" tIns="45720" rIns="91440" bIns="45720" numCol="1" spcCol="0" rtlCol="0" fromWordArt="0" anchor="ctr" anchorCtr="0" forceAA="0" compatLnSpc="1">
+                        <a:noAutofit/>
+                      </wps:bodyPr>
+                    </wps:wsp>
+                  </a:graphicData>
+                </a:graphic>
+              </wp:anchor>
+            </w:drawing>
+          </mc:Choice>
+          <mc:Fallback>
+            <w:pict>
+              <v:roundrect id="_x0000_s1026" o:spid="_x0000_s1026" o:spt="2" style="position:absolute;left:0pt;margin-left:376.6pt;margin-top:55.25pt;height:9.5pt;width:26.7pt;z-index:251683840;v-text-anchor:middle;mso-width-relative:page;mso-height-relative:page;" fillcolor="#00B050" filled="t" stroked="f" coordsize="21600,21600" arcsize="0.166666666666667" o:gfxdata="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">
+                <v:fill on="t" focussize="0,0"/>
+                <v:stroke on="f" weight="1pt" miterlimit="8" joinstyle="miter"/>
+                <v:imagedata o:title=""/>
+                <o:lock v:ext="edit" aspectratio="f"/>
+                <v:textbox>
+                  <w:txbxContent>
+                    <w:p>
+                      <w:pPr>
+                        <w:jc w:val="center"/>
+                        <w:rPr>
+                          <w:rFonts w:hint="eastAsia" w:eastAsiaTheme="minorEastAsia"/>
+                          <w:lang w:val="en-US" w:eastAsia="zh-CN"/>
+                        </w:rPr>
+                      </w:pPr>
+                    </w:p>
+                  </w:txbxContent>
+                </v:textbox>
+              </v:roundrect>
+            </w:pict>
+          </mc:Fallback>
+        </mc:AlternateContent>
+      </w:r>
+      <w:r>
+        <w:rPr>
+          <w:sz w:val="21"/>
+        </w:rPr>
+        <mc:AlternateContent>
+          <mc:Choice Requires="wps">
+            <w:drawing>
+              <wp:anchor distT="0" distB="0" distL="114300" distR="114300" simplePos="0" relativeHeight="251795456" behindDoc="0" locked="0" layoutInCell="1" allowOverlap="1">
+                <wp:simplePos x="0" y="0"/>
+                <wp:positionH relativeFrom="column">
+                  <wp:posOffset>4701540</wp:posOffset>
+                </wp:positionH>
+                <wp:positionV relativeFrom="paragraph">
+                  <wp:posOffset>2411095</wp:posOffset>
+                </wp:positionV>
+                <wp:extent cx="521335" cy="245745"/>
+                <wp:effectExtent l="0" t="0" r="0" b="0"/>
+                <wp:wrapNone/>
+                <wp:docPr id="18" name="文本框 18"/>
+                <wp:cNvGraphicFramePr/>
+                <a:graphic xmlns:a="http://schemas.openxmlformats.org/drawingml/2006/main">
+                  <a:graphicData uri="http://schemas.microsoft.com/office/word/2010/wordprocessingShape">
+                    <wps:wsp>
+                      <wps:cNvSpPr txBox="1"/>
+                      <wps:spPr>
+                        <a:xfrm>
+                          <a:off x="0" y="0"/>
+                          <a:ext cx="521335" cy="245745"/>
+                        </a:xfrm>
+                        <a:prstGeom prst="rect">
+                          <a:avLst/>
+                        </a:prstGeom>
+                        <a:noFill/>
+                        <a:ln w="6350">
+                          <a:noFill/>
+                        </a:ln>
+                      </wps:spPr>
+                      <wps:style>
+                        <a:lnRef idx="0">
+                          <a:schemeClr val="accent1"/>
+                        </a:lnRef>
+                        <a:fillRef idx="0">
+                          <a:schemeClr val="accent1"/>
+                        </a:fillRef>
+                        <a:effectRef idx="0">
+                          <a:schemeClr val="accent1"/>
+                        </a:effectRef>
+                        <a:fontRef idx="minor">
+                          <a:schemeClr val="dk1"/>
+                        </a:fontRef>
+                      </wps:style>
+                      <wps:txbx>
+                        <w:txbxContent>
+                          <w:p>
+                            <w:pPr>
+                              <w:rPr>
+                                <w:rFonts w:hint="default" w:eastAsiaTheme="minorEastAsia"/>
+                                <w:sz w:val="13"/>
+                                <w:szCs w:val="13"/>
+                                <w:lang w:val="en-US" w:eastAsia="zh-CN"/>
+                              </w:rPr>
+                            </w:pPr>
+                            <w:r>
+                              <w:rPr>
+                                <w:rFonts w:hint="eastAsia"/>
+                                <w:sz w:val="13"/>
+                                <w:szCs w:val="13"/>
+                                <w:lang w:val="en-US" w:eastAsia="zh-CN"/>
+                              </w:rPr>
+                              <w:t>保存修改</w:t>
+                            </w:r>
+                          </w:p>
+                        </w:txbxContent>
+                      </wps:txbx>
+                      <wps:bodyPr rot="0" spcFirstLastPara="0" vertOverflow="overflow" horzOverflow="overflow" vert="horz" wrap="square" lIns="91440" tIns="45720" rIns="91440" bIns="45720" numCol="1" spcCol="0" rtlCol="0" fromWordArt="0" anchor="t" anchorCtr="0" forceAA="0" compatLnSpc="1">
+                        <a:noAutofit/>
+                      </wps:bodyPr>
+                    </wps:wsp>
+                  </a:graphicData>
+                </a:graphic>
+              </wp:anchor>
+            </w:drawing>
+          </mc:Choice>
+          <mc:Fallback>
+            <w:pict>
+              <v:shape id="_x0000_s1026" o:spid="_x0000_s1026" o:spt="202" type="#_x0000_t202" style="position:absolute;left:0pt;margin-left:370.2pt;margin-top:189.85pt;height:19.35pt;width:41.05pt;z-index:251795456;mso-width-relative:page;mso-height-relative:page;" filled="f" stroked="f" coordsize="21600,21600" o:gfxdata="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">
+                <v:fill on="f" focussize="0,0"/>
+                <v:stroke on="f" weight="0.5pt"/>
+                <v:imagedata o:title=""/>
+                <o:lock v:ext="edit" aspectratio="f"/>
+                <v:textbox>
+                  <w:txbxContent>
+                    <w:p>
+                      <w:pPr>
+                        <w:rPr>
+                          <w:rFonts w:hint="default" w:eastAsiaTheme="minorEastAsia"/>
+                          <w:sz w:val="13"/>
+                          <w:szCs w:val="13"/>
+                          <w:lang w:val="en-US" w:eastAsia="zh-CN"/>
+                        </w:rPr>
+                      </w:pPr>
+                      <w:r>
+                        <w:rPr>
+                          <w:rFonts w:hint="eastAsia"/>
+                          <w:sz w:val="13"/>
+                          <w:szCs w:val="13"/>
+                          <w:lang w:val="en-US" w:eastAsia="zh-CN"/>
+                        </w:rPr>
+                        <w:t>保存修改</w:t>
+                      </w:r>
+                    </w:p>
+                  </w:txbxContent>
+                </v:textbox>
+              </v:shape>
+            </w:pict>
+          </mc:Fallback>
+        </mc:AlternateContent>
+      </w:r>
+      <w:r>
+        <w:rPr>
+          <w:sz w:val="21"/>
+        </w:rPr>
+        <mc:AlternateContent>
+          <mc:Choice Requires="wps">
+            <w:drawing>
+              <wp:anchor distT="0" distB="0" distL="114300" distR="114300" simplePos="0" relativeHeight="251766784" behindDoc="0" locked="0" layoutInCell="1" allowOverlap="1">
+                <wp:simplePos x="0" y="0"/>
+                <wp:positionH relativeFrom="column">
+                  <wp:posOffset>4744720</wp:posOffset>
+                </wp:positionH>
+                <wp:positionV relativeFrom="paragraph">
+                  <wp:posOffset>2470785</wp:posOffset>
+                </wp:positionV>
+                <wp:extent cx="426085" cy="170180"/>
+                <wp:effectExtent l="0" t="0" r="12065" b="1270"/>
+                <wp:wrapNone/>
+                <wp:docPr id="17" name="圆角矩形 17"/>
+                <wp:cNvGraphicFramePr/>
+                <a:graphic xmlns:a="http://schemas.openxmlformats.org/drawingml/2006/main">
+                  <a:graphicData uri="http://schemas.microsoft.com/office/word/2010/wordprocessingShape">
+                    <wps:wsp>
+                      <wps:cNvSpPr/>
+                      <wps:spPr>
+                        <a:xfrm>
+                          <a:off x="5925185" y="3380740"/>
+                          <a:ext cx="426085" cy="170180"/>
+                        </a:xfrm>
+                        <a:prstGeom prst="roundRect">
+                          <a:avLst/>
+                        </a:prstGeom>
+                        <a:solidFill>
+                          <a:srgbClr val="00B0F0"/>
+                        </a:solidFill>
+                        <a:ln>
+                          <a:noFill/>
+                        </a:ln>
+                      </wps:spPr>
+                      <wps:style>
+                        <a:lnRef idx="2">
+                          <a:schemeClr val="accent1">
+                            <a:shade val="50000"/>
+                          </a:schemeClr>
+                        </a:lnRef>
+                        <a:fillRef idx="1">
+                          <a:schemeClr val="accent1"/>
+                        </a:fillRef>
+                        <a:effectRef idx="0">
+                          <a:schemeClr val="accent1"/>
+                        </a:effectRef>
+                        <a:fontRef idx="minor">
+                          <a:schemeClr val="lt1"/>
+                        </a:fontRef>
+                      </wps:style>
+                      <wps:bodyPr rot="0" spcFirstLastPara="0" vertOverflow="overflow" horzOverflow="overflow" vert="horz" wrap="square" lIns="91440" tIns="45720" rIns="91440" bIns="45720" numCol="1" spcCol="0" rtlCol="0" fromWordArt="0" anchor="ctr" anchorCtr="0" forceAA="0" compatLnSpc="1">
+                        <a:noAutofit/>
+                      </wps:bodyPr>
+                    </wps:wsp>
+                  </a:graphicData>
+                </a:graphic>
+              </wp:anchor>
+            </w:drawing>
+          </mc:Choice>
+          <mc:Fallback>
+            <w:pict>
+              <v:roundrect id="_x0000_s1026" o:spid="_x0000_s1026" o:spt="2" style="position:absolute;left:0pt;margin-left:373.6pt;margin-top:194.55pt;height:13.4pt;width:33.55pt;z-index:251766784;v-text-anchor:middle;mso-width-relative:page;mso-height-relative:page;" fillcolor="#00B0F0" filled="t" stroked="f" coordsize="21600,21600" arcsize="0.166666666666667" o:gfxdata="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">
+                <v:fill on="t" focussize="0,0"/>
+                <v:stroke on="f" weight="1pt" miterlimit="8" joinstyle="miter"/>
+                <v:imagedata o:title=""/>
+                <o:lock v:ext="edit" aspectratio="f"/>
+              </v:roundrect>
+            </w:pict>
+          </mc:Fallback>
+        </mc:AlternateContent>
+      </w:r>
+      <w:r>
+        <w:rPr>
+          <w:sz w:val="21"/>
+        </w:rPr>
+        <mc:AlternateContent>
+          <mc:Choice Requires="wps">
+            <w:drawing>
+              <wp:anchor distT="0" distB="0" distL="114300" distR="114300" simplePos="0" relativeHeight="251765760" behindDoc="0" locked="0" layoutInCell="1" allowOverlap="1">
+                <wp:simplePos x="0" y="0"/>
+                <wp:positionH relativeFrom="column">
+                  <wp:posOffset>3362325</wp:posOffset>
+                </wp:positionH>
+                <wp:positionV relativeFrom="paragraph">
+                  <wp:posOffset>1674495</wp:posOffset>
+                </wp:positionV>
+                <wp:extent cx="1800225" cy="734060"/>
+                <wp:effectExtent l="4445" t="4445" r="5080" b="23495"/>
+                <wp:wrapNone/>
+                <wp:docPr id="16" name="矩形 16"/>
+                <wp:cNvGraphicFramePr/>
+                <a:graphic xmlns:a="http://schemas.openxmlformats.org/drawingml/2006/main">
+                  <a:graphicData uri="http://schemas.microsoft.com/office/word/2010/wordprocessingShape">
+                    <wps:wsp>
+                      <wps:cNvSpPr/>
+                      <wps:spPr>
+                        <a:xfrm>
+                          <a:off x="0" y="0"/>
+                          <a:ext cx="1800225" cy="734060"/>
+                        </a:xfrm>
+                        <a:prstGeom prst="rect">
+                          <a:avLst/>
+                        </a:prstGeom>
+                        <a:solidFill>
+                          <a:schemeClr val="bg1"/>
+                        </a:solidFill>
+                        <a:ln w="3175">
+                          <a:solidFill>
+                            <a:schemeClr val="tx1"/>
+                          </a:solidFill>
+                        </a:ln>
+                      </wps:spPr>
+                      <wps:style>
+                        <a:lnRef idx="2">
+                          <a:schemeClr val="accent1">
+                            <a:shade val="50000"/>
+                          </a:schemeClr>
+                        </a:lnRef>
+                        <a:fillRef idx="1">
+                          <a:schemeClr val="accent1"/>
+                        </a:fillRef>
+                        <a:effectRef idx="0">
+                          <a:schemeClr val="accent1"/>
+                        </a:effectRef>
+                        <a:fontRef idx="minor">
+                          <a:schemeClr val="lt1"/>
+                        </a:fontRef>
+                      </wps:style>
+                      <wps:txbx>
+                        <w:txbxContent>
+                          <w:p>
+                            <w:pPr>
+                              <w:jc w:val="center"/>
+                              <w:rPr>
+                                <w:rFonts w:hint="default" w:eastAsiaTheme="minorEastAsia"/>
+                                <w:color w:val="000000" w:themeColor="text1"/>
+                                <w:lang w:val="en-US" w:eastAsia="zh-CN"/>
+                                <w14:textFill>
+                                  <w14:solidFill>
+                                    <w14:schemeClr w14:val="tx1"/>
+                                  </w14:solidFill>
+                                </w14:textFill>
+                              </w:rPr>
+                            </w:pPr>
+                            <w:r>
+                              <w:rPr>
+                                <w:rFonts w:hint="eastAsia"/>
+                                <w:color w:val="000000" w:themeColor="text1"/>
+                                <w:lang w:val="en-US" w:eastAsia="zh-CN"/>
+                                <w14:textFill>
+                                  <w14:solidFill>
+                                    <w14:schemeClr w14:val="tx1"/>
+                                  </w14:solidFill>
+                                </w14:textFill>
+                              </w:rPr>
+                              <w:t>解析展示区</w:t>
+                            </w:r>
+                          </w:p>
+                        </w:txbxContent>
+                      </wps:txbx>
+                      <wps:bodyPr rot="0" spcFirstLastPara="0" vertOverflow="overflow" horzOverflow="overflow" vert="horz" wrap="square" lIns="91440" tIns="45720" rIns="91440" bIns="45720" numCol="1" spcCol="0" rtlCol="0" fromWordArt="0" anchor="ctr" anchorCtr="0" forceAA="0" compatLnSpc="1">
+                        <a:noAutofit/>
+                      </wps:bodyPr>
+                    </wps:wsp>
+                  </a:graphicData>
+                </a:graphic>
+              </wp:anchor>
+            </w:drawing>
+          </mc:Choice>
+          <mc:Fallback>
+            <w:pict>
+              <v:rect id="_x0000_s1026" o:spid="_x0000_s1026" o:spt="1" style="position:absolute;left:0pt;margin-left:264.75pt;margin-top:131.85pt;height:57.8pt;width:141.75pt;z-index:251765760;v-text-anchor:middle;mso-width-relative:page;mso-height-relative:page;" fillcolor="#FFFFFF [3212]" filled="t" stroked="t" coordsize="21600,21600" o:gfxdata="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">
+                <v:fill on="t" focussize="0,0"/>
+                <v:stroke weight="0.25pt" color="#000000 [3213]" miterlimit="8" joinstyle="miter"/>
+                <v:imagedata o:title=""/>
+                <o:lock v:ext="edit" aspectratio="f"/>
+                <v:textbox>
+                  <w:txbxContent>
+                    <w:p>
+                      <w:pPr>
+                        <w:jc w:val="center"/>
+                        <w:rPr>
+                          <w:rFonts w:hint="default" w:eastAsiaTheme="minorEastAsia"/>
+                          <w:color w:val="000000" w:themeColor="text1"/>
+                          <w:lang w:val="en-US" w:eastAsia="zh-CN"/>
+                          <w14:textFill>
+                            <w14:solidFill>
+                              <w14:schemeClr w14:val="tx1"/>
+                            </w14:solidFill>
+                          </w14:textFill>
+                        </w:rPr>
+                      </w:pPr>
+                      <w:r>
+                        <w:rPr>
+                          <w:rFonts w:hint="eastAsia"/>
+                          <w:color w:val="000000" w:themeColor="text1"/>
+                          <w:lang w:val="en-US" w:eastAsia="zh-CN"/>
+                          <w14:textFill>
+                            <w14:solidFill>
+                              <w14:schemeClr w14:val="tx1"/>
+                            </w14:solidFill>
+                          </w14:textFill>
+                        </w:rPr>
+                        <w:t>解析展示区</w:t>
+                      </w:r>
+                    </w:p>
+                  </w:txbxContent>
+                </v:textbox>
+              </v:rect>
+            </w:pict>
+          </mc:Fallback>
+        </mc:AlternateContent>
+      </w:r>
+      <w:r>
+        <w:rPr>
+          <w:sz w:val="21"/>
+        </w:rPr>
+        <mc:AlternateContent>
+          <mc:Choice Requires="wps">
+            <w:drawing>
+              <wp:anchor distT="0" distB="0" distL="114300" distR="114300" simplePos="0" relativeHeight="251711488" behindDoc="0" locked="0" layoutInCell="1" allowOverlap="1">
+                <wp:simplePos x="0" y="0"/>
+                <wp:positionH relativeFrom="column">
+                  <wp:posOffset>3366770</wp:posOffset>
+                </wp:positionH>
+                <wp:positionV relativeFrom="paragraph">
+                  <wp:posOffset>965835</wp:posOffset>
+                </wp:positionV>
+                <wp:extent cx="1800225" cy="651510"/>
+                <wp:effectExtent l="4445" t="4445" r="5080" b="10795"/>
+                <wp:wrapNone/>
+                <wp:docPr id="15" name="矩形 15"/>
+                <wp:cNvGraphicFramePr/>
+                <a:graphic xmlns:a="http://schemas.openxmlformats.org/drawingml/2006/main">
+                  <a:graphicData uri="http://schemas.microsoft.com/office/word/2010/wordprocessingShape">
+                    <wps:wsp>
+                      <wps:cNvSpPr/>
+                      <wps:spPr>
+                        <a:xfrm>
+                          <a:off x="0" y="0"/>
+                          <a:ext cx="1800225" cy="651510"/>
+                        </a:xfrm>
+                        <a:prstGeom prst="rect">
+                          <a:avLst/>
+                        </a:prstGeom>
+                        <a:solidFill>
+                          <a:schemeClr val="bg1"/>
+                        </a:solidFill>
+                        <a:ln w="3175">
+                          <a:solidFill>
+                            <a:schemeClr val="tx1"/>
+                          </a:solidFill>
+                        </a:ln>
+                      </wps:spPr>
+                      <wps:style>
+                        <a:lnRef idx="2">
+                          <a:schemeClr val="accent1">
+                            <a:shade val="50000"/>
+                          </a:schemeClr>
+                        </a:lnRef>
+                        <a:fillRef idx="1">
+                          <a:schemeClr val="accent1"/>
+                        </a:fillRef>
+                        <a:effectRef idx="0">
+                          <a:schemeClr val="accent1"/>
+                        </a:effectRef>
+                        <a:fontRef idx="minor">
+                          <a:schemeClr val="lt1"/>
+                        </a:fontRef>
+                      </wps:style>
+                      <wps:txbx>
+                        <w:txbxContent>
+                          <w:p>
+                            <w:pPr>
+                              <w:jc w:val="center"/>
+                              <w:rPr>
+                                <w:rFonts w:hint="default" w:eastAsiaTheme="minorEastAsia"/>
+                                <w:color w:val="000000" w:themeColor="text1"/>
+                                <w:lang w:val="en-US" w:eastAsia="zh-CN"/>
+                                <w14:textFill>
+                                  <w14:solidFill>
+                                    <w14:schemeClr w14:val="tx1"/>
+                                  </w14:solidFill>
+                                </w14:textFill>
+                              </w:rPr>
+                            </w:pPr>
+                            <w:r>
+                              <w:rPr>
+                                <w:rFonts w:hint="eastAsia"/>
+                                <w:color w:val="000000" w:themeColor="text1"/>
+                                <w:lang w:val="en-US" w:eastAsia="zh-CN"/>
+                                <w14:textFill>
+                                  <w14:solidFill>
+                                    <w14:schemeClr w14:val="tx1"/>
+                                  </w14:solidFill>
+                                </w14:textFill>
+                              </w:rPr>
+                              <w:t>编辑区</w:t>
+                            </w:r>
+                          </w:p>
+                        </w:txbxContent>
+                      </wps:txbx>
+                      <wps:bodyPr rot="0" spcFirstLastPara="0" vertOverflow="overflow" horzOverflow="overflow" vert="horz" wrap="square" lIns="91440" tIns="45720" rIns="91440" bIns="45720" numCol="1" spcCol="0" rtlCol="0" fromWordArt="0" anchor="ctr" anchorCtr="0" forceAA="0" compatLnSpc="1">
+                        <a:noAutofit/>
+                      </wps:bodyPr>
+                    </wps:wsp>
+                  </a:graphicData>
+                </a:graphic>
+              </wp:anchor>
+            </w:drawing>
+          </mc:Choice>
+          <mc:Fallback>
+            <w:pict>
+              <v:rect id="_x0000_s1026" o:spid="_x0000_s1026" o:spt="1" style="position:absolute;left:0pt;margin-left:265.1pt;margin-top:76.05pt;height:51.3pt;width:141.75pt;z-index:251711488;v-text-anchor:middle;mso-width-relative:page;mso-height-relative:page;" fillcolor="#FFFFFF [3212]" filled="t" stroked="t" coordsize="21600,21600" o:gfxdata="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">
+                <v:fill on="t" focussize="0,0"/>
+                <v:stroke weight="0.25pt" color="#000000 [3213]" miterlimit="8" joinstyle="miter"/>
+                <v:imagedata o:title=""/>
+                <o:lock v:ext="edit" aspectratio="f"/>
+                <v:textbox>
+                  <w:txbxContent>
+                    <w:p>
+                      <w:pPr>
+                        <w:jc w:val="center"/>
+                        <w:rPr>
+                          <w:rFonts w:hint="default" w:eastAsiaTheme="minorEastAsia"/>
+                          <w:color w:val="000000" w:themeColor="text1"/>
+                          <w:lang w:val="en-US" w:eastAsia="zh-CN"/>
+                          <w14:textFill>
+                            <w14:solidFill>
+                              <w14:schemeClr w14:val="tx1"/>
+                            </w14:solidFill>
+                          </w14:textFill>
+                        </w:rPr>
+                      </w:pPr>
+                      <w:r>
+                        <w:rPr>
+                          <w:rFonts w:hint="eastAsia"/>
+                          <w:color w:val="000000" w:themeColor="text1"/>
+                          <w:lang w:val="en-US" w:eastAsia="zh-CN"/>
+                          <w14:textFill>
+                            <w14:solidFill>
+                              <w14:schemeClr w14:val="tx1"/>
+                            </w14:solidFill>
+                          </w14:textFill>
+                        </w:rPr>
+                        <w:t>编辑区</w:t>
+                      </w:r>
+                    </w:p>
+                  </w:txbxContent>
+                </v:textbox>
+              </v:rect>
+            </w:pict>
+          </mc:Fallback>
+        </mc:AlternateContent>
+      </w:r>
+      <w:r>
+        <w:rPr>
+          <w:sz w:val="21"/>
+        </w:rPr>
+        <mc:AlternateContent>
+          <mc:Choice Requires="wps">
+            <w:drawing>
+              <wp:anchor distT="0" distB="0" distL="114300" distR="114300" simplePos="0" relativeHeight="251658240" behindDoc="0" locked="0" layoutInCell="1" allowOverlap="1">
+                <wp:simplePos x="0" y="0"/>
+                <wp:positionH relativeFrom="column">
+                  <wp:posOffset>3270885</wp:posOffset>
+                </wp:positionH>
+                <wp:positionV relativeFrom="paragraph">
+                  <wp:posOffset>80645</wp:posOffset>
+                </wp:positionV>
+                <wp:extent cx="2006600" cy="2588895"/>
+                <wp:effectExtent l="4445" t="4445" r="8255" b="16510"/>
+                <wp:wrapNone/>
+                <wp:docPr id="5" name="矩形 5"/>
+                <wp:cNvGraphicFramePr/>
+                <a:graphic xmlns:a="http://schemas.openxmlformats.org/drawingml/2006/main">
+                  <a:graphicData uri="http://schemas.microsoft.com/office/word/2010/wordprocessingShape">
+                    <wps:wsp>
+                      <wps:cNvSpPr/>
+                      <wps:spPr>
+                        <a:xfrm>
+                          <a:off x="4657725" y="998855"/>
+                          <a:ext cx="2006600" cy="2588895"/>
+                        </a:xfrm>
+                        <a:prstGeom prst="rect">
+                          <a:avLst/>
+                        </a:prstGeom>
+                        <a:solidFill>
+                          <a:schemeClr val="bg1"/>
+                        </a:solidFill>
+                        <a:ln w="3175">
+                          <a:solidFill>
+                            <a:schemeClr val="bg1">
+                              <a:lumMod val="65000"/>
+                            </a:schemeClr>
+                          </a:solidFill>
+                        </a:ln>
+                      </wps:spPr>
+                      <wps:style>
+                        <a:lnRef idx="2">
+                          <a:schemeClr val="accent1">
+                            <a:shade val="50000"/>
+                          </a:schemeClr>
+                        </a:lnRef>
+                        <a:fillRef idx="1">
+                          <a:schemeClr val="accent1"/>
+                        </a:fillRef>
+                        <a:effectRef idx="0">
+                          <a:schemeClr val="accent1"/>
+                        </a:effectRef>
+                        <a:fontRef idx="minor">
+                          <a:schemeClr val="lt1"/>
+                        </a:fontRef>
+                      </wps:style>
+                      <wps:txbx>
+                        <w:txbxContent>
+                          <w:p>
+                            <w:pPr>
+                              <w:jc w:val="center"/>
+                            </w:pPr>
+                          </w:p>
+                        </w:txbxContent>
+                      </wps:txbx>
+                      <wps:bodyPr rot="0" spcFirstLastPara="0" vertOverflow="overflow" horzOverflow="overflow" vert="horz" wrap="square" lIns="91440" tIns="45720" rIns="91440" bIns="45720" numCol="1" spcCol="0" rtlCol="0" fromWordArt="0" anchor="ctr" anchorCtr="0" forceAA="0" compatLnSpc="1">
+                        <a:noAutofit/>
+                      </wps:bodyPr>
+                    </wps:wsp>
+                  </a:graphicData>
+                </a:graphic>
+              </wp:anchor>
+            </w:drawing>
+          </mc:Choice>
+          <mc:Fallback>
+            <w:pict>
+              <v:rect id="_x0000_s1026" o:spid="_x0000_s1026" o:spt="1" style="position:absolute;left:0pt;margin-left:257.55pt;margin-top:6.35pt;height:203.85pt;width:158pt;z-index:251658240;v-text-anchor:middle;mso-width-relative:page;mso-height-relative:page;" fillcolor="#FFFFFF [3212]" filled="t" stroked="t" coordsize="21600,21600" o:gfxdata="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">
+                <v:fill on="t" focussize="0,0"/>
+                <v:stroke weight="0.25pt" color="#A6A6A6 [2092]" miterlimit="8" joinstyle="miter"/>
+                <v:imagedata o:title=""/>
+                <o:lock v:ext="edit" aspectratio="f"/>
+                <v:textbox>
+                  <w:txbxContent>
+                    <w:p>
+                      <w:pPr>
+                        <w:jc w:val="center"/>
+                      </w:pPr>
+                    </w:p>
+                  </w:txbxContent>
+                </v:textbox>
+              </v:rect>
+            </w:pict>
+          </mc:Fallback>
+        </mc:AlternateContent>
+      </w:r>
+      <w:r>
+        <w:rPr>
+          <w:sz w:val="21"/>
+        </w:rPr>
+        <mc:AlternateContent>
+          <mc:Choice Requires="wps">
+            <w:drawing>
+              <wp:anchor distT="0" distB="0" distL="114300" distR="114300" simplePos="0" relativeHeight="251682816" behindDoc="0" locked="0" layoutInCell="1" allowOverlap="1">
+                <wp:simplePos x="0" y="0"/>
+                <wp:positionH relativeFrom="column">
+                  <wp:posOffset>3693795</wp:posOffset>
+                </wp:positionH>
+                <wp:positionV relativeFrom="paragraph">
+                  <wp:posOffset>650240</wp:posOffset>
+                </wp:positionV>
+                <wp:extent cx="417195" cy="233045"/>
+                <wp:effectExtent l="0" t="0" r="1905" b="14605"/>
+                <wp:wrapNone/>
+                <wp:docPr id="12" name="矩形 12"/>
+                <wp:cNvGraphicFramePr/>
+                <a:graphic xmlns:a="http://schemas.openxmlformats.org/drawingml/2006/main">
+                  <a:graphicData uri="http://schemas.microsoft.com/office/word/2010/wordprocessingShape">
+                    <wps:wsp>
+                      <wps:cNvSpPr/>
+                      <wps:spPr>
+                        <a:xfrm>
+                          <a:off x="4869180" y="1587500"/>
+                          <a:ext cx="417195" cy="233045"/>
+                        </a:xfrm>
+                        <a:prstGeom prst="rect">
+                          <a:avLst/>
+                        </a:prstGeom>
+                        <a:solidFill>
+                          <a:srgbClr val="00B050"/>
+                        </a:solidFill>
+                        <a:ln>
+                          <a:noFill/>
+                        </a:ln>
+                      </wps:spPr>
+                      <wps:style>
+                        <a:lnRef idx="2">
+                          <a:schemeClr val="accent1">
+                            <a:shade val="50000"/>
+                          </a:schemeClr>
+                        </a:lnRef>
+                        <a:fillRef idx="1">
+                          <a:schemeClr val="accent1"/>
+                        </a:fillRef>
+                        <a:effectRef idx="0">
+                          <a:schemeClr val="accent1"/>
+                        </a:effectRef>
+                        <a:fontRef idx="minor">
+                          <a:schemeClr val="lt1"/>
+                        </a:fontRef>
+                      </wps:style>
+                      <wps:txbx>
+                        <w:txbxContent>
+                          <w:p>
+                            <w:pPr>
+                              <w:jc w:val="center"/>
+                            </w:pPr>
+                          </w:p>
+                        </w:txbxContent>
+                      </wps:txbx>
+                      <wps:bodyPr rot="0" spcFirstLastPara="0" vertOverflow="overflow" horzOverflow="overflow" vert="horz" wrap="square" lIns="91440" tIns="45720" rIns="91440" bIns="45720" numCol="1" spcCol="0" rtlCol="0" fromWordArt="0" anchor="ctr" anchorCtr="0" forceAA="0" compatLnSpc="1">
+                        <a:noAutofit/>
+                      </wps:bodyPr>
+                    </wps:wsp>
+                  </a:graphicData>
+                </a:graphic>
+              </wp:anchor>
+            </w:drawing>
+          </mc:Choice>
+          <mc:Fallback>
+            <w:pict>
+              <v:rect id="_x0000_s1026" o:spid="_x0000_s1026" o:spt="1" style="position:absolute;left:0pt;margin-left:290.85pt;margin-top:51.2pt;height:18.35pt;width:32.85pt;z-index:251682816;v-text-anchor:middle;mso-width-relative:page;mso-height-relative:page;" fillcolor="#00B050" filled="t" stroked="f" coordsize="21600,21600" o:gfxdata="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">
+                <v:fill on="t" focussize="0,0"/>
+                <v:stroke on="f" weight="1pt" miterlimit="8" joinstyle="miter"/>
+                <v:imagedata o:title=""/>
+                <o:lock v:ext="edit" aspectratio="f"/>
+                <v:textbox>
+                  <w:txbxContent>
+                    <w:p>
+                      <w:pPr>
+                        <w:jc w:val="center"/>
+                      </w:pPr>
+                    </w:p>
+                  </w:txbxContent>
+                </v:textbox>
+              </v:rect>
+            </w:pict>
+          </mc:Fallback>
+        </mc:AlternateContent>
+      </w:r>
+      <w:r>
+        <w:rPr>
+          <w:sz w:val="21"/>
+        </w:rPr>
+        <mc:AlternateContent>
+          <mc:Choice Requires="wps">
+            <w:drawing>
+              <wp:anchor distT="0" distB="0" distL="114300" distR="114300" simplePos="0" relativeHeight="251681792" behindDoc="0" locked="0" layoutInCell="1" allowOverlap="1">
+                <wp:simplePos x="0" y="0"/>
+                <wp:positionH relativeFrom="column">
+                  <wp:posOffset>3269615</wp:posOffset>
+                </wp:positionH>
+                <wp:positionV relativeFrom="paragraph">
+                  <wp:posOffset>695325</wp:posOffset>
+                </wp:positionV>
+                <wp:extent cx="511810" cy="258445"/>
+                <wp:effectExtent l="0" t="0" r="0" b="0"/>
+                <wp:wrapNone/>
+                <wp:docPr id="11" name="文本框 11"/>
+                <wp:cNvGraphicFramePr/>
+                <a:graphic xmlns:a="http://schemas.openxmlformats.org/drawingml/2006/main">
+                  <a:graphicData uri="http://schemas.microsoft.com/office/word/2010/wordprocessingShape">
+                    <wps:wsp>
+                      <wps:cNvSpPr txBox="1"/>
+                      <wps:spPr>
+                        <a:xfrm>
+                          <a:off x="0" y="0"/>
+                          <a:ext cx="511810" cy="258445"/>
+                        </a:xfrm>
+                        <a:prstGeom prst="rect">
+                          <a:avLst/>
+                        </a:prstGeom>
+                        <a:noFill/>
+                        <a:ln w="6350">
+                          <a:noFill/>
+                        </a:ln>
+                      </wps:spPr>
+                      <wps:style>
+                        <a:lnRef idx="0">
+                          <a:schemeClr val="accent1"/>
+                        </a:lnRef>
+                        <a:fillRef idx="0">
+                          <a:schemeClr val="accent1"/>
+                        </a:fillRef>
+                        <a:effectRef idx="0">
+                          <a:schemeClr val="accent1"/>
+                        </a:effectRef>
+                        <a:fontRef idx="minor">
+                          <a:schemeClr val="dk1"/>
+                        </a:fontRef>
+                      </wps:style>
+                      <wps:txbx>
+                        <w:txbxContent>
+                          <w:p>
+                            <w:pPr>
+                              <w:rPr>
+                                <w:rFonts w:hint="default" w:eastAsiaTheme="minorEastAsia"/>
+                                <w:sz w:val="13"/>
+                                <w:szCs w:val="13"/>
+                                <w:lang w:val="en-US" w:eastAsia="zh-CN"/>
+                              </w:rPr>
+                            </w:pPr>
+                            <w:r>
+                              <w:rPr>
+                                <w:rFonts w:hint="eastAsia"/>
+                                <w:sz w:val="13"/>
+                                <w:szCs w:val="13"/>
+                                <w:lang w:val="en-US" w:eastAsia="zh-CN"/>
+                              </w:rPr>
+                              <w:t>封面图：</w:t>
+                            </w:r>
+                          </w:p>
+                        </w:txbxContent>
+                      </wps:txbx>
+                      <wps:bodyPr rot="0" spcFirstLastPara="0" vertOverflow="overflow" horzOverflow="overflow" vert="horz" wrap="square" lIns="91440" tIns="45720" rIns="91440" bIns="45720" numCol="1" spcCol="0" rtlCol="0" fromWordArt="0" anchor="t" anchorCtr="0" forceAA="0" compatLnSpc="1">
+                        <a:noAutofit/>
+                      </wps:bodyPr>
+                    </wps:wsp>
+                  </a:graphicData>
+                </a:graphic>
+              </wp:anchor>
+            </w:drawing>
+          </mc:Choice>
+          <mc:Fallback>
+            <w:pict>
+              <v:shape id="_x0000_s1026" o:spid="_x0000_s1026" o:spt="202" type="#_x0000_t202" style="position:absolute;left:0pt;margin-left:257.45pt;margin-top:54.75pt;height:20.35pt;width:40.3pt;z-index:251681792;mso-width-relative:page;mso-height-relative:page;" filled="f" stroked="f" coordsize="21600,21600" o:gfxdata="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">
+                <v:fill on="f" focussize="0,0"/>
+                <v:stroke on="f" weight="0.5pt"/>
+                <v:imagedata o:title=""/>
+                <o:lock v:ext="edit" aspectratio="f"/>
+                <v:textbox>
+                  <w:txbxContent>
+                    <w:p>
+                      <w:pPr>
+                        <w:rPr>
+                          <w:rFonts w:hint="default" w:eastAsiaTheme="minorEastAsia"/>
+                          <w:sz w:val="13"/>
+                          <w:szCs w:val="13"/>
+                          <w:lang w:val="en-US" w:eastAsia="zh-CN"/>
+                        </w:rPr>
+                      </w:pPr>
+                      <w:r>
+                        <w:rPr>
+                          <w:rFonts w:hint="eastAsia"/>
+                          <w:sz w:val="13"/>
+                          <w:szCs w:val="13"/>
+                          <w:lang w:val="en-US" w:eastAsia="zh-CN"/>
+                        </w:rPr>
+                        <w:t>封面图：</w:t>
+                      </w:r>
+                    </w:p>
+                  </w:txbxContent>
+                </v:textbox>
+              </v:shape>
+            </w:pict>
+          </mc:Fallback>
+        </mc:AlternateContent>
+      </w:r>
+      <w:r>
+        <w:rPr>
+          <w:sz w:val="21"/>
+        </w:rPr>
+        <mc:AlternateContent>
+          <mc:Choice Requires="wps">
+            <w:drawing>
+              <wp:anchor distT="0" distB="0" distL="114300" distR="114300" simplePos="0" relativeHeight="251669504" behindDoc="0" locked="0" layoutInCell="1" allowOverlap="1">
+                <wp:simplePos x="0" y="0"/>
+                <wp:positionH relativeFrom="column">
+                  <wp:posOffset>3273425</wp:posOffset>
+                </wp:positionH>
+                <wp:positionV relativeFrom="paragraph">
+                  <wp:posOffset>359410</wp:posOffset>
+                </wp:positionV>
+                <wp:extent cx="1994535" cy="258445"/>
+                <wp:effectExtent l="0" t="0" r="0" b="0"/>
+                <wp:wrapNone/>
+                <wp:docPr id="10" name="文本框 10"/>
+                <wp:cNvGraphicFramePr/>
+                <a:graphic xmlns:a="http://schemas.openxmlformats.org/drawingml/2006/main">
+                  <a:graphicData uri="http://schemas.microsoft.com/office/word/2010/wordprocessingShape">
+                    <wps:wsp>
+                      <wps:cNvSpPr txBox="1"/>
+                      <wps:spPr>
+                        <a:xfrm>
+                          <a:off x="0" y="0"/>
+                          <a:ext cx="1994535" cy="258445"/>
+                        </a:xfrm>
+                        <a:prstGeom prst="rect">
+                          <a:avLst/>
+                        </a:prstGeom>
+                        <a:noFill/>
+                        <a:ln w="6350">
+                          <a:noFill/>
+                        </a:ln>
+                      </wps:spPr>
+                      <wps:style>
+                        <a:lnRef idx="0">
+                          <a:schemeClr val="accent1"/>
+                        </a:lnRef>
+                        <a:fillRef idx="0">
+                          <a:schemeClr val="accent1"/>
+                        </a:fillRef>
+                        <a:effectRef idx="0">
+                          <a:schemeClr val="accent1"/>
+                        </a:effectRef>
+                        <a:fontRef idx="minor">
+                          <a:schemeClr val="dk1"/>
+                        </a:fontRef>
+                      </wps:style>
+                      <wps:txbx>
+                        <w:txbxContent>
+                          <w:p>
+                            <w:pPr>
+                              <w:rPr>
+                                <w:rFonts w:hint="default" w:eastAsiaTheme="minorEastAsia"/>
+                                <w:sz w:val="13"/>
+                                <w:szCs w:val="13"/>
+                                <w:lang w:val="en-US" w:eastAsia="zh-CN"/>
+                              </w:rPr>
+                            </w:pPr>
+                            <w:r>
+                              <w:rPr>
+                                <w:rFonts w:hint="eastAsia"/>
+                                <w:sz w:val="13"/>
+                                <w:szCs w:val="13"/>
+                                <w:lang w:val="en-US" w:eastAsia="zh-CN"/>
+                              </w:rPr>
+                              <w:t>简介：xxxx</w:t>
+                            </w:r>
+                            <w:r>
+                              <w:rPr>
+                                <w:rFonts w:hint="eastAsia"/>
+                                <w:sz w:val="13"/>
+                                <w:szCs w:val="13"/>
+                                <w:lang w:val="en-US" w:eastAsia="zh-CN"/>
+                              </w:rPr>
+                              <w:tab/>
+                            </w:r>
+                            <w:r>
+                              <w:rPr>
+                                <w:rFonts w:hint="eastAsia"/>
+                                <w:sz w:val="13"/>
+                                <w:szCs w:val="13"/>
+                                <w:lang w:val="en-US" w:eastAsia="zh-CN"/>
+                              </w:rPr>
+                              <w:t>xxx  xxxxxxxx</w:t>
+                            </w:r>
+                            <w:r>
+                              <w:rPr>
+                                <w:rFonts w:hint="eastAsia"/>
+                                <w:sz w:val="13"/>
+                                <w:szCs w:val="13"/>
+                                <w:lang w:val="en-US" w:eastAsia="zh-CN"/>
+                              </w:rPr>
+                              <w:tab/>
+                              <w:t>xxxxxxxxxxxx</w:t>
+                            </w:r>
+                          </w:p>
+                        </w:txbxContent>
+                      </wps:txbx>
+                      <wps:bodyPr rot="0" spcFirstLastPara="0" vertOverflow="overflow" horzOverflow="overflow" vert="horz" wrap="square" lIns="91440" tIns="45720" rIns="91440" bIns="45720" numCol="1" spcCol="0" rtlCol="0" fromWordArt="0" anchor="t" anchorCtr="0" forceAA="0" compatLnSpc="1">
+                        <a:noAutofit/>
+                      </wps:bodyPr>
+                    </wps:wsp>
+                  </a:graphicData>
+                </a:graphic>
+              </wp:anchor>
+            </w:drawing>
+          </mc:Choice>
+          <mc:Fallback>
+            <w:pict>
+              <v:shape id="_x0000_s1026" o:spid="_x0000_s1026" o:spt="202" type="#_x0000_t202" style="position:absolute;left:0pt;margin-left:257.75pt;margin-top:28.3pt;height:20.35pt;width:157.05pt;z-index:251669504;mso-width-relative:page;mso-height-relative:page;" filled="f" stroked="f" coordsize="21600,21600" o:gfxdata="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">
+                <v:fill on="f" focussize="0,0"/>
+                <v:stroke on="f" weight="0.5pt"/>
+                <v:imagedata o:title=""/>
+                <o:lock v:ext="edit" aspectratio="f"/>
+                <v:textbox>
+                  <w:txbxContent>
+                    <w:p>
+                      <w:pPr>
+                        <w:rPr>
+                          <w:rFonts w:hint="default" w:eastAsiaTheme="minorEastAsia"/>
+                          <w:sz w:val="13"/>
+                          <w:szCs w:val="13"/>
+                          <w:lang w:val="en-US" w:eastAsia="zh-CN"/>
+                        </w:rPr>
+                      </w:pPr>
+                      <w:r>
+                        <w:rPr>
+                          <w:rFonts w:hint="eastAsia"/>
+                          <w:sz w:val="13"/>
+                          <w:szCs w:val="13"/>
+                          <w:lang w:val="en-US" w:eastAsia="zh-CN"/>
+                        </w:rPr>
+                        <w:t>简介：xxxx</w:t>
+                      </w:r>
+                      <w:r>
+                        <w:rPr>
+                          <w:rFonts w:hint="eastAsia"/>
+                          <w:sz w:val="13"/>
+                          <w:szCs w:val="13"/>
+                          <w:lang w:val="en-US" w:eastAsia="zh-CN"/>
+                        </w:rPr>
+                        <w:tab/>
+                      </w:r>
+                      <w:r>
+                        <w:rPr>
+                          <w:rFonts w:hint="eastAsia"/>
+                          <w:sz w:val="13"/>
+                          <w:szCs w:val="13"/>
+                          <w:lang w:val="en-US" w:eastAsia="zh-CN"/>
+                        </w:rPr>
+                        <w:t>xxx  xxxxxxxx</w:t>
+                      </w:r>
+                      <w:r>
+                        <w:rPr>
+                          <w:rFonts w:hint="eastAsia"/>
+                          <w:sz w:val="13"/>
+                          <w:szCs w:val="13"/>
+                          <w:lang w:val="en-US" w:eastAsia="zh-CN"/>
+                        </w:rPr>
+                        <w:tab/>
+                        <w:t>xxxxxxxxxxxx</w:t>
+                      </w:r>
+                    </w:p>
+                  </w:txbxContent>
+                </v:textbox>
+              </v:shape>
+            </w:pict>
+          </mc:Fallback>
+        </mc:AlternateContent>
+      </w:r>
+      <w:r>
+        <w:rPr>
+          <w:sz w:val="21"/>
+        </w:rPr>
+        <mc:AlternateContent>
+          <mc:Choice Requires="wps">
+            <w:drawing>
+              <wp:anchor distT="0" distB="0" distL="114300" distR="114300" simplePos="0" relativeHeight="251663360" behindDoc="0" locked="0" layoutInCell="1" allowOverlap="1">
+                <wp:simplePos x="0" y="0"/>
+                <wp:positionH relativeFrom="column">
+                  <wp:posOffset>3269615</wp:posOffset>
+                </wp:positionH>
+                <wp:positionV relativeFrom="paragraph">
+                  <wp:posOffset>234950</wp:posOffset>
+                </wp:positionV>
+                <wp:extent cx="1994535" cy="258445"/>
+                <wp:effectExtent l="0" t="0" r="0" b="0"/>
+                <wp:wrapNone/>
+                <wp:docPr id="9" name="文本框 9"/>
+                <wp:cNvGraphicFramePr/>
+                <a:graphic xmlns:a="http://schemas.openxmlformats.org/drawingml/2006/main">
+                  <a:graphicData uri="http://schemas.microsoft.com/office/word/2010/wordprocessingShape">
+                    <wps:wsp>
+                      <wps:cNvSpPr txBox="1"/>
+                      <wps:spPr>
+                        <a:xfrm>
+                          <a:off x="0" y="0"/>
+                          <a:ext cx="1994535" cy="258445"/>
+                        </a:xfrm>
+                        <a:prstGeom prst="rect">
+                          <a:avLst/>
+                        </a:prstGeom>
+                        <a:noFill/>
+                        <a:ln w="6350">
+                          <a:noFill/>
+                        </a:ln>
+                      </wps:spPr>
+                      <wps:style>
+                        <a:lnRef idx="0">
+                          <a:schemeClr val="accent1"/>
+                        </a:lnRef>
+                        <a:fillRef idx="0">
+                          <a:schemeClr val="accent1"/>
+                        </a:fillRef>
+                        <a:effectRef idx="0">
+                          <a:schemeClr val="accent1"/>
+                        </a:effectRef>
+                        <a:fontRef idx="minor">
+                          <a:schemeClr val="dk1"/>
+                        </a:fontRef>
+                      </wps:style>
+                      <wps:txbx>
+                        <w:txbxContent>
+                          <w:p>
+                            <w:pPr>
+                              <w:rPr>
+                                <w:rFonts w:hint="default" w:eastAsiaTheme="minorEastAsia"/>
+                                <w:sz w:val="13"/>
+                                <w:szCs w:val="13"/>
+                                <w:lang w:val="en-US" w:eastAsia="zh-CN"/>
+                              </w:rPr>
+                            </w:pPr>
+                            <w:r>
+                              <w:rPr>
+                                <w:rFonts w:hint="eastAsia"/>
+                                <w:sz w:val="13"/>
+                                <w:szCs w:val="13"/>
+                                <w:lang w:val="en-US" w:eastAsia="zh-CN"/>
+                              </w:rPr>
+                              <w:t>标题：xxxx</w:t>
+                            </w:r>
+                            <w:r>
+                              <w:rPr>
+                                <w:rFonts w:hint="eastAsia"/>
+                                <w:sz w:val="13"/>
+                                <w:szCs w:val="13"/>
+                                <w:lang w:val="en-US" w:eastAsia="zh-CN"/>
+                              </w:rPr>
+                              <w:tab/>
+                              <w:t/>
+                            </w:r>
+                            <w:r>
+                              <w:rPr>
+                                <w:rFonts w:hint="eastAsia"/>
+                                <w:sz w:val="13"/>
+                                <w:szCs w:val="13"/>
+                                <w:lang w:val="en-US" w:eastAsia="zh-CN"/>
+                              </w:rPr>
+                              <w:tab/>
+                              <w:t xml:space="preserve">    标签：js</w:t>
+                            </w:r>
+                          </w:p>
+                        </w:txbxContent>
+                      </wps:txbx>
+                      <wps:bodyPr rot="0" spcFirstLastPara="0" vertOverflow="overflow" horzOverflow="overflow" vert="horz" wrap="square" lIns="91440" tIns="45720" rIns="91440" bIns="45720" numCol="1" spcCol="0" rtlCol="0" fromWordArt="0" anchor="t" anchorCtr="0" forceAA="0" compatLnSpc="1">
+                        <a:noAutofit/>
+                      </wps:bodyPr>
+                    </wps:wsp>
+                  </a:graphicData>
+                </a:graphic>
+              </wp:anchor>
+            </w:drawing>
+          </mc:Choice>
+          <mc:Fallback>
+            <w:pict>
+              <v:shape id="_x0000_s1026" o:spid="_x0000_s1026" o:spt="202" type="#_x0000_t202" style="position:absolute;left:0pt;margin-left:257.45pt;margin-top:18.5pt;height:20.35pt;width:157.05pt;z-index:251663360;mso-width-relative:page;mso-height-relative:page;" filled="f" stroked="f" coordsize="21600,21600" o:gfxdata="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">
+                <v:fill on="f" focussize="0,0"/>
+                <v:stroke on="f" weight="0.5pt"/>
+                <v:imagedata o:title=""/>
+                <o:lock v:ext="edit" aspectratio="f"/>
+                <v:textbox>
+                  <w:txbxContent>
+                    <w:p>
+                      <w:pPr>
+                        <w:rPr>
+                          <w:rFonts w:hint="default" w:eastAsiaTheme="minorEastAsia"/>
+                          <w:sz w:val="13"/>
+                          <w:szCs w:val="13"/>
+                          <w:lang w:val="en-US" w:eastAsia="zh-CN"/>
+                        </w:rPr>
+                      </w:pPr>
+                      <w:r>
+                        <w:rPr>
+                          <w:rFonts w:hint="eastAsia"/>
+                          <w:sz w:val="13"/>
+                          <w:szCs w:val="13"/>
+                          <w:lang w:val="en-US" w:eastAsia="zh-CN"/>
+                        </w:rPr>
+                        <w:t>标题：xxxx</w:t>
+                      </w:r>
+                      <w:r>
+                        <w:rPr>
+                          <w:rFonts w:hint="eastAsia"/>
+                          <w:sz w:val="13"/>
+                          <w:szCs w:val="13"/>
+                          <w:lang w:val="en-US" w:eastAsia="zh-CN"/>
+                        </w:rPr>
+                        <w:tab/>
+                        <w:t/>
+                      </w:r>
+                      <w:r>
+                        <w:rPr>
+                          <w:rFonts w:hint="eastAsia"/>
+                          <w:sz w:val="13"/>
+                          <w:szCs w:val="13"/>
+                          <w:lang w:val="en-US" w:eastAsia="zh-CN"/>
+                        </w:rPr>
+                        <w:tab/>
+                        <w:t xml:space="preserve">    标签：js</w:t>
+                      </w:r>
+                    </w:p>
+                  </w:txbxContent>
+                </v:textbox>
+              </v:shape>
+            </w:pict>
+          </mc:Fallback>
+        </mc:AlternateContent>
+      </w:r>
+      <w:r>
+        <w:rPr>
+          <w:sz w:val="21"/>
+        </w:rPr>
+        <mc:AlternateContent>
+          <mc:Choice Requires="wps">
+            <w:drawing>
+              <wp:anchor distT="0" distB="0" distL="114300" distR="114300" simplePos="0" relativeHeight="251661312" behindDoc="0" locked="0" layoutInCell="1" allowOverlap="1">
+                <wp:simplePos x="0" y="0"/>
+                <wp:positionH relativeFrom="column">
+                  <wp:posOffset>5034280</wp:posOffset>
+                </wp:positionH>
+                <wp:positionV relativeFrom="paragraph">
+                  <wp:posOffset>50165</wp:posOffset>
+                </wp:positionV>
+                <wp:extent cx="219075" cy="229235"/>
+                <wp:effectExtent l="0" t="0" r="0" b="0"/>
+                <wp:wrapNone/>
+                <wp:docPr id="7" name="文本框 7"/>
+                <wp:cNvGraphicFramePr/>
+                <a:graphic xmlns:a="http://schemas.openxmlformats.org/drawingml/2006/main">
+                  <a:graphicData uri="http://schemas.microsoft.com/office/word/2010/wordprocessingShape">
+                    <wps:wsp>
+                      <wps:cNvSpPr txBox="1"/>
+                      <wps:spPr>
+                        <a:xfrm>
+                          <a:off x="0" y="0"/>
+                          <a:ext cx="219075" cy="229235"/>
+                        </a:xfrm>
+                        <a:prstGeom prst="rect">
+                          <a:avLst/>
+                        </a:prstGeom>
+                        <a:noFill/>
+                        <a:ln w="6350">
+                          <a:noFill/>
+                        </a:ln>
+                      </wps:spPr>
+                      <wps:style>
+                        <a:lnRef idx="0">
+                          <a:schemeClr val="accent1"/>
+                        </a:lnRef>
+                        <a:fillRef idx="0">
+                          <a:schemeClr val="accent1"/>
+                        </a:fillRef>
+                        <a:effectRef idx="0">
+                          <a:schemeClr val="accent1"/>
+                        </a:effectRef>
+                        <a:fontRef idx="minor">
+                          <a:schemeClr val="dk1"/>
+                        </a:fontRef>
+                      </wps:style>
+                      <wps:txbx>
+                        <w:txbxContent>
+                          <w:p>
+                            <w:pPr>
+                              <w:rPr>
+                                <w:rFonts w:hint="default" w:eastAsiaTheme="minorEastAsia"/>
+                                <w:sz w:val="13"/>
+                                <w:szCs w:val="13"/>
+                                <w:lang w:val="en-US" w:eastAsia="zh-CN"/>
+                              </w:rPr>
+                            </w:pPr>
+                            <w:r>
+                              <w:rPr>
+                                <w:rFonts w:hint="eastAsia"/>
+                                <w:sz w:val="13"/>
+                                <w:szCs w:val="13"/>
+                                <w:lang w:val="en-US" w:eastAsia="zh-CN"/>
+                              </w:rPr>
+                              <w:t>X</w:t>
+                            </w:r>
+                          </w:p>
+                        </w:txbxContent>
+                      </wps:txbx>
+                      <wps:bodyPr rot="0" spcFirstLastPara="0" vertOverflow="overflow" horzOverflow="overflow" vert="horz" wrap="square" lIns="91440" tIns="45720" rIns="91440" bIns="45720" numCol="1" spcCol="0" rtlCol="0" fromWordArt="0" anchor="t" anchorCtr="0" forceAA="0" compatLnSpc="1">
+                        <a:noAutofit/>
+                      </wps:bodyPr>
+                    </wps:wsp>
+                  </a:graphicData>
+                </a:graphic>
+              </wp:anchor>
+            </w:drawing>
+          </mc:Choice>
+          <mc:Fallback>
+            <w:pict>
+              <v:shape id="_x0000_s1026" o:spid="_x0000_s1026" o:spt="202" type="#_x0000_t202" style="position:absolute;left:0pt;margin-left:396.4pt;margin-top:3.95pt;height:18.05pt;width:17.25pt;z-index:251661312;mso-width-relative:page;mso-height-relative:page;" filled="f" stroked="f" coordsize="21600,21600" o:gfxdata="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">
+                <v:fill on="f" focussize="0,0"/>
+                <v:stroke on="f" weight="0.5pt"/>
+                <v:imagedata o:title=""/>
+                <o:lock v:ext="edit" aspectratio="f"/>
+                <v:textbox>
+                  <w:txbxContent>
+                    <w:p>
+                      <w:pPr>
+                        <w:rPr>
+                          <w:rFonts w:hint="default" w:eastAsiaTheme="minorEastAsia"/>
+                          <w:sz w:val="13"/>
+                          <w:szCs w:val="13"/>
+                          <w:lang w:val="en-US" w:eastAsia="zh-CN"/>
+                        </w:rPr>
+                      </w:pPr>
+                      <w:r>
+                        <w:rPr>
+                          <w:rFonts w:hint="eastAsia"/>
+                          <w:sz w:val="13"/>
+                          <w:szCs w:val="13"/>
+                          <w:lang w:val="en-US" w:eastAsia="zh-CN"/>
+                        </w:rPr>
+                        <w:t>X</w:t>
+                      </w:r>
+                    </w:p>
+                  </w:txbxContent>
+                </v:textbox>
+              </v:shape>
+            </w:pict>
+          </mc:Fallback>
+        </mc:AlternateContent>
+      </w:r>
+      <w:r>
+        <w:rPr>
+          <w:sz w:val="21"/>
+        </w:rPr>
+        <mc:AlternateContent>
+          <mc:Choice Requires="wps">
+            <w:drawing>
+              <wp:anchor distT="0" distB="0" distL="114300" distR="114300" simplePos="0" relativeHeight="251659264" behindDoc="0" locked="0" layoutInCell="1" allowOverlap="1">
+                <wp:simplePos x="0" y="0"/>
+                <wp:positionH relativeFrom="column">
+                  <wp:posOffset>3261360</wp:posOffset>
+                </wp:positionH>
+                <wp:positionV relativeFrom="paragraph">
+                  <wp:posOffset>60325</wp:posOffset>
+                </wp:positionV>
+                <wp:extent cx="621030" cy="258445"/>
+                <wp:effectExtent l="0" t="0" r="0" b="0"/>
+                <wp:wrapNone/>
+                <wp:docPr id="6" name="文本框 6"/>
+                <wp:cNvGraphicFramePr/>
+                <a:graphic xmlns:a="http://schemas.openxmlformats.org/drawingml/2006/main">
+                  <a:graphicData uri="http://schemas.microsoft.com/office/word/2010/wordprocessingShape">
+                    <wps:wsp>
+                      <wps:cNvSpPr txBox="1"/>
+                      <wps:spPr>
+                        <a:xfrm>
+                          <a:off x="4483735" y="1061720"/>
+                          <a:ext cx="621030" cy="258445"/>
+                        </a:xfrm>
+                        <a:prstGeom prst="rect">
+                          <a:avLst/>
+                        </a:prstGeom>
+                        <a:noFill/>
+                        <a:ln w="6350">
+                          <a:noFill/>
+                        </a:ln>
+                        <a:extLst>
+                          <a:ext uri="{909E8E84-426E-40DD-AFC4-6F175D3DCCD1}">
+                            <a14:hiddenFill xmlns:a14="http://schemas.microsoft.com/office/drawing/2010/main">
+                              <a:solidFill>
+                                <a:schemeClr val="lt1"/>
+                              </a:solidFill>
+                            </a14:hiddenFill>
+                          </a:ext>
+                        </a:extLst>
+                      </wps:spPr>
+                      <wps:style>
+                        <a:lnRef idx="0">
+                          <a:schemeClr val="accent1"/>
+                        </a:lnRef>
+                        <a:fillRef idx="0">
+                          <a:schemeClr val="accent1"/>
+                        </a:fillRef>
+                        <a:effectRef idx="0">
+                          <a:schemeClr val="accent1"/>
+                        </a:effectRef>
+                        <a:fontRef idx="minor">
+                          <a:schemeClr val="dk1"/>
+                        </a:fontRef>
+                      </wps:style>
+                      <wps:txbx>
+                        <w:txbxContent>
+                          <w:p>
+                            <w:pPr>
+                              <w:rPr>
+                                <w:rFonts w:hint="default" w:eastAsiaTheme="minorEastAsia"/>
+                                <w:sz w:val="13"/>
+                                <w:szCs w:val="13"/>
+                                <w:lang w:val="en-US" w:eastAsia="zh-CN"/>
+                              </w:rPr>
+                            </w:pPr>
+                            <w:r>
+                              <w:rPr>
+                                <w:rFonts w:hint="eastAsia"/>
+                                <w:sz w:val="13"/>
+                                <w:szCs w:val="13"/>
+                                <w:lang w:val="en-US" w:eastAsia="zh-CN"/>
+                              </w:rPr>
+                              <w:t>编辑/详情</w:t>
+                            </w:r>
+                          </w:p>
+                        </w:txbxContent>
+                      </wps:txbx>
+                      <wps:bodyPr rot="0" spcFirstLastPara="0" vertOverflow="overflow" horzOverflow="overflow" vert="horz" wrap="square" lIns="91440" tIns="45720" rIns="91440" bIns="45720" numCol="1" spcCol="0" rtlCol="0" fromWordArt="0" anchor="t" anchorCtr="0" forceAA="0" compatLnSpc="1">
+                        <a:noAutofit/>
+                      </wps:bodyPr>
+                    </wps:wsp>
+                  </a:graphicData>
+                </a:graphic>
+              </wp:anchor>
+            </w:drawing>
+          </mc:Choice>
+          <mc:Fallback>
+            <w:pict>
+              <v:shape id="_x0000_s1026" o:spid="_x0000_s1026" o:spt="202" type="#_x0000_t202" style="position:absolute;left:0pt;margin-left:256.8pt;margin-top:4.75pt;height:20.35pt;width:48.9pt;z-index:251659264;mso-width-relative:page;mso-height-relative:page;" filled="f" stroked="f" coordsize="21600,21600" o:gfxdata="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">
+                <v:fill on="f" focussize="0,0"/>
+                <v:stroke on="f" weight="0.5pt"/>
+                <v:imagedata o:title=""/>
+                <o:lock v:ext="edit" aspectratio="f"/>
+                <v:textbox>
+                  <w:txbxContent>
+                    <w:p>
+                      <w:pPr>
+                        <w:rPr>
+                          <w:rFonts w:hint="default" w:eastAsiaTheme="minorEastAsia"/>
+                          <w:sz w:val="13"/>
+                          <w:szCs w:val="13"/>
+                          <w:lang w:val="en-US" w:eastAsia="zh-CN"/>
+                        </w:rPr>
+                      </w:pPr>
+                      <w:r>
+                        <w:rPr>
+                          <w:rFonts w:hint="eastAsia"/>
+                          <w:sz w:val="13"/>
+                          <w:szCs w:val="13"/>
+                          <w:lang w:val="en-US" w:eastAsia="zh-CN"/>
+                        </w:rPr>
+                        <w:t>编辑/详情</w:t>
+                      </w:r>
+                    </w:p>
+                  </w:txbxContent>
+                </v:textbox>
+              </v:shape>
+            </w:pict>
+          </mc:Fallback>
+        </mc:AlternateContent>
+      </w:r>
+      <w:r>
+        <w:drawing>
+          <wp:inline distT="0" distB="0" distL="114300" distR="114300">
+            <wp:extent cx="5266690" cy="2597785"/>
+            <wp:effectExtent l="0" t="0" r="10160" b="12065"/>
+            <wp:docPr id="4" name="图片 4"/>
+            <wp:cNvGraphicFramePr>
+              <a:graphicFrameLocks xmlns:a="http://schemas.openxmlformats.org/drawingml/2006/main" noChangeAspect="1"/>
+            </wp:cNvGraphicFramePr>
+            <a:graphic xmlns:a="http://schemas.openxmlformats.org/drawingml/2006/main">
+              <a:graphicData uri="http://schemas.openxmlformats.org/drawingml/2006/picture">
+                <pic:pic xmlns:pic="http://schemas.openxmlformats.org/drawingml/2006/picture">
+                  <pic:nvPicPr>
+                    <pic:cNvPr id="4" name="图片 4"/>
+                    <pic:cNvPicPr>
+                      <a:picLocks noChangeAspect="1"/>
+                    </pic:cNvPicPr>
+                  </pic:nvPicPr>
+                  <pic:blipFill>
+                    <a:blip r:embed="rId6"/>
+                    <a:stretch>
+                      <a:fillRect/>
+                    </a:stretch>
+                  </pic:blipFill>
+                  <pic:spPr>
+                    <a:xfrm>
+                      <a:off x="0" y="0"/>
+                      <a:ext cx="5266690" cy="2597785"/>
+                    </a:xfrm>
+                    <a:prstGeom prst="rect">
+                      <a:avLst/>
+                    </a:prstGeom>
+                    <a:noFill/>
+                    <a:ln>
+                      <a:noFill/>
+                    </a:ln>
+                  </pic:spPr>
+                </pic:pic>
+              </a:graphicData>
+            </a:graphic>
+          </wp:inline>
+        </w:drawing>
+      </w:r>
+      <w:bookmarkStart w:id="0" w:name="_GoBack"/>
+      <w:bookmarkEnd w:id="0"/>
     </w:p>
     <w:p>
       <w:pPr>
@@ -2137,6 +4180,7 @@
       <w:pPr>
         <w:widowControl w:val="0"/>
         <w:numPr>
+          <w:ilvl w:val="0"/>
           <w:numId w:val="0"/>
         </w:numPr>
         <w:jc w:val="both"/>
@@ -2181,8 +4225,6 @@
           <w:lang w:val="en-US" w:eastAsia="zh-CN"/>
         </w:rPr>
       </w:pPr>
-      <w:bookmarkStart w:id="0" w:name="_GoBack"/>
-      <w:bookmarkEnd w:id="0"/>
     </w:p>
     <w:sectPr>
       <w:pgSz w:w="11906" w:h="16838"/>
@@ -2267,7 +4309,7 @@
   <w:docDefaults>
     <w:rPrDefault>
       <w:rPr>
-        <w:rFonts w:asciiTheme="minorHAnsi" w:hAnsiTheme="minorHAnsi" w:eastAsiaTheme="minorEastAsia" w:cstheme="minorBidi"/>
+        <w:rFonts w:ascii="Times New Roman" w:hAnsi="Times New Roman" w:eastAsia="宋体" w:cs="Times New Roman"/>
       </w:rPr>
     </w:rPrDefault>
   </w:docDefaults>
@@ -2898,6 +4940,9 @@
     <customSectPr/>
     <customSectPr/>
   </customSectProps>
+  <customShpExts>
+    <customShpInfo spid="_x0000_s1026" textRotate="1"/>
+  </customShpExts>
 </s:customData>
 </file>
 

--- a/需求分析.docx
+++ b/需求分析.docx
@@ -2183,29 +2183,59 @@
       <w:pPr>
         <w:ind w:firstLine="420" w:firstLineChars="0"/>
         <w:rPr>
+          <w:rFonts w:hint="eastAsia"/>
+          <w:lang w:val="en-US" w:eastAsia="zh-CN"/>
+        </w:rPr>
+      </w:pPr>
+      <w:r>
+        <w:rPr>
+          <w:rFonts w:hint="eastAsia"/>
+          <w:lang w:val="en-US" w:eastAsia="zh-CN"/>
+        </w:rPr>
+        <w:t xml:space="preserve">time: </w:t>
+      </w:r>
+      <w:r>
+        <w:rPr>
           <w:rFonts w:hint="default"/>
           <w:lang w:val="en-US" w:eastAsia="zh-CN"/>
         </w:rPr>
-      </w:pPr>
-      <w:r>
-        <w:rPr>
-          <w:rFonts w:hint="eastAsia"/>
-          <w:lang w:val="en-US" w:eastAsia="zh-CN"/>
-        </w:rPr>
-        <w:t xml:space="preserve">time: </w:t>
-      </w:r>
-      <w:r>
+        <w:t>‘’</w:t>
+      </w:r>
+      <w:r>
+        <w:rPr>
+          <w:rFonts w:hint="eastAsia"/>
+          <w:lang w:val="en-US" w:eastAsia="zh-CN"/>
+        </w:rPr>
+        <w:t>,</w:t>
+      </w:r>
+    </w:p>
+    <w:p>
+      <w:pPr>
+        <w:ind w:left="420" w:leftChars="0" w:firstLine="0" w:firstLineChars="0"/>
         <w:rPr>
           <w:rFonts w:hint="default"/>
           <w:lang w:val="en-US" w:eastAsia="zh-CN"/>
         </w:rPr>
+      </w:pPr>
+      <w:r>
+        <w:rPr>
+          <w:rFonts w:hint="eastAsia"/>
+          <w:lang w:val="en-US" w:eastAsia="zh-CN"/>
+        </w:rPr>
+        <w:t xml:space="preserve">content = </w:t>
+      </w:r>
+      <w:r>
+        <w:rPr>
+          <w:rFonts w:hint="default"/>
+          <w:lang w:val="en-US" w:eastAsia="zh-CN"/>
+        </w:rPr>
         <w:t>‘’</w:t>
       </w:r>
     </w:p>
     <w:p>
       <w:pPr>
         <w:rPr>
-          <w:rFonts w:hint="eastAsia"/>
+          <w:rFonts w:hint="default"/>
           <w:lang w:val="en-US" w:eastAsia="zh-CN"/>
         </w:rPr>
       </w:pPr>
@@ -2216,6 +2246,8 @@
         </w:rPr>
         <w:t>}</w:t>
       </w:r>
+      <w:bookmarkStart w:id="0" w:name="_GoBack"/>
+      <w:bookmarkEnd w:id="0"/>
     </w:p>
     <w:p>
       <w:pPr>
@@ -2229,52 +2261,15 @@
           <w:rFonts w:hint="eastAsia"/>
           <w:lang w:val="en-US" w:eastAsia="zh-CN"/>
         </w:rPr>
-        <w:t xml:space="preserve">content = </w:t>
-      </w:r>
-      <w:r>
+        <w:t>```</w:t>
+      </w:r>
+    </w:p>
+    <w:p>
+      <w:pPr>
         <w:rPr>
           <w:rFonts w:hint="default"/>
           <w:lang w:val="en-US" w:eastAsia="zh-CN"/>
         </w:rPr>
-        <w:t>‘’</w:t>
-      </w:r>
-    </w:p>
-    <w:p>
-      <w:pPr>
-        <w:rPr>
-          <w:rFonts w:hint="default"/>
-          <w:lang w:val="en-US" w:eastAsia="zh-CN"/>
-        </w:rPr>
-      </w:pPr>
-      <w:r>
-        <w:rPr>
-          <w:rFonts w:hint="eastAsia"/>
-          <w:lang w:val="en-US" w:eastAsia="zh-CN"/>
-        </w:rPr>
-        <w:t>previewContent = HTMLElement</w:t>
-      </w:r>
-    </w:p>
-    <w:p>
-      <w:pPr>
-        <w:rPr>
-          <w:rFonts w:hint="default"/>
-          <w:lang w:val="en-US" w:eastAsia="zh-CN"/>
-        </w:rPr>
-      </w:pPr>
-      <w:r>
-        <w:rPr>
-          <w:rFonts w:hint="eastAsia"/>
-          <w:lang w:val="en-US" w:eastAsia="zh-CN"/>
-        </w:rPr>
-        <w:t>```</w:t>
-      </w:r>
-    </w:p>
-    <w:p>
-      <w:pPr>
-        <w:rPr>
-          <w:rFonts w:hint="default"/>
-          <w:lang w:val="en-US" w:eastAsia="zh-CN"/>
-        </w:rPr>
       </w:pPr>
     </w:p>
     <w:p>
@@ -2289,7 +2284,7 @@
           <w:rFonts w:hint="eastAsia"/>
           <w:lang w:val="en-US" w:eastAsia="zh-CN"/>
         </w:rPr>
-        <w:t>编辑修改功能 drawer：</w:t>
+        <w:t>查看详情 drawer：</w:t>
       </w:r>
     </w:p>
     <w:p>
@@ -2312,18 +2307,18 @@
         <mc:AlternateContent>
           <mc:Choice Requires="wps">
             <w:drawing>
-              <wp:anchor distT="0" distB="0" distL="114300" distR="114300" simplePos="0" relativeHeight="251933696" behindDoc="0" locked="0" layoutInCell="1" allowOverlap="1">
+              <wp:anchor distT="0" distB="0" distL="114300" distR="114300" simplePos="0" relativeHeight="251801600" behindDoc="0" locked="0" layoutInCell="1" allowOverlap="1">
                 <wp:simplePos x="0" y="0"/>
                 <wp:positionH relativeFrom="column">
-                  <wp:posOffset>4751070</wp:posOffset>
+                  <wp:posOffset>3275330</wp:posOffset>
                 </wp:positionH>
                 <wp:positionV relativeFrom="paragraph">
-                  <wp:posOffset>617855</wp:posOffset>
+                  <wp:posOffset>425450</wp:posOffset>
                 </wp:positionV>
-                <wp:extent cx="521335" cy="245745"/>
+                <wp:extent cx="1994535" cy="258445"/>
                 <wp:effectExtent l="0" t="0" r="0" b="0"/>
                 <wp:wrapNone/>
-                <wp:docPr id="19" name="文本框 19"/>
+                <wp:docPr id="8" name="文本框 8"/>
                 <wp:cNvGraphicFramePr/>
                 <a:graphic xmlns:a="http://schemas.openxmlformats.org/drawingml/2006/main">
                   <a:graphicData uri="http://schemas.microsoft.com/office/word/2010/wordprocessingShape">
@@ -2332,7 +2327,7 @@
                       <wps:spPr>
                         <a:xfrm>
                           <a:off x="0" y="0"/>
-                          <a:ext cx="521335" cy="245745"/>
+                          <a:ext cx="1994535" cy="258445"/>
                         </a:xfrm>
                         <a:prstGeom prst="rect">
                           <a:avLst/>
@@ -2374,7 +2369,34 @@
                                 <w:szCs w:val="13"/>
                                 <w:lang w:val="en-US" w:eastAsia="zh-CN"/>
                               </w:rPr>
-                              <w:t>上传</w:t>
+                              <w:t>标签：js</w:t>
+                            </w:r>
+                            <w:r>
+                              <w:rPr>
+                                <w:rFonts w:hint="eastAsia"/>
+                                <w:sz w:val="13"/>
+                                <w:szCs w:val="13"/>
+                                <w:lang w:val="en-US" w:eastAsia="zh-CN"/>
+                              </w:rPr>
+                              <w:tab/>
+                            </w:r>
+                            <w:r>
+                              <w:rPr>
+                                <w:rFonts w:hint="eastAsia"/>
+                                <w:sz w:val="13"/>
+                                <w:szCs w:val="13"/>
+                                <w:lang w:val="en-US" w:eastAsia="zh-CN"/>
+                              </w:rPr>
+                              <w:tab/>
+                            </w:r>
+                            <w:r>
+                              <w:rPr>
+                                <w:rFonts w:hint="eastAsia"/>
+                                <w:sz w:val="13"/>
+                                <w:szCs w:val="13"/>
+                                <w:lang w:val="en-US" w:eastAsia="zh-CN"/>
+                              </w:rPr>
+                              <w:t xml:space="preserve">    </w:t>
                             </w:r>
                           </w:p>
                         </w:txbxContent>
@@ -2390,7 +2412,7 @@
           </mc:Choice>
           <mc:Fallback>
             <w:pict>
-              <v:shape id="_x0000_s1026" o:spid="_x0000_s1026" o:spt="202" type="#_x0000_t202" style="position:absolute;left:0pt;margin-left:374.1pt;margin-top:48.65pt;height:19.35pt;width:41.05pt;z-index:251933696;mso-width-relative:page;mso-height-relative:page;" filled="f" stroked="f" coordsize="21600,21600" o:gfxdata="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">
+              <v:shape id="_x0000_s1026" o:spid="_x0000_s1026" o:spt="202" type="#_x0000_t202" style="position:absolute;left:0pt;margin-left:257.9pt;margin-top:33.5pt;height:20.35pt;width:157.05pt;z-index:251801600;mso-width-relative:page;mso-height-relative:page;" filled="f" stroked="f" coordsize="21600,21600" o:gfxdata="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">
                 <v:fill on="f" focussize="0,0"/>
                 <v:stroke on="f" weight="0.5pt"/>
                 <v:imagedata o:title=""/>
@@ -2413,117 +2435,8 @@
                           <w:szCs w:val="13"/>
                           <w:lang w:val="en-US" w:eastAsia="zh-CN"/>
                         </w:rPr>
-                        <w:t>上传</w:t>
+                        <w:t>标签：js</w:t>
                       </w:r>
-                    </w:p>
-                  </w:txbxContent>
-                </v:textbox>
-              </v:shape>
-            </w:pict>
-          </mc:Fallback>
-        </mc:AlternateContent>
-      </w:r>
-      <w:r>
-        <w:rPr>
-          <w:sz w:val="21"/>
-        </w:rPr>
-        <mc:AlternateContent>
-          <mc:Choice Requires="wps">
-            <w:drawing>
-              <wp:anchor distT="0" distB="0" distL="114300" distR="114300" simplePos="0" relativeHeight="251685888" behindDoc="0" locked="0" layoutInCell="1" allowOverlap="1">
-                <wp:simplePos x="0" y="0"/>
-                <wp:positionH relativeFrom="column">
-                  <wp:posOffset>4586605</wp:posOffset>
-                </wp:positionH>
-                <wp:positionV relativeFrom="paragraph">
-                  <wp:posOffset>866775</wp:posOffset>
-                </wp:positionV>
-                <wp:extent cx="521335" cy="245745"/>
-                <wp:effectExtent l="0" t="0" r="0" b="0"/>
-                <wp:wrapNone/>
-                <wp:docPr id="14" name="文本框 14"/>
-                <wp:cNvGraphicFramePr/>
-                <a:graphic xmlns:a="http://schemas.openxmlformats.org/drawingml/2006/main">
-                  <a:graphicData uri="http://schemas.microsoft.com/office/word/2010/wordprocessingShape">
-                    <wps:wsp>
-                      <wps:cNvSpPr txBox="1"/>
-                      <wps:spPr>
-                        <a:xfrm>
-                          <a:off x="0" y="0"/>
-                          <a:ext cx="521335" cy="245745"/>
-                        </a:xfrm>
-                        <a:prstGeom prst="rect">
-                          <a:avLst/>
-                        </a:prstGeom>
-                        <a:noFill/>
-                        <a:ln w="6350">
-                          <a:noFill/>
-                        </a:ln>
-                      </wps:spPr>
-                      <wps:style>
-                        <a:lnRef idx="0">
-                          <a:schemeClr val="accent1"/>
-                        </a:lnRef>
-                        <a:fillRef idx="0">
-                          <a:schemeClr val="accent1"/>
-                        </a:fillRef>
-                        <a:effectRef idx="0">
-                          <a:schemeClr val="accent1"/>
-                        </a:effectRef>
-                        <a:fontRef idx="minor">
-                          <a:schemeClr val="dk1"/>
-                        </a:fontRef>
-                      </wps:style>
-                      <wps:txbx>
-                        <w:txbxContent>
-                          <w:p>
-                            <w:pPr>
-                              <w:rPr>
-                                <w:rFonts w:hint="default" w:eastAsiaTheme="minorEastAsia"/>
-                                <w:sz w:val="13"/>
-                                <w:szCs w:val="13"/>
-                                <w:lang w:val="en-US" w:eastAsia="zh-CN"/>
-                              </w:rPr>
-                            </w:pPr>
-                            <w:r>
-                              <w:rPr>
-                                <w:rFonts w:hint="eastAsia"/>
-                                <w:sz w:val="13"/>
-                                <w:szCs w:val="13"/>
-                                <w:lang w:val="en-US" w:eastAsia="zh-CN"/>
-                              </w:rPr>
-                              <w:t>上传</w:t>
-                            </w:r>
-                          </w:p>
-                        </w:txbxContent>
-                      </wps:txbx>
-                      <wps:bodyPr rot="0" spcFirstLastPara="0" vertOverflow="overflow" horzOverflow="overflow" vert="horz" wrap="square" lIns="91440" tIns="45720" rIns="91440" bIns="45720" numCol="1" spcCol="0" rtlCol="0" fromWordArt="0" anchor="t" anchorCtr="0" forceAA="0" compatLnSpc="1">
-                        <a:noAutofit/>
-                      </wps:bodyPr>
-                    </wps:wsp>
-                  </a:graphicData>
-                </a:graphic>
-              </wp:anchor>
-            </w:drawing>
-          </mc:Choice>
-          <mc:Fallback>
-            <w:pict>
-              <v:shape id="_x0000_s1026" o:spid="_x0000_s1026" o:spt="202" type="#_x0000_t202" style="position:absolute;left:0pt;margin-left:361.15pt;margin-top:68.25pt;height:19.35pt;width:41.05pt;z-index:251685888;mso-width-relative:page;mso-height-relative:page;" filled="f" stroked="f" coordsize="21600,21600" o:gfxdata="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">
-                <v:fill on="f" focussize="0,0"/>
-                <v:stroke on="f" weight="0.5pt"/>
-                <v:imagedata o:title=""/>
-                <o:lock v:ext="edit" aspectratio="f"/>
-                <v:textbox>
-                  <w:txbxContent>
-                    <w:p>
-                      <w:pPr>
-                        <w:rPr>
-                          <w:rFonts w:hint="default" w:eastAsiaTheme="minorEastAsia"/>
-                          <w:sz w:val="13"/>
-                          <w:szCs w:val="13"/>
-                          <w:lang w:val="en-US" w:eastAsia="zh-CN"/>
-                        </w:rPr>
-                      </w:pPr>
                       <w:r>
                         <w:rPr>
                           <w:rFonts w:hint="eastAsia"/>
@@ -2531,219 +2444,8 @@
                           <w:szCs w:val="13"/>
                           <w:lang w:val="en-US" w:eastAsia="zh-CN"/>
                         </w:rPr>
-                        <w:t>上传</w:t>
+                        <w:tab/>
                       </w:r>
-                    </w:p>
-                  </w:txbxContent>
-                </v:textbox>
-              </v:shape>
-            </w:pict>
-          </mc:Fallback>
-        </mc:AlternateContent>
-      </w:r>
-      <w:r>
-        <w:rPr>
-          <w:sz w:val="21"/>
-        </w:rPr>
-        <mc:AlternateContent>
-          <mc:Choice Requires="wps">
-            <w:drawing>
-              <wp:anchor distT="0" distB="0" distL="114300" distR="114300" simplePos="0" relativeHeight="251683840" behindDoc="0" locked="0" layoutInCell="1" allowOverlap="1">
-                <wp:simplePos x="0" y="0"/>
-                <wp:positionH relativeFrom="column">
-                  <wp:posOffset>4782820</wp:posOffset>
-                </wp:positionH>
-                <wp:positionV relativeFrom="paragraph">
-                  <wp:posOffset>701675</wp:posOffset>
-                </wp:positionV>
-                <wp:extent cx="339090" cy="120650"/>
-                <wp:effectExtent l="0" t="0" r="3810" b="12700"/>
-                <wp:wrapNone/>
-                <wp:docPr id="13" name="圆角矩形 13"/>
-                <wp:cNvGraphicFramePr/>
-                <a:graphic xmlns:a="http://schemas.openxmlformats.org/drawingml/2006/main">
-                  <a:graphicData uri="http://schemas.microsoft.com/office/word/2010/wordprocessingShape">
-                    <wps:wsp>
-                      <wps:cNvSpPr/>
-                      <wps:spPr>
-                        <a:xfrm>
-                          <a:off x="5411470" y="1587500"/>
-                          <a:ext cx="339090" cy="120650"/>
-                        </a:xfrm>
-                        <a:prstGeom prst="roundRect">
-                          <a:avLst/>
-                        </a:prstGeom>
-                        <a:solidFill>
-                          <a:srgbClr val="00B050"/>
-                        </a:solidFill>
-                        <a:ln>
-                          <a:noFill/>
-                        </a:ln>
-                      </wps:spPr>
-                      <wps:style>
-                        <a:lnRef idx="2">
-                          <a:schemeClr val="accent1">
-                            <a:shade val="50000"/>
-                          </a:schemeClr>
-                        </a:lnRef>
-                        <a:fillRef idx="1">
-                          <a:schemeClr val="accent1"/>
-                        </a:fillRef>
-                        <a:effectRef idx="0">
-                          <a:schemeClr val="accent1"/>
-                        </a:effectRef>
-                        <a:fontRef idx="minor">
-                          <a:schemeClr val="lt1"/>
-                        </a:fontRef>
-                      </wps:style>
-                      <wps:txbx>
-                        <w:txbxContent>
-                          <w:p>
-                            <w:pPr>
-                              <w:jc w:val="center"/>
-                              <w:rPr>
-                                <w:rFonts w:hint="eastAsia" w:eastAsiaTheme="minorEastAsia"/>
-                                <w:lang w:val="en-US" w:eastAsia="zh-CN"/>
-                              </w:rPr>
-                            </w:pPr>
-                          </w:p>
-                        </w:txbxContent>
-                      </wps:txbx>
-                      <wps:bodyPr rot="0" spcFirstLastPara="0" vertOverflow="overflow" horzOverflow="overflow" vert="horz" wrap="square" lIns="91440" tIns="45720" rIns="91440" bIns="45720" numCol="1" spcCol="0" rtlCol="0" fromWordArt="0" anchor="ctr" anchorCtr="0" forceAA="0" compatLnSpc="1">
-                        <a:noAutofit/>
-                      </wps:bodyPr>
-                    </wps:wsp>
-                  </a:graphicData>
-                </a:graphic>
-              </wp:anchor>
-            </w:drawing>
-          </mc:Choice>
-          <mc:Fallback>
-            <w:pict>
-              <v:roundrect id="_x0000_s1026" o:spid="_x0000_s1026" o:spt="2" style="position:absolute;left:0pt;margin-left:376.6pt;margin-top:55.25pt;height:9.5pt;width:26.7pt;z-index:251683840;v-text-anchor:middle;mso-width-relative:page;mso-height-relative:page;" fillcolor="#00B050" filled="t" stroked="f" coordsize="21600,21600" arcsize="0.166666666666667" o:gfxdata="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">
-                <v:fill on="t" focussize="0,0"/>
-                <v:stroke on="f" weight="1pt" miterlimit="8" joinstyle="miter"/>
-                <v:imagedata o:title=""/>
-                <o:lock v:ext="edit" aspectratio="f"/>
-                <v:textbox>
-                  <w:txbxContent>
-                    <w:p>
-                      <w:pPr>
-                        <w:jc w:val="center"/>
-                        <w:rPr>
-                          <w:rFonts w:hint="eastAsia" w:eastAsiaTheme="minorEastAsia"/>
-                          <w:lang w:val="en-US" w:eastAsia="zh-CN"/>
-                        </w:rPr>
-                      </w:pPr>
-                    </w:p>
-                  </w:txbxContent>
-                </v:textbox>
-              </v:roundrect>
-            </w:pict>
-          </mc:Fallback>
-        </mc:AlternateContent>
-      </w:r>
-      <w:r>
-        <w:rPr>
-          <w:sz w:val="21"/>
-        </w:rPr>
-        <mc:AlternateContent>
-          <mc:Choice Requires="wps">
-            <w:drawing>
-              <wp:anchor distT="0" distB="0" distL="114300" distR="114300" simplePos="0" relativeHeight="251795456" behindDoc="0" locked="0" layoutInCell="1" allowOverlap="1">
-                <wp:simplePos x="0" y="0"/>
-                <wp:positionH relativeFrom="column">
-                  <wp:posOffset>4701540</wp:posOffset>
-                </wp:positionH>
-                <wp:positionV relativeFrom="paragraph">
-                  <wp:posOffset>2411095</wp:posOffset>
-                </wp:positionV>
-                <wp:extent cx="521335" cy="245745"/>
-                <wp:effectExtent l="0" t="0" r="0" b="0"/>
-                <wp:wrapNone/>
-                <wp:docPr id="18" name="文本框 18"/>
-                <wp:cNvGraphicFramePr/>
-                <a:graphic xmlns:a="http://schemas.openxmlformats.org/drawingml/2006/main">
-                  <a:graphicData uri="http://schemas.microsoft.com/office/word/2010/wordprocessingShape">
-                    <wps:wsp>
-                      <wps:cNvSpPr txBox="1"/>
-                      <wps:spPr>
-                        <a:xfrm>
-                          <a:off x="0" y="0"/>
-                          <a:ext cx="521335" cy="245745"/>
-                        </a:xfrm>
-                        <a:prstGeom prst="rect">
-                          <a:avLst/>
-                        </a:prstGeom>
-                        <a:noFill/>
-                        <a:ln w="6350">
-                          <a:noFill/>
-                        </a:ln>
-                      </wps:spPr>
-                      <wps:style>
-                        <a:lnRef idx="0">
-                          <a:schemeClr val="accent1"/>
-                        </a:lnRef>
-                        <a:fillRef idx="0">
-                          <a:schemeClr val="accent1"/>
-                        </a:fillRef>
-                        <a:effectRef idx="0">
-                          <a:schemeClr val="accent1"/>
-                        </a:effectRef>
-                        <a:fontRef idx="minor">
-                          <a:schemeClr val="dk1"/>
-                        </a:fontRef>
-                      </wps:style>
-                      <wps:txbx>
-                        <w:txbxContent>
-                          <w:p>
-                            <w:pPr>
-                              <w:rPr>
-                                <w:rFonts w:hint="default" w:eastAsiaTheme="minorEastAsia"/>
-                                <w:sz w:val="13"/>
-                                <w:szCs w:val="13"/>
-                                <w:lang w:val="en-US" w:eastAsia="zh-CN"/>
-                              </w:rPr>
-                            </w:pPr>
-                            <w:r>
-                              <w:rPr>
-                                <w:rFonts w:hint="eastAsia"/>
-                                <w:sz w:val="13"/>
-                                <w:szCs w:val="13"/>
-                                <w:lang w:val="en-US" w:eastAsia="zh-CN"/>
-                              </w:rPr>
-                              <w:t>保存修改</w:t>
-                            </w:r>
-                          </w:p>
-                        </w:txbxContent>
-                      </wps:txbx>
-                      <wps:bodyPr rot="0" spcFirstLastPara="0" vertOverflow="overflow" horzOverflow="overflow" vert="horz" wrap="square" lIns="91440" tIns="45720" rIns="91440" bIns="45720" numCol="1" spcCol="0" rtlCol="0" fromWordArt="0" anchor="t" anchorCtr="0" forceAA="0" compatLnSpc="1">
-                        <a:noAutofit/>
-                      </wps:bodyPr>
-                    </wps:wsp>
-                  </a:graphicData>
-                </a:graphic>
-              </wp:anchor>
-            </w:drawing>
-          </mc:Choice>
-          <mc:Fallback>
-            <w:pict>
-              <v:shape id="_x0000_s1026" o:spid="_x0000_s1026" o:spt="202" type="#_x0000_t202" style="position:absolute;left:0pt;margin-left:370.2pt;margin-top:189.85pt;height:19.35pt;width:41.05pt;z-index:251795456;mso-width-relative:page;mso-height-relative:page;" filled="f" stroked="f" coordsize="21600,21600" o:gfxdata="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">
-                <v:fill on="f" focussize="0,0"/>
-                <v:stroke on="f" weight="0.5pt"/>
-                <v:imagedata o:title=""/>
-                <o:lock v:ext="edit" aspectratio="f"/>
-                <v:textbox>
-                  <w:txbxContent>
-                    <w:p>
-                      <w:pPr>
-                        <w:rPr>
-                          <w:rFonts w:hint="default" w:eastAsiaTheme="minorEastAsia"/>
-                          <w:sz w:val="13"/>
-                          <w:szCs w:val="13"/>
-                          <w:lang w:val="en-US" w:eastAsia="zh-CN"/>
-                        </w:rPr>
-                      </w:pPr>
                       <w:r>
                         <w:rPr>
                           <w:rFonts w:hint="eastAsia"/>
@@ -2751,669 +2453,8 @@
                           <w:szCs w:val="13"/>
                           <w:lang w:val="en-US" w:eastAsia="zh-CN"/>
                         </w:rPr>
-                        <w:t>保存修改</w:t>
+                        <w:tab/>
                       </w:r>
-                    </w:p>
-                  </w:txbxContent>
-                </v:textbox>
-              </v:shape>
-            </w:pict>
-          </mc:Fallback>
-        </mc:AlternateContent>
-      </w:r>
-      <w:r>
-        <w:rPr>
-          <w:sz w:val="21"/>
-        </w:rPr>
-        <mc:AlternateContent>
-          <mc:Choice Requires="wps">
-            <w:drawing>
-              <wp:anchor distT="0" distB="0" distL="114300" distR="114300" simplePos="0" relativeHeight="251766784" behindDoc="0" locked="0" layoutInCell="1" allowOverlap="1">
-                <wp:simplePos x="0" y="0"/>
-                <wp:positionH relativeFrom="column">
-                  <wp:posOffset>4744720</wp:posOffset>
-                </wp:positionH>
-                <wp:positionV relativeFrom="paragraph">
-                  <wp:posOffset>2470785</wp:posOffset>
-                </wp:positionV>
-                <wp:extent cx="426085" cy="170180"/>
-                <wp:effectExtent l="0" t="0" r="12065" b="1270"/>
-                <wp:wrapNone/>
-                <wp:docPr id="17" name="圆角矩形 17"/>
-                <wp:cNvGraphicFramePr/>
-                <a:graphic xmlns:a="http://schemas.openxmlformats.org/drawingml/2006/main">
-                  <a:graphicData uri="http://schemas.microsoft.com/office/word/2010/wordprocessingShape">
-                    <wps:wsp>
-                      <wps:cNvSpPr/>
-                      <wps:spPr>
-                        <a:xfrm>
-                          <a:off x="5925185" y="3380740"/>
-                          <a:ext cx="426085" cy="170180"/>
-                        </a:xfrm>
-                        <a:prstGeom prst="roundRect">
-                          <a:avLst/>
-                        </a:prstGeom>
-                        <a:solidFill>
-                          <a:srgbClr val="00B0F0"/>
-                        </a:solidFill>
-                        <a:ln>
-                          <a:noFill/>
-                        </a:ln>
-                      </wps:spPr>
-                      <wps:style>
-                        <a:lnRef idx="2">
-                          <a:schemeClr val="accent1">
-                            <a:shade val="50000"/>
-                          </a:schemeClr>
-                        </a:lnRef>
-                        <a:fillRef idx="1">
-                          <a:schemeClr val="accent1"/>
-                        </a:fillRef>
-                        <a:effectRef idx="0">
-                          <a:schemeClr val="accent1"/>
-                        </a:effectRef>
-                        <a:fontRef idx="minor">
-                          <a:schemeClr val="lt1"/>
-                        </a:fontRef>
-                      </wps:style>
-                      <wps:bodyPr rot="0" spcFirstLastPara="0" vertOverflow="overflow" horzOverflow="overflow" vert="horz" wrap="square" lIns="91440" tIns="45720" rIns="91440" bIns="45720" numCol="1" spcCol="0" rtlCol="0" fromWordArt="0" anchor="ctr" anchorCtr="0" forceAA="0" compatLnSpc="1">
-                        <a:noAutofit/>
-                      </wps:bodyPr>
-                    </wps:wsp>
-                  </a:graphicData>
-                </a:graphic>
-              </wp:anchor>
-            </w:drawing>
-          </mc:Choice>
-          <mc:Fallback>
-            <w:pict>
-              <v:roundrect id="_x0000_s1026" o:spid="_x0000_s1026" o:spt="2" style="position:absolute;left:0pt;margin-left:373.6pt;margin-top:194.55pt;height:13.4pt;width:33.55pt;z-index:251766784;v-text-anchor:middle;mso-width-relative:page;mso-height-relative:page;" fillcolor="#00B0F0" filled="t" stroked="f" coordsize="21600,21600" arcsize="0.166666666666667" o:gfxdata="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">
-                <v:fill on="t" focussize="0,0"/>
-                <v:stroke on="f" weight="1pt" miterlimit="8" joinstyle="miter"/>
-                <v:imagedata o:title=""/>
-                <o:lock v:ext="edit" aspectratio="f"/>
-              </v:roundrect>
-            </w:pict>
-          </mc:Fallback>
-        </mc:AlternateContent>
-      </w:r>
-      <w:r>
-        <w:rPr>
-          <w:sz w:val="21"/>
-        </w:rPr>
-        <mc:AlternateContent>
-          <mc:Choice Requires="wps">
-            <w:drawing>
-              <wp:anchor distT="0" distB="0" distL="114300" distR="114300" simplePos="0" relativeHeight="251765760" behindDoc="0" locked="0" layoutInCell="1" allowOverlap="1">
-                <wp:simplePos x="0" y="0"/>
-                <wp:positionH relativeFrom="column">
-                  <wp:posOffset>3362325</wp:posOffset>
-                </wp:positionH>
-                <wp:positionV relativeFrom="paragraph">
-                  <wp:posOffset>1674495</wp:posOffset>
-                </wp:positionV>
-                <wp:extent cx="1800225" cy="734060"/>
-                <wp:effectExtent l="4445" t="4445" r="5080" b="23495"/>
-                <wp:wrapNone/>
-                <wp:docPr id="16" name="矩形 16"/>
-                <wp:cNvGraphicFramePr/>
-                <a:graphic xmlns:a="http://schemas.openxmlformats.org/drawingml/2006/main">
-                  <a:graphicData uri="http://schemas.microsoft.com/office/word/2010/wordprocessingShape">
-                    <wps:wsp>
-                      <wps:cNvSpPr/>
-                      <wps:spPr>
-                        <a:xfrm>
-                          <a:off x="0" y="0"/>
-                          <a:ext cx="1800225" cy="734060"/>
-                        </a:xfrm>
-                        <a:prstGeom prst="rect">
-                          <a:avLst/>
-                        </a:prstGeom>
-                        <a:solidFill>
-                          <a:schemeClr val="bg1"/>
-                        </a:solidFill>
-                        <a:ln w="3175">
-                          <a:solidFill>
-                            <a:schemeClr val="tx1"/>
-                          </a:solidFill>
-                        </a:ln>
-                      </wps:spPr>
-                      <wps:style>
-                        <a:lnRef idx="2">
-                          <a:schemeClr val="accent1">
-                            <a:shade val="50000"/>
-                          </a:schemeClr>
-                        </a:lnRef>
-                        <a:fillRef idx="1">
-                          <a:schemeClr val="accent1"/>
-                        </a:fillRef>
-                        <a:effectRef idx="0">
-                          <a:schemeClr val="accent1"/>
-                        </a:effectRef>
-                        <a:fontRef idx="minor">
-                          <a:schemeClr val="lt1"/>
-                        </a:fontRef>
-                      </wps:style>
-                      <wps:txbx>
-                        <w:txbxContent>
-                          <w:p>
-                            <w:pPr>
-                              <w:jc w:val="center"/>
-                              <w:rPr>
-                                <w:rFonts w:hint="default" w:eastAsiaTheme="minorEastAsia"/>
-                                <w:color w:val="000000" w:themeColor="text1"/>
-                                <w:lang w:val="en-US" w:eastAsia="zh-CN"/>
-                                <w14:textFill>
-                                  <w14:solidFill>
-                                    <w14:schemeClr w14:val="tx1"/>
-                                  </w14:solidFill>
-                                </w14:textFill>
-                              </w:rPr>
-                            </w:pPr>
-                            <w:r>
-                              <w:rPr>
-                                <w:rFonts w:hint="eastAsia"/>
-                                <w:color w:val="000000" w:themeColor="text1"/>
-                                <w:lang w:val="en-US" w:eastAsia="zh-CN"/>
-                                <w14:textFill>
-                                  <w14:solidFill>
-                                    <w14:schemeClr w14:val="tx1"/>
-                                  </w14:solidFill>
-                                </w14:textFill>
-                              </w:rPr>
-                              <w:t>解析展示区</w:t>
-                            </w:r>
-                          </w:p>
-                        </w:txbxContent>
-                      </wps:txbx>
-                      <wps:bodyPr rot="0" spcFirstLastPara="0" vertOverflow="overflow" horzOverflow="overflow" vert="horz" wrap="square" lIns="91440" tIns="45720" rIns="91440" bIns="45720" numCol="1" spcCol="0" rtlCol="0" fromWordArt="0" anchor="ctr" anchorCtr="0" forceAA="0" compatLnSpc="1">
-                        <a:noAutofit/>
-                      </wps:bodyPr>
-                    </wps:wsp>
-                  </a:graphicData>
-                </a:graphic>
-              </wp:anchor>
-            </w:drawing>
-          </mc:Choice>
-          <mc:Fallback>
-            <w:pict>
-              <v:rect id="_x0000_s1026" o:spid="_x0000_s1026" o:spt="1" style="position:absolute;left:0pt;margin-left:264.75pt;margin-top:131.85pt;height:57.8pt;width:141.75pt;z-index:251765760;v-text-anchor:middle;mso-width-relative:page;mso-height-relative:page;" fillcolor="#FFFFFF [3212]" filled="t" stroked="t" coordsize="21600,21600" o:gfxdata="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">
-                <v:fill on="t" focussize="0,0"/>
-                <v:stroke weight="0.25pt" color="#000000 [3213]" miterlimit="8" joinstyle="miter"/>
-                <v:imagedata o:title=""/>
-                <o:lock v:ext="edit" aspectratio="f"/>
-                <v:textbox>
-                  <w:txbxContent>
-                    <w:p>
-                      <w:pPr>
-                        <w:jc w:val="center"/>
-                        <w:rPr>
-                          <w:rFonts w:hint="default" w:eastAsiaTheme="minorEastAsia"/>
-                          <w:color w:val="000000" w:themeColor="text1"/>
-                          <w:lang w:val="en-US" w:eastAsia="zh-CN"/>
-                          <w14:textFill>
-                            <w14:solidFill>
-                              <w14:schemeClr w14:val="tx1"/>
-                            </w14:solidFill>
-                          </w14:textFill>
-                        </w:rPr>
-                      </w:pPr>
-                      <w:r>
-                        <w:rPr>
-                          <w:rFonts w:hint="eastAsia"/>
-                          <w:color w:val="000000" w:themeColor="text1"/>
-                          <w:lang w:val="en-US" w:eastAsia="zh-CN"/>
-                          <w14:textFill>
-                            <w14:solidFill>
-                              <w14:schemeClr w14:val="tx1"/>
-                            </w14:solidFill>
-                          </w14:textFill>
-                        </w:rPr>
-                        <w:t>解析展示区</w:t>
-                      </w:r>
-                    </w:p>
-                  </w:txbxContent>
-                </v:textbox>
-              </v:rect>
-            </w:pict>
-          </mc:Fallback>
-        </mc:AlternateContent>
-      </w:r>
-      <w:r>
-        <w:rPr>
-          <w:sz w:val="21"/>
-        </w:rPr>
-        <mc:AlternateContent>
-          <mc:Choice Requires="wps">
-            <w:drawing>
-              <wp:anchor distT="0" distB="0" distL="114300" distR="114300" simplePos="0" relativeHeight="251711488" behindDoc="0" locked="0" layoutInCell="1" allowOverlap="1">
-                <wp:simplePos x="0" y="0"/>
-                <wp:positionH relativeFrom="column">
-                  <wp:posOffset>3366770</wp:posOffset>
-                </wp:positionH>
-                <wp:positionV relativeFrom="paragraph">
-                  <wp:posOffset>965835</wp:posOffset>
-                </wp:positionV>
-                <wp:extent cx="1800225" cy="651510"/>
-                <wp:effectExtent l="4445" t="4445" r="5080" b="10795"/>
-                <wp:wrapNone/>
-                <wp:docPr id="15" name="矩形 15"/>
-                <wp:cNvGraphicFramePr/>
-                <a:graphic xmlns:a="http://schemas.openxmlformats.org/drawingml/2006/main">
-                  <a:graphicData uri="http://schemas.microsoft.com/office/word/2010/wordprocessingShape">
-                    <wps:wsp>
-                      <wps:cNvSpPr/>
-                      <wps:spPr>
-                        <a:xfrm>
-                          <a:off x="0" y="0"/>
-                          <a:ext cx="1800225" cy="651510"/>
-                        </a:xfrm>
-                        <a:prstGeom prst="rect">
-                          <a:avLst/>
-                        </a:prstGeom>
-                        <a:solidFill>
-                          <a:schemeClr val="bg1"/>
-                        </a:solidFill>
-                        <a:ln w="3175">
-                          <a:solidFill>
-                            <a:schemeClr val="tx1"/>
-                          </a:solidFill>
-                        </a:ln>
-                      </wps:spPr>
-                      <wps:style>
-                        <a:lnRef idx="2">
-                          <a:schemeClr val="accent1">
-                            <a:shade val="50000"/>
-                          </a:schemeClr>
-                        </a:lnRef>
-                        <a:fillRef idx="1">
-                          <a:schemeClr val="accent1"/>
-                        </a:fillRef>
-                        <a:effectRef idx="0">
-                          <a:schemeClr val="accent1"/>
-                        </a:effectRef>
-                        <a:fontRef idx="minor">
-                          <a:schemeClr val="lt1"/>
-                        </a:fontRef>
-                      </wps:style>
-                      <wps:txbx>
-                        <w:txbxContent>
-                          <w:p>
-                            <w:pPr>
-                              <w:jc w:val="center"/>
-                              <w:rPr>
-                                <w:rFonts w:hint="default" w:eastAsiaTheme="minorEastAsia"/>
-                                <w:color w:val="000000" w:themeColor="text1"/>
-                                <w:lang w:val="en-US" w:eastAsia="zh-CN"/>
-                                <w14:textFill>
-                                  <w14:solidFill>
-                                    <w14:schemeClr w14:val="tx1"/>
-                                  </w14:solidFill>
-                                </w14:textFill>
-                              </w:rPr>
-                            </w:pPr>
-                            <w:r>
-                              <w:rPr>
-                                <w:rFonts w:hint="eastAsia"/>
-                                <w:color w:val="000000" w:themeColor="text1"/>
-                                <w:lang w:val="en-US" w:eastAsia="zh-CN"/>
-                                <w14:textFill>
-                                  <w14:solidFill>
-                                    <w14:schemeClr w14:val="tx1"/>
-                                  </w14:solidFill>
-                                </w14:textFill>
-                              </w:rPr>
-                              <w:t>编辑区</w:t>
-                            </w:r>
-                          </w:p>
-                        </w:txbxContent>
-                      </wps:txbx>
-                      <wps:bodyPr rot="0" spcFirstLastPara="0" vertOverflow="overflow" horzOverflow="overflow" vert="horz" wrap="square" lIns="91440" tIns="45720" rIns="91440" bIns="45720" numCol="1" spcCol="0" rtlCol="0" fromWordArt="0" anchor="ctr" anchorCtr="0" forceAA="0" compatLnSpc="1">
-                        <a:noAutofit/>
-                      </wps:bodyPr>
-                    </wps:wsp>
-                  </a:graphicData>
-                </a:graphic>
-              </wp:anchor>
-            </w:drawing>
-          </mc:Choice>
-          <mc:Fallback>
-            <w:pict>
-              <v:rect id="_x0000_s1026" o:spid="_x0000_s1026" o:spt="1" style="position:absolute;left:0pt;margin-left:265.1pt;margin-top:76.05pt;height:51.3pt;width:141.75pt;z-index:251711488;v-text-anchor:middle;mso-width-relative:page;mso-height-relative:page;" fillcolor="#FFFFFF [3212]" filled="t" stroked="t" coordsize="21600,21600" o:gfxdata="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">
-                <v:fill on="t" focussize="0,0"/>
-                <v:stroke weight="0.25pt" color="#000000 [3213]" miterlimit="8" joinstyle="miter"/>
-                <v:imagedata o:title=""/>
-                <o:lock v:ext="edit" aspectratio="f"/>
-                <v:textbox>
-                  <w:txbxContent>
-                    <w:p>
-                      <w:pPr>
-                        <w:jc w:val="center"/>
-                        <w:rPr>
-                          <w:rFonts w:hint="default" w:eastAsiaTheme="minorEastAsia"/>
-                          <w:color w:val="000000" w:themeColor="text1"/>
-                          <w:lang w:val="en-US" w:eastAsia="zh-CN"/>
-                          <w14:textFill>
-                            <w14:solidFill>
-                              <w14:schemeClr w14:val="tx1"/>
-                            </w14:solidFill>
-                          </w14:textFill>
-                        </w:rPr>
-                      </w:pPr>
-                      <w:r>
-                        <w:rPr>
-                          <w:rFonts w:hint="eastAsia"/>
-                          <w:color w:val="000000" w:themeColor="text1"/>
-                          <w:lang w:val="en-US" w:eastAsia="zh-CN"/>
-                          <w14:textFill>
-                            <w14:solidFill>
-                              <w14:schemeClr w14:val="tx1"/>
-                            </w14:solidFill>
-                          </w14:textFill>
-                        </w:rPr>
-                        <w:t>编辑区</w:t>
-                      </w:r>
-                    </w:p>
-                  </w:txbxContent>
-                </v:textbox>
-              </v:rect>
-            </w:pict>
-          </mc:Fallback>
-        </mc:AlternateContent>
-      </w:r>
-      <w:r>
-        <w:rPr>
-          <w:sz w:val="21"/>
-        </w:rPr>
-        <mc:AlternateContent>
-          <mc:Choice Requires="wps">
-            <w:drawing>
-              <wp:anchor distT="0" distB="0" distL="114300" distR="114300" simplePos="0" relativeHeight="251658240" behindDoc="0" locked="0" layoutInCell="1" allowOverlap="1">
-                <wp:simplePos x="0" y="0"/>
-                <wp:positionH relativeFrom="column">
-                  <wp:posOffset>3270885</wp:posOffset>
-                </wp:positionH>
-                <wp:positionV relativeFrom="paragraph">
-                  <wp:posOffset>80645</wp:posOffset>
-                </wp:positionV>
-                <wp:extent cx="2006600" cy="2588895"/>
-                <wp:effectExtent l="4445" t="4445" r="8255" b="16510"/>
-                <wp:wrapNone/>
-                <wp:docPr id="5" name="矩形 5"/>
-                <wp:cNvGraphicFramePr/>
-                <a:graphic xmlns:a="http://schemas.openxmlformats.org/drawingml/2006/main">
-                  <a:graphicData uri="http://schemas.microsoft.com/office/word/2010/wordprocessingShape">
-                    <wps:wsp>
-                      <wps:cNvSpPr/>
-                      <wps:spPr>
-                        <a:xfrm>
-                          <a:off x="4657725" y="998855"/>
-                          <a:ext cx="2006600" cy="2588895"/>
-                        </a:xfrm>
-                        <a:prstGeom prst="rect">
-                          <a:avLst/>
-                        </a:prstGeom>
-                        <a:solidFill>
-                          <a:schemeClr val="bg1"/>
-                        </a:solidFill>
-                        <a:ln w="3175">
-                          <a:solidFill>
-                            <a:schemeClr val="bg1">
-                              <a:lumMod val="65000"/>
-                            </a:schemeClr>
-                          </a:solidFill>
-                        </a:ln>
-                      </wps:spPr>
-                      <wps:style>
-                        <a:lnRef idx="2">
-                          <a:schemeClr val="accent1">
-                            <a:shade val="50000"/>
-                          </a:schemeClr>
-                        </a:lnRef>
-                        <a:fillRef idx="1">
-                          <a:schemeClr val="accent1"/>
-                        </a:fillRef>
-                        <a:effectRef idx="0">
-                          <a:schemeClr val="accent1"/>
-                        </a:effectRef>
-                        <a:fontRef idx="minor">
-                          <a:schemeClr val="lt1"/>
-                        </a:fontRef>
-                      </wps:style>
-                      <wps:txbx>
-                        <w:txbxContent>
-                          <w:p>
-                            <w:pPr>
-                              <w:jc w:val="center"/>
-                            </w:pPr>
-                          </w:p>
-                        </w:txbxContent>
-                      </wps:txbx>
-                      <wps:bodyPr rot="0" spcFirstLastPara="0" vertOverflow="overflow" horzOverflow="overflow" vert="horz" wrap="square" lIns="91440" tIns="45720" rIns="91440" bIns="45720" numCol="1" spcCol="0" rtlCol="0" fromWordArt="0" anchor="ctr" anchorCtr="0" forceAA="0" compatLnSpc="1">
-                        <a:noAutofit/>
-                      </wps:bodyPr>
-                    </wps:wsp>
-                  </a:graphicData>
-                </a:graphic>
-              </wp:anchor>
-            </w:drawing>
-          </mc:Choice>
-          <mc:Fallback>
-            <w:pict>
-              <v:rect id="_x0000_s1026" o:spid="_x0000_s1026" o:spt="1" style="position:absolute;left:0pt;margin-left:257.55pt;margin-top:6.35pt;height:203.85pt;width:158pt;z-index:251658240;v-text-anchor:middle;mso-width-relative:page;mso-height-relative:page;" fillcolor="#FFFFFF [3212]" filled="t" stroked="t" coordsize="21600,21600" o:gfxdata="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">
-                <v:fill on="t" focussize="0,0"/>
-                <v:stroke weight="0.25pt" color="#A6A6A6 [2092]" miterlimit="8" joinstyle="miter"/>
-                <v:imagedata o:title=""/>
-                <o:lock v:ext="edit" aspectratio="f"/>
-                <v:textbox>
-                  <w:txbxContent>
-                    <w:p>
-                      <w:pPr>
-                        <w:jc w:val="center"/>
-                      </w:pPr>
-                    </w:p>
-                  </w:txbxContent>
-                </v:textbox>
-              </v:rect>
-            </w:pict>
-          </mc:Fallback>
-        </mc:AlternateContent>
-      </w:r>
-      <w:r>
-        <w:rPr>
-          <w:sz w:val="21"/>
-        </w:rPr>
-        <mc:AlternateContent>
-          <mc:Choice Requires="wps">
-            <w:drawing>
-              <wp:anchor distT="0" distB="0" distL="114300" distR="114300" simplePos="0" relativeHeight="251682816" behindDoc="0" locked="0" layoutInCell="1" allowOverlap="1">
-                <wp:simplePos x="0" y="0"/>
-                <wp:positionH relativeFrom="column">
-                  <wp:posOffset>3693795</wp:posOffset>
-                </wp:positionH>
-                <wp:positionV relativeFrom="paragraph">
-                  <wp:posOffset>650240</wp:posOffset>
-                </wp:positionV>
-                <wp:extent cx="417195" cy="233045"/>
-                <wp:effectExtent l="0" t="0" r="1905" b="14605"/>
-                <wp:wrapNone/>
-                <wp:docPr id="12" name="矩形 12"/>
-                <wp:cNvGraphicFramePr/>
-                <a:graphic xmlns:a="http://schemas.openxmlformats.org/drawingml/2006/main">
-                  <a:graphicData uri="http://schemas.microsoft.com/office/word/2010/wordprocessingShape">
-                    <wps:wsp>
-                      <wps:cNvSpPr/>
-                      <wps:spPr>
-                        <a:xfrm>
-                          <a:off x="4869180" y="1587500"/>
-                          <a:ext cx="417195" cy="233045"/>
-                        </a:xfrm>
-                        <a:prstGeom prst="rect">
-                          <a:avLst/>
-                        </a:prstGeom>
-                        <a:solidFill>
-                          <a:srgbClr val="00B050"/>
-                        </a:solidFill>
-                        <a:ln>
-                          <a:noFill/>
-                        </a:ln>
-                      </wps:spPr>
-                      <wps:style>
-                        <a:lnRef idx="2">
-                          <a:schemeClr val="accent1">
-                            <a:shade val="50000"/>
-                          </a:schemeClr>
-                        </a:lnRef>
-                        <a:fillRef idx="1">
-                          <a:schemeClr val="accent1"/>
-                        </a:fillRef>
-                        <a:effectRef idx="0">
-                          <a:schemeClr val="accent1"/>
-                        </a:effectRef>
-                        <a:fontRef idx="minor">
-                          <a:schemeClr val="lt1"/>
-                        </a:fontRef>
-                      </wps:style>
-                      <wps:txbx>
-                        <w:txbxContent>
-                          <w:p>
-                            <w:pPr>
-                              <w:jc w:val="center"/>
-                            </w:pPr>
-                          </w:p>
-                        </w:txbxContent>
-                      </wps:txbx>
-                      <wps:bodyPr rot="0" spcFirstLastPara="0" vertOverflow="overflow" horzOverflow="overflow" vert="horz" wrap="square" lIns="91440" tIns="45720" rIns="91440" bIns="45720" numCol="1" spcCol="0" rtlCol="0" fromWordArt="0" anchor="ctr" anchorCtr="0" forceAA="0" compatLnSpc="1">
-                        <a:noAutofit/>
-                      </wps:bodyPr>
-                    </wps:wsp>
-                  </a:graphicData>
-                </a:graphic>
-              </wp:anchor>
-            </w:drawing>
-          </mc:Choice>
-          <mc:Fallback>
-            <w:pict>
-              <v:rect id="_x0000_s1026" o:spid="_x0000_s1026" o:spt="1" style="position:absolute;left:0pt;margin-left:290.85pt;margin-top:51.2pt;height:18.35pt;width:32.85pt;z-index:251682816;v-text-anchor:middle;mso-width-relative:page;mso-height-relative:page;" fillcolor="#00B050" filled="t" stroked="f" coordsize="21600,21600" o:gfxdata="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">
-                <v:fill on="t" focussize="0,0"/>
-                <v:stroke on="f" weight="1pt" miterlimit="8" joinstyle="miter"/>
-                <v:imagedata o:title=""/>
-                <o:lock v:ext="edit" aspectratio="f"/>
-                <v:textbox>
-                  <w:txbxContent>
-                    <w:p>
-                      <w:pPr>
-                        <w:jc w:val="center"/>
-                      </w:pPr>
-                    </w:p>
-                  </w:txbxContent>
-                </v:textbox>
-              </v:rect>
-            </w:pict>
-          </mc:Fallback>
-        </mc:AlternateContent>
-      </w:r>
-      <w:r>
-        <w:rPr>
-          <w:sz w:val="21"/>
-        </w:rPr>
-        <mc:AlternateContent>
-          <mc:Choice Requires="wps">
-            <w:drawing>
-              <wp:anchor distT="0" distB="0" distL="114300" distR="114300" simplePos="0" relativeHeight="251681792" behindDoc="0" locked="0" layoutInCell="1" allowOverlap="1">
-                <wp:simplePos x="0" y="0"/>
-                <wp:positionH relativeFrom="column">
-                  <wp:posOffset>3269615</wp:posOffset>
-                </wp:positionH>
-                <wp:positionV relativeFrom="paragraph">
-                  <wp:posOffset>695325</wp:posOffset>
-                </wp:positionV>
-                <wp:extent cx="511810" cy="258445"/>
-                <wp:effectExtent l="0" t="0" r="0" b="0"/>
-                <wp:wrapNone/>
-                <wp:docPr id="11" name="文本框 11"/>
-                <wp:cNvGraphicFramePr/>
-                <a:graphic xmlns:a="http://schemas.openxmlformats.org/drawingml/2006/main">
-                  <a:graphicData uri="http://schemas.microsoft.com/office/word/2010/wordprocessingShape">
-                    <wps:wsp>
-                      <wps:cNvSpPr txBox="1"/>
-                      <wps:spPr>
-                        <a:xfrm>
-                          <a:off x="0" y="0"/>
-                          <a:ext cx="511810" cy="258445"/>
-                        </a:xfrm>
-                        <a:prstGeom prst="rect">
-                          <a:avLst/>
-                        </a:prstGeom>
-                        <a:noFill/>
-                        <a:ln w="6350">
-                          <a:noFill/>
-                        </a:ln>
-                      </wps:spPr>
-                      <wps:style>
-                        <a:lnRef idx="0">
-                          <a:schemeClr val="accent1"/>
-                        </a:lnRef>
-                        <a:fillRef idx="0">
-                          <a:schemeClr val="accent1"/>
-                        </a:fillRef>
-                        <a:effectRef idx="0">
-                          <a:schemeClr val="accent1"/>
-                        </a:effectRef>
-                        <a:fontRef idx="minor">
-                          <a:schemeClr val="dk1"/>
-                        </a:fontRef>
-                      </wps:style>
-                      <wps:txbx>
-                        <w:txbxContent>
-                          <w:p>
-                            <w:pPr>
-                              <w:rPr>
-                                <w:rFonts w:hint="default" w:eastAsiaTheme="minorEastAsia"/>
-                                <w:sz w:val="13"/>
-                                <w:szCs w:val="13"/>
-                                <w:lang w:val="en-US" w:eastAsia="zh-CN"/>
-                              </w:rPr>
-                            </w:pPr>
-                            <w:r>
-                              <w:rPr>
-                                <w:rFonts w:hint="eastAsia"/>
-                                <w:sz w:val="13"/>
-                                <w:szCs w:val="13"/>
-                                <w:lang w:val="en-US" w:eastAsia="zh-CN"/>
-                              </w:rPr>
-                              <w:t>封面图：</w:t>
-                            </w:r>
-                          </w:p>
-                        </w:txbxContent>
-                      </wps:txbx>
-                      <wps:bodyPr rot="0" spcFirstLastPara="0" vertOverflow="overflow" horzOverflow="overflow" vert="horz" wrap="square" lIns="91440" tIns="45720" rIns="91440" bIns="45720" numCol="1" spcCol="0" rtlCol="0" fromWordArt="0" anchor="t" anchorCtr="0" forceAA="0" compatLnSpc="1">
-                        <a:noAutofit/>
-                      </wps:bodyPr>
-                    </wps:wsp>
-                  </a:graphicData>
-                </a:graphic>
-              </wp:anchor>
-            </w:drawing>
-          </mc:Choice>
-          <mc:Fallback>
-            <w:pict>
-              <v:shape id="_x0000_s1026" o:spid="_x0000_s1026" o:spt="202" type="#_x0000_t202" style="position:absolute;left:0pt;margin-left:257.45pt;margin-top:54.75pt;height:20.35pt;width:40.3pt;z-index:251681792;mso-width-relative:page;mso-height-relative:page;" filled="f" stroked="f" coordsize="21600,21600" o:gfxdata="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">
-                <v:fill on="f" focussize="0,0"/>
-                <v:stroke on="f" weight="0.5pt"/>
-                <v:imagedata o:title=""/>
-                <o:lock v:ext="edit" aspectratio="f"/>
-                <v:textbox>
-                  <w:txbxContent>
-                    <w:p>
-                      <w:pPr>
-                        <w:rPr>
-                          <w:rFonts w:hint="default" w:eastAsiaTheme="minorEastAsia"/>
-                          <w:sz w:val="13"/>
-                          <w:szCs w:val="13"/>
-                          <w:lang w:val="en-US" w:eastAsia="zh-CN"/>
-                        </w:rPr>
-                      </w:pPr>
                       <w:r>
                         <w:rPr>
                           <w:rFonts w:hint="eastAsia"/>
@@ -3421,7 +2462,7 @@
                           <w:szCs w:val="13"/>
                           <w:lang w:val="en-US" w:eastAsia="zh-CN"/>
                         </w:rPr>
-                        <w:t>封面图：</w:t>
+                        <w:t xml:space="preserve">    </w:t>
                       </w:r>
                     </w:p>
                   </w:txbxContent>
@@ -3444,7 +2485,7 @@
                   <wp:posOffset>3273425</wp:posOffset>
                 </wp:positionH>
                 <wp:positionV relativeFrom="paragraph">
-                  <wp:posOffset>359410</wp:posOffset>
+                  <wp:posOffset>593090</wp:posOffset>
                 </wp:positionV>
                 <wp:extent cx="1994535" cy="258445"/>
                 <wp:effectExtent l="0" t="0" r="0" b="0"/>
@@ -3528,6 +2569,14 @@
                                 <w:lang w:val="en-US" w:eastAsia="zh-CN"/>
                               </w:rPr>
                               <w:tab/>
+                            </w:r>
+                            <w:r>
+                              <w:rPr>
+                                <w:rFonts w:hint="eastAsia"/>
+                                <w:sz w:val="13"/>
+                                <w:szCs w:val="13"/>
+                                <w:lang w:val="en-US" w:eastAsia="zh-CN"/>
+                              </w:rPr>
                               <w:t>xxxxxxxxxxxx</w:t>
                             </w:r>
                           </w:p>
@@ -3544,7 +2593,7 @@
           </mc:Choice>
           <mc:Fallback>
             <w:pict>
-              <v:shape id="_x0000_s1026" o:spid="_x0000_s1026" o:spt="202" type="#_x0000_t202" style="position:absolute;left:0pt;margin-left:257.75pt;margin-top:28.3pt;height:20.35pt;width:157.05pt;z-index:251669504;mso-width-relative:page;mso-height-relative:page;" filled="f" stroked="f" coordsize="21600,21600" o:gfxdata="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">
+              <v:shape id="_x0000_s1026" o:spid="_x0000_s1026" o:spt="202" type="#_x0000_t202" style="position:absolute;left:0pt;margin-left:257.75pt;margin-top:46.7pt;height:20.35pt;width:157.05pt;z-index:251669504;mso-width-relative:page;mso-height-relative:page;" filled="f" stroked="f" coordsize="21600,21600" o:gfxdata="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">
                 <v:fill on="f" focussize="0,0"/>
                 <v:stroke on="f" weight="0.5pt"/>
                 <v:imagedata o:title=""/>
@@ -3595,12 +2644,472 @@
                           <w:lang w:val="en-US" w:eastAsia="zh-CN"/>
                         </w:rPr>
                         <w:tab/>
+                      </w:r>
+                      <w:r>
+                        <w:rPr>
+                          <w:rFonts w:hint="eastAsia"/>
+                          <w:sz w:val="13"/>
+                          <w:szCs w:val="13"/>
+                          <w:lang w:val="en-US" w:eastAsia="zh-CN"/>
+                        </w:rPr>
                         <w:t>xxxxxxxxxxxx</w:t>
                       </w:r>
                     </w:p>
                   </w:txbxContent>
                 </v:textbox>
               </v:shape>
+            </w:pict>
+          </mc:Fallback>
+        </mc:AlternateContent>
+      </w:r>
+      <w:r>
+        <w:rPr>
+          <w:sz w:val="21"/>
+        </w:rPr>
+        <mc:AlternateContent>
+          <mc:Choice Requires="wps">
+            <w:drawing>
+              <wp:anchor distT="0" distB="0" distL="114300" distR="114300" simplePos="0" relativeHeight="251681792" behindDoc="0" locked="0" layoutInCell="1" allowOverlap="1">
+                <wp:simplePos x="0" y="0"/>
+                <wp:positionH relativeFrom="column">
+                  <wp:posOffset>3269615</wp:posOffset>
+                </wp:positionH>
+                <wp:positionV relativeFrom="paragraph">
+                  <wp:posOffset>878205</wp:posOffset>
+                </wp:positionV>
+                <wp:extent cx="511810" cy="258445"/>
+                <wp:effectExtent l="0" t="0" r="0" b="0"/>
+                <wp:wrapNone/>
+                <wp:docPr id="11" name="文本框 11"/>
+                <wp:cNvGraphicFramePr/>
+                <a:graphic xmlns:a="http://schemas.openxmlformats.org/drawingml/2006/main">
+                  <a:graphicData uri="http://schemas.microsoft.com/office/word/2010/wordprocessingShape">
+                    <wps:wsp>
+                      <wps:cNvSpPr txBox="1"/>
+                      <wps:spPr>
+                        <a:xfrm>
+                          <a:off x="0" y="0"/>
+                          <a:ext cx="511810" cy="258445"/>
+                        </a:xfrm>
+                        <a:prstGeom prst="rect">
+                          <a:avLst/>
+                        </a:prstGeom>
+                        <a:noFill/>
+                        <a:ln w="6350">
+                          <a:noFill/>
+                        </a:ln>
+                      </wps:spPr>
+                      <wps:style>
+                        <a:lnRef idx="0">
+                          <a:schemeClr val="accent1"/>
+                        </a:lnRef>
+                        <a:fillRef idx="0">
+                          <a:schemeClr val="accent1"/>
+                        </a:fillRef>
+                        <a:effectRef idx="0">
+                          <a:schemeClr val="accent1"/>
+                        </a:effectRef>
+                        <a:fontRef idx="minor">
+                          <a:schemeClr val="dk1"/>
+                        </a:fontRef>
+                      </wps:style>
+                      <wps:txbx>
+                        <w:txbxContent>
+                          <w:p>
+                            <w:pPr>
+                              <w:rPr>
+                                <w:rFonts w:hint="default" w:eastAsiaTheme="minorEastAsia"/>
+                                <w:sz w:val="13"/>
+                                <w:szCs w:val="13"/>
+                                <w:lang w:val="en-US" w:eastAsia="zh-CN"/>
+                              </w:rPr>
+                            </w:pPr>
+                            <w:r>
+                              <w:rPr>
+                                <w:rFonts w:hint="eastAsia"/>
+                                <w:sz w:val="13"/>
+                                <w:szCs w:val="13"/>
+                                <w:lang w:val="en-US" w:eastAsia="zh-CN"/>
+                              </w:rPr>
+                              <w:t>封面图：</w:t>
+                            </w:r>
+                          </w:p>
+                        </w:txbxContent>
+                      </wps:txbx>
+                      <wps:bodyPr rot="0" spcFirstLastPara="0" vertOverflow="overflow" horzOverflow="overflow" vert="horz" wrap="square" lIns="91440" tIns="45720" rIns="91440" bIns="45720" numCol="1" spcCol="0" rtlCol="0" fromWordArt="0" anchor="t" anchorCtr="0" forceAA="0" compatLnSpc="1">
+                        <a:noAutofit/>
+                      </wps:bodyPr>
+                    </wps:wsp>
+                  </a:graphicData>
+                </a:graphic>
+              </wp:anchor>
+            </w:drawing>
+          </mc:Choice>
+          <mc:Fallback>
+            <w:pict>
+              <v:shape id="_x0000_s1026" o:spid="_x0000_s1026" o:spt="202" type="#_x0000_t202" style="position:absolute;left:0pt;margin-left:257.45pt;margin-top:69.15pt;height:20.35pt;width:40.3pt;z-index:251681792;mso-width-relative:page;mso-height-relative:page;" filled="f" stroked="f" coordsize="21600,21600" o:gfxdata="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">
+                <v:fill on="f" focussize="0,0"/>
+                <v:stroke on="f" weight="0.5pt"/>
+                <v:imagedata o:title=""/>
+                <o:lock v:ext="edit" aspectratio="f"/>
+                <v:textbox>
+                  <w:txbxContent>
+                    <w:p>
+                      <w:pPr>
+                        <w:rPr>
+                          <w:rFonts w:hint="default" w:eastAsiaTheme="minorEastAsia"/>
+                          <w:sz w:val="13"/>
+                          <w:szCs w:val="13"/>
+                          <w:lang w:val="en-US" w:eastAsia="zh-CN"/>
+                        </w:rPr>
+                      </w:pPr>
+                      <w:r>
+                        <w:rPr>
+                          <w:rFonts w:hint="eastAsia"/>
+                          <w:sz w:val="13"/>
+                          <w:szCs w:val="13"/>
+                          <w:lang w:val="en-US" w:eastAsia="zh-CN"/>
+                        </w:rPr>
+                        <w:t>封面图：</w:t>
+                      </w:r>
+                    </w:p>
+                  </w:txbxContent>
+                </v:textbox>
+              </v:shape>
+            </w:pict>
+          </mc:Fallback>
+        </mc:AlternateContent>
+      </w:r>
+      <w:r>
+        <w:rPr>
+          <w:sz w:val="21"/>
+        </w:rPr>
+        <mc:AlternateContent>
+          <mc:Choice Requires="wps">
+            <w:drawing>
+              <wp:anchor distT="0" distB="0" distL="114300" distR="114300" simplePos="0" relativeHeight="251682816" behindDoc="0" locked="0" layoutInCell="1" allowOverlap="1">
+                <wp:simplePos x="0" y="0"/>
+                <wp:positionH relativeFrom="column">
+                  <wp:posOffset>3693795</wp:posOffset>
+                </wp:positionH>
+                <wp:positionV relativeFrom="paragraph">
+                  <wp:posOffset>909320</wp:posOffset>
+                </wp:positionV>
+                <wp:extent cx="417195" cy="233045"/>
+                <wp:effectExtent l="0" t="0" r="1905" b="14605"/>
+                <wp:wrapNone/>
+                <wp:docPr id="12" name="矩形 12"/>
+                <wp:cNvGraphicFramePr/>
+                <a:graphic xmlns:a="http://schemas.openxmlformats.org/drawingml/2006/main">
+                  <a:graphicData uri="http://schemas.microsoft.com/office/word/2010/wordprocessingShape">
+                    <wps:wsp>
+                      <wps:cNvSpPr/>
+                      <wps:spPr>
+                        <a:xfrm>
+                          <a:off x="4869180" y="1587500"/>
+                          <a:ext cx="417195" cy="233045"/>
+                        </a:xfrm>
+                        <a:prstGeom prst="rect">
+                          <a:avLst/>
+                        </a:prstGeom>
+                        <a:solidFill>
+                          <a:srgbClr val="00B050"/>
+                        </a:solidFill>
+                        <a:ln>
+                          <a:noFill/>
+                        </a:ln>
+                      </wps:spPr>
+                      <wps:style>
+                        <a:lnRef idx="2">
+                          <a:schemeClr val="accent1">
+                            <a:shade val="50000"/>
+                          </a:schemeClr>
+                        </a:lnRef>
+                        <a:fillRef idx="1">
+                          <a:schemeClr val="accent1"/>
+                        </a:fillRef>
+                        <a:effectRef idx="0">
+                          <a:schemeClr val="accent1"/>
+                        </a:effectRef>
+                        <a:fontRef idx="minor">
+                          <a:schemeClr val="lt1"/>
+                        </a:fontRef>
+                      </wps:style>
+                      <wps:txbx>
+                        <w:txbxContent>
+                          <w:p>
+                            <w:pPr>
+                              <w:jc w:val="center"/>
+                            </w:pPr>
+                          </w:p>
+                        </w:txbxContent>
+                      </wps:txbx>
+                      <wps:bodyPr rot="0" spcFirstLastPara="0" vertOverflow="overflow" horzOverflow="overflow" vert="horz" wrap="square" lIns="91440" tIns="45720" rIns="91440" bIns="45720" numCol="1" spcCol="0" rtlCol="0" fromWordArt="0" anchor="ctr" anchorCtr="0" forceAA="0" compatLnSpc="1">
+                        <a:noAutofit/>
+                      </wps:bodyPr>
+                    </wps:wsp>
+                  </a:graphicData>
+                </a:graphic>
+              </wp:anchor>
+            </w:drawing>
+          </mc:Choice>
+          <mc:Fallback>
+            <w:pict>
+              <v:rect id="_x0000_s1026" o:spid="_x0000_s1026" o:spt="1" style="position:absolute;left:0pt;margin-left:290.85pt;margin-top:71.6pt;height:18.35pt;width:32.85pt;z-index:251682816;v-text-anchor:middle;mso-width-relative:page;mso-height-relative:page;" fillcolor="#00B050" filled="t" stroked="f" coordsize="21600,21600" o:gfxdata="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">
+                <v:fill on="t" focussize="0,0"/>
+                <v:stroke on="f" weight="1pt" miterlimit="8" joinstyle="miter"/>
+                <v:imagedata o:title=""/>
+                <o:lock v:ext="edit" aspectratio="f"/>
+                <v:textbox>
+                  <w:txbxContent>
+                    <w:p>
+                      <w:pPr>
+                        <w:jc w:val="center"/>
+                      </w:pPr>
+                    </w:p>
+                  </w:txbxContent>
+                </v:textbox>
+              </v:rect>
+            </w:pict>
+          </mc:Fallback>
+        </mc:AlternateContent>
+      </w:r>
+      <w:r>
+        <w:rPr>
+          <w:sz w:val="21"/>
+        </w:rPr>
+        <mc:AlternateContent>
+          <mc:Choice Requires="wps">
+            <w:drawing>
+              <wp:anchor distT="0" distB="0" distL="114300" distR="114300" simplePos="0" relativeHeight="251765760" behindDoc="0" locked="0" layoutInCell="1" allowOverlap="1">
+                <wp:simplePos x="0" y="0"/>
+                <wp:positionH relativeFrom="column">
+                  <wp:posOffset>3362325</wp:posOffset>
+                </wp:positionH>
+                <wp:positionV relativeFrom="paragraph">
+                  <wp:posOffset>1240155</wp:posOffset>
+                </wp:positionV>
+                <wp:extent cx="1800225" cy="1390015"/>
+                <wp:effectExtent l="4445" t="4445" r="5080" b="15240"/>
+                <wp:wrapNone/>
+                <wp:docPr id="16" name="矩形 16"/>
+                <wp:cNvGraphicFramePr/>
+                <a:graphic xmlns:a="http://schemas.openxmlformats.org/drawingml/2006/main">
+                  <a:graphicData uri="http://schemas.microsoft.com/office/word/2010/wordprocessingShape">
+                    <wps:wsp>
+                      <wps:cNvSpPr/>
+                      <wps:spPr>
+                        <a:xfrm>
+                          <a:off x="0" y="0"/>
+                          <a:ext cx="1800225" cy="1390015"/>
+                        </a:xfrm>
+                        <a:prstGeom prst="rect">
+                          <a:avLst/>
+                        </a:prstGeom>
+                        <a:solidFill>
+                          <a:schemeClr val="bg1"/>
+                        </a:solidFill>
+                        <a:ln w="3175">
+                          <a:solidFill>
+                            <a:schemeClr val="tx1"/>
+                          </a:solidFill>
+                        </a:ln>
+                      </wps:spPr>
+                      <wps:style>
+                        <a:lnRef idx="2">
+                          <a:schemeClr val="accent1">
+                            <a:shade val="50000"/>
+                          </a:schemeClr>
+                        </a:lnRef>
+                        <a:fillRef idx="1">
+                          <a:schemeClr val="accent1"/>
+                        </a:fillRef>
+                        <a:effectRef idx="0">
+                          <a:schemeClr val="accent1"/>
+                        </a:effectRef>
+                        <a:fontRef idx="minor">
+                          <a:schemeClr val="lt1"/>
+                        </a:fontRef>
+                      </wps:style>
+                      <wps:txbx>
+                        <w:txbxContent>
+                          <w:p>
+                            <w:pPr>
+                              <w:jc w:val="center"/>
+                              <w:rPr>
+                                <w:rFonts w:hint="default" w:eastAsiaTheme="minorEastAsia"/>
+                                <w:color w:val="000000" w:themeColor="text1"/>
+                                <w:lang w:val="en-US" w:eastAsia="zh-CN"/>
+                                <w14:textFill>
+                                  <w14:solidFill>
+                                    <w14:schemeClr w14:val="tx1"/>
+                                  </w14:solidFill>
+                                </w14:textFill>
+                              </w:rPr>
+                            </w:pPr>
+                            <w:r>
+                              <w:rPr>
+                                <w:rFonts w:hint="eastAsia"/>
+                                <w:color w:val="000000" w:themeColor="text1"/>
+                                <w:lang w:val="en-US" w:eastAsia="zh-CN"/>
+                                <w14:textFill>
+                                  <w14:solidFill>
+                                    <w14:schemeClr w14:val="tx1"/>
+                                  </w14:solidFill>
+                                </w14:textFill>
+                              </w:rPr>
+                              <w:t>解析展示区</w:t>
+                            </w:r>
+                          </w:p>
+                        </w:txbxContent>
+                      </wps:txbx>
+                      <wps:bodyPr rot="0" spcFirstLastPara="0" vertOverflow="overflow" horzOverflow="overflow" vert="horz" wrap="square" lIns="91440" tIns="45720" rIns="91440" bIns="45720" numCol="1" spcCol="0" rtlCol="0" fromWordArt="0" anchor="ctr" anchorCtr="0" forceAA="0" compatLnSpc="1">
+                        <a:noAutofit/>
+                      </wps:bodyPr>
+                    </wps:wsp>
+                  </a:graphicData>
+                </a:graphic>
+              </wp:anchor>
+            </w:drawing>
+          </mc:Choice>
+          <mc:Fallback>
+            <w:pict>
+              <v:rect id="_x0000_s1026" o:spid="_x0000_s1026" o:spt="1" style="position:absolute;left:0pt;margin-left:264.75pt;margin-top:97.65pt;height:109.45pt;width:141.75pt;z-index:251765760;v-text-anchor:middle;mso-width-relative:page;mso-height-relative:page;" fillcolor="#FFFFFF [3212]" filled="t" stroked="t" coordsize="21600,21600" o:gfxdata="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">
+                <v:fill on="t" focussize="0,0"/>
+                <v:stroke weight="0.25pt" color="#000000 [3213]" miterlimit="8" joinstyle="miter"/>
+                <v:imagedata o:title=""/>
+                <o:lock v:ext="edit" aspectratio="f"/>
+                <v:textbox>
+                  <w:txbxContent>
+                    <w:p>
+                      <w:pPr>
+                        <w:jc w:val="center"/>
+                        <w:rPr>
+                          <w:rFonts w:hint="default" w:eastAsiaTheme="minorEastAsia"/>
+                          <w:color w:val="000000" w:themeColor="text1"/>
+                          <w:lang w:val="en-US" w:eastAsia="zh-CN"/>
+                          <w14:textFill>
+                            <w14:solidFill>
+                              <w14:schemeClr w14:val="tx1"/>
+                            </w14:solidFill>
+                          </w14:textFill>
+                        </w:rPr>
+                      </w:pPr>
+                      <w:r>
+                        <w:rPr>
+                          <w:rFonts w:hint="eastAsia"/>
+                          <w:color w:val="000000" w:themeColor="text1"/>
+                          <w:lang w:val="en-US" w:eastAsia="zh-CN"/>
+                          <w14:textFill>
+                            <w14:solidFill>
+                              <w14:schemeClr w14:val="tx1"/>
+                            </w14:solidFill>
+                          </w14:textFill>
+                        </w:rPr>
+                        <w:t>解析展示区</w:t>
+                      </w:r>
+                    </w:p>
+                  </w:txbxContent>
+                </v:textbox>
+              </v:rect>
+            </w:pict>
+          </mc:Fallback>
+        </mc:AlternateContent>
+      </w:r>
+      <w:r>
+        <w:rPr>
+          <w:sz w:val="21"/>
+        </w:rPr>
+        <mc:AlternateContent>
+          <mc:Choice Requires="wps">
+            <w:drawing>
+              <wp:anchor distT="0" distB="0" distL="114300" distR="114300" simplePos="0" relativeHeight="251658240" behindDoc="0" locked="0" layoutInCell="1" allowOverlap="1">
+                <wp:simplePos x="0" y="0"/>
+                <wp:positionH relativeFrom="column">
+                  <wp:posOffset>3270885</wp:posOffset>
+                </wp:positionH>
+                <wp:positionV relativeFrom="paragraph">
+                  <wp:posOffset>80645</wp:posOffset>
+                </wp:positionV>
+                <wp:extent cx="2006600" cy="2588895"/>
+                <wp:effectExtent l="4445" t="4445" r="8255" b="16510"/>
+                <wp:wrapNone/>
+                <wp:docPr id="5" name="矩形 5"/>
+                <wp:cNvGraphicFramePr/>
+                <a:graphic xmlns:a="http://schemas.openxmlformats.org/drawingml/2006/main">
+                  <a:graphicData uri="http://schemas.microsoft.com/office/word/2010/wordprocessingShape">
+                    <wps:wsp>
+                      <wps:cNvSpPr/>
+                      <wps:spPr>
+                        <a:xfrm>
+                          <a:off x="4657725" y="998855"/>
+                          <a:ext cx="2006600" cy="2588895"/>
+                        </a:xfrm>
+                        <a:prstGeom prst="rect">
+                          <a:avLst/>
+                        </a:prstGeom>
+                        <a:solidFill>
+                          <a:schemeClr val="bg1"/>
+                        </a:solidFill>
+                        <a:ln w="3175">
+                          <a:solidFill>
+                            <a:schemeClr val="bg1">
+                              <a:lumMod val="65000"/>
+                            </a:schemeClr>
+                          </a:solidFill>
+                        </a:ln>
+                      </wps:spPr>
+                      <wps:style>
+                        <a:lnRef idx="2">
+                          <a:schemeClr val="accent1">
+                            <a:shade val="50000"/>
+                          </a:schemeClr>
+                        </a:lnRef>
+                        <a:fillRef idx="1">
+                          <a:schemeClr val="accent1"/>
+                        </a:fillRef>
+                        <a:effectRef idx="0">
+                          <a:schemeClr val="accent1"/>
+                        </a:effectRef>
+                        <a:fontRef idx="minor">
+                          <a:schemeClr val="lt1"/>
+                        </a:fontRef>
+                      </wps:style>
+                      <wps:txbx>
+                        <w:txbxContent>
+                          <w:p>
+                            <w:pPr>
+                              <w:jc w:val="center"/>
+                            </w:pPr>
+                          </w:p>
+                        </w:txbxContent>
+                      </wps:txbx>
+                      <wps:bodyPr rot="0" spcFirstLastPara="0" vertOverflow="overflow" horzOverflow="overflow" vert="horz" wrap="square" lIns="91440" tIns="45720" rIns="91440" bIns="45720" numCol="1" spcCol="0" rtlCol="0" fromWordArt="0" anchor="ctr" anchorCtr="0" forceAA="0" compatLnSpc="1">
+                        <a:noAutofit/>
+                      </wps:bodyPr>
+                    </wps:wsp>
+                  </a:graphicData>
+                </a:graphic>
+              </wp:anchor>
+            </w:drawing>
+          </mc:Choice>
+          <mc:Fallback>
+            <w:pict>
+              <v:rect id="_x0000_s1026" o:spid="_x0000_s1026" o:spt="1" style="position:absolute;left:0pt;margin-left:257.55pt;margin-top:6.35pt;height:203.85pt;width:158pt;z-index:251658240;v-text-anchor:middle;mso-width-relative:page;mso-height-relative:page;" fillcolor="#FFFFFF [3212]" filled="t" stroked="t" coordsize="21600,21600" o:gfxdata="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">
+                <v:fill on="t" focussize="0,0"/>
+                <v:stroke weight="0.25pt" color="#A6A6A6 [2092]" miterlimit="8" joinstyle="miter"/>
+                <v:imagedata o:title=""/>
+                <o:lock v:ext="edit" aspectratio="f"/>
+                <v:textbox>
+                  <w:txbxContent>
+                    <w:p>
+                      <w:pPr>
+                        <w:jc w:val="center"/>
+                      </w:pPr>
+                    </w:p>
+                  </w:txbxContent>
+                </v:textbox>
+              </v:rect>
             </w:pict>
           </mc:Fallback>
         </mc:AlternateContent>
@@ -3684,7 +3193,6 @@
                                 <w:lang w:val="en-US" w:eastAsia="zh-CN"/>
                               </w:rPr>
                               <w:tab/>
-                              <w:t/>
                             </w:r>
                             <w:r>
                               <w:rPr>
@@ -3694,7 +3202,15 @@
                                 <w:lang w:val="en-US" w:eastAsia="zh-CN"/>
                               </w:rPr>
                               <w:tab/>
-                              <w:t xml:space="preserve">    标签：js</w:t>
+                            </w:r>
+                            <w:r>
+                              <w:rPr>
+                                <w:rFonts w:hint="eastAsia"/>
+                                <w:sz w:val="13"/>
+                                <w:szCs w:val="13"/>
+                                <w:lang w:val="en-US" w:eastAsia="zh-CN"/>
+                              </w:rPr>
+                              <w:t xml:space="preserve">    </w:t>
                             </w:r>
                           </w:p>
                         </w:txbxContent>
@@ -3710,7 +3226,7 @@
           </mc:Choice>
           <mc:Fallback>
             <w:pict>
-              <v:shape id="_x0000_s1026" o:spid="_x0000_s1026" o:spt="202" type="#_x0000_t202" style="position:absolute;left:0pt;margin-left:257.45pt;margin-top:18.5pt;height:20.35pt;width:157.05pt;z-index:251663360;mso-width-relative:page;mso-height-relative:page;" filled="f" stroked="f" coordsize="21600,21600" o:gfxdata="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">
+              <v:shape id="_x0000_s1026" o:spid="_x0000_s1026" o:spt="202" type="#_x0000_t202" style="position:absolute;left:0pt;margin-left:257.45pt;margin-top:18.5pt;height:20.35pt;width:157.05pt;z-index:251663360;mso-width-relative:page;mso-height-relative:page;" filled="f" stroked="f" coordsize="21600,21600" o:gfxdata="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">
                 <v:fill on="f" focussize="0,0"/>
                 <v:stroke on="f" weight="0.5pt"/>
                 <v:imagedata o:title=""/>
@@ -3743,7 +3259,6 @@
                           <w:lang w:val="en-US" w:eastAsia="zh-CN"/>
                         </w:rPr>
                         <w:tab/>
-                        <w:t/>
                       </w:r>
                       <w:r>
                         <w:rPr>
@@ -3753,7 +3268,15 @@
                           <w:lang w:val="en-US" w:eastAsia="zh-CN"/>
                         </w:rPr>
                         <w:tab/>
-                        <w:t xml:space="preserve">    标签：js</w:t>
+                      </w:r>
+                      <w:r>
+                        <w:rPr>
+                          <w:rFonts w:hint="eastAsia"/>
+                          <w:sz w:val="13"/>
+                          <w:szCs w:val="13"/>
+                          <w:lang w:val="en-US" w:eastAsia="zh-CN"/>
+                        </w:rPr>
+                        <w:t xml:space="preserve">    </w:t>
                       </w:r>
                     </w:p>
                   </w:txbxContent>
@@ -3848,7 +3371,7 @@
           </mc:Choice>
           <mc:Fallback>
             <w:pict>
-              <v:shape id="_x0000_s1026" o:spid="_x0000_s1026" o:spt="202" type="#_x0000_t202" style="position:absolute;left:0pt;margin-left:396.4pt;margin-top:3.95pt;height:18.05pt;width:17.25pt;z-index:251661312;mso-width-relative:page;mso-height-relative:page;" filled="f" stroked="f" coordsize="21600,21600" o:gfxdata="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">
+              <v:shape id="_x0000_s1026" o:spid="_x0000_s1026" o:spt="202" type="#_x0000_t202" style="position:absolute;left:0pt;margin-left:396.4pt;margin-top:3.95pt;height:18.05pt;width:17.25pt;z-index:251661312;mso-width-relative:page;mso-height-relative:page;" filled="f" stroked="f" coordsize="21600,21600" o:gfxdata="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">
                 <v:fill on="f" focussize="0,0"/>
                 <v:stroke on="f" weight="0.5pt"/>
                 <v:imagedata o:title=""/>
@@ -3917,15 +3440,6 @@
                         <a:ln w="6350">
                           <a:noFill/>
                         </a:ln>
-                        <a:extLst>
-                          <a:ext uri="{909E8E84-426E-40DD-AFC4-6F175D3DCCD1}">
-                            <a14:hiddenFill xmlns:a14="http://schemas.microsoft.com/office/drawing/2010/main">
-                              <a:solidFill>
-                                <a:schemeClr val="lt1"/>
-                              </a:solidFill>
-                            </a14:hiddenFill>
-                          </a:ext>
-                        </a:extLst>
                       </wps:spPr>
                       <wps:style>
                         <a:lnRef idx="0">
@@ -3959,7 +3473,7 @@
                                 <w:szCs w:val="13"/>
                                 <w:lang w:val="en-US" w:eastAsia="zh-CN"/>
                               </w:rPr>
-                              <w:t>编辑/详情</w:t>
+                              <w:t>详情</w:t>
                             </w:r>
                           </w:p>
                         </w:txbxContent>
@@ -3975,7 +3489,7 @@
           </mc:Choice>
           <mc:Fallback>
             <w:pict>
-              <v:shape id="_x0000_s1026" o:spid="_x0000_s1026" o:spt="202" type="#_x0000_t202" style="position:absolute;left:0pt;margin-left:256.8pt;margin-top:4.75pt;height:20.35pt;width:48.9pt;z-index:251659264;mso-width-relative:page;mso-height-relative:page;" filled="f" stroked="f" coordsize="21600,21600" o:gfxdata="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">
+              <v:shape id="_x0000_s1026" o:spid="_x0000_s1026" o:spt="202" type="#_x0000_t202" style="position:absolute;left:0pt;margin-left:256.8pt;margin-top:4.75pt;height:20.35pt;width:48.9pt;z-index:251659264;mso-width-relative:page;mso-height-relative:page;" filled="f" stroked="f" coordsize="21600,21600" o:gfxdata="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">
                 <v:fill on="f" focussize="0,0"/>
                 <v:stroke on="f" weight="0.5pt"/>
                 <v:imagedata o:title=""/>
@@ -3998,7 +3512,7 @@
                           <w:szCs w:val="13"/>
                           <w:lang w:val="en-US" w:eastAsia="zh-CN"/>
                         </w:rPr>
-                        <w:t>编辑/详情</w:t>
+                        <w:t>详情</w:t>
                       </w:r>
                     </w:p>
                   </w:txbxContent>
@@ -4051,8 +3565,6 @@
           </wp:inline>
         </w:drawing>
       </w:r>
-      <w:bookmarkStart w:id="0" w:name="_GoBack"/>
-      <w:bookmarkEnd w:id="0"/>
     </w:p>
     <w:p>
       <w:pPr>

--- a/需求分析.docx
+++ b/需求分析.docx
@@ -2246,35 +2246,35 @@
         </w:rPr>
         <w:t>}</w:t>
       </w:r>
+    </w:p>
+    <w:p>
+      <w:pPr>
+        <w:rPr>
+          <w:rFonts w:hint="default"/>
+          <w:lang w:val="en-US" w:eastAsia="zh-CN"/>
+        </w:rPr>
+      </w:pPr>
+      <w:r>
+        <w:rPr>
+          <w:rFonts w:hint="eastAsia"/>
+          <w:lang w:val="en-US" w:eastAsia="zh-CN"/>
+        </w:rPr>
+        <w:t>```</w:t>
+      </w:r>
+    </w:p>
+    <w:p>
+      <w:pPr>
+        <w:rPr>
+          <w:rFonts w:hint="default"/>
+          <w:lang w:val="en-US" w:eastAsia="zh-CN"/>
+        </w:rPr>
+      </w:pPr>
       <w:bookmarkStart w:id="0" w:name="_GoBack"/>
       <w:bookmarkEnd w:id="0"/>
     </w:p>
     <w:p>
       <w:pPr>
         <w:rPr>
-          <w:rFonts w:hint="default"/>
-          <w:lang w:val="en-US" w:eastAsia="zh-CN"/>
-        </w:rPr>
-      </w:pPr>
-      <w:r>
-        <w:rPr>
-          <w:rFonts w:hint="eastAsia"/>
-          <w:lang w:val="en-US" w:eastAsia="zh-CN"/>
-        </w:rPr>
-        <w:t>```</w:t>
-      </w:r>
-    </w:p>
-    <w:p>
-      <w:pPr>
-        <w:rPr>
-          <w:rFonts w:hint="default"/>
-          <w:lang w:val="en-US" w:eastAsia="zh-CN"/>
-        </w:rPr>
-      </w:pPr>
-    </w:p>
-    <w:p>
-      <w:pPr>
-        <w:rPr>
           <w:rFonts w:hint="default" w:eastAsiaTheme="minorEastAsia"/>
           <w:lang w:val="en-US" w:eastAsia="zh-CN"/>
         </w:rPr>
@@ -2285,6 +2285,24 @@
           <w:lang w:val="en-US" w:eastAsia="zh-CN"/>
         </w:rPr>
         <w:t>查看详情 drawer：</w:t>
+      </w:r>
+    </w:p>
+    <w:p/>
+    <w:p/>
+    <w:p/>
+    <w:p>
+      <w:pPr>
+        <w:rPr>
+          <w:rFonts w:hint="eastAsia"/>
+          <w:lang w:val="en-US" w:eastAsia="zh-CN"/>
+        </w:rPr>
+      </w:pPr>
+      <w:r>
+        <w:rPr>
+          <w:rFonts w:hint="eastAsia"/>
+          <w:lang w:val="en-US" w:eastAsia="zh-CN"/>
+        </w:rPr>
+        <w:t>编辑功能（dialog 对话框）界面同新增文章页面</w:t>
       </w:r>
     </w:p>
     <w:p>
@@ -2301,1233 +2319,11 @@
         </w:sectPr>
       </w:pPr>
       <w:r>
-        <w:rPr>
-          <w:sz w:val="21"/>
-        </w:rPr>
-        <mc:AlternateContent>
-          <mc:Choice Requires="wps">
-            <w:drawing>
-              <wp:anchor distT="0" distB="0" distL="114300" distR="114300" simplePos="0" relativeHeight="251801600" behindDoc="0" locked="0" layoutInCell="1" allowOverlap="1">
-                <wp:simplePos x="0" y="0"/>
-                <wp:positionH relativeFrom="column">
-                  <wp:posOffset>3275330</wp:posOffset>
-                </wp:positionH>
-                <wp:positionV relativeFrom="paragraph">
-                  <wp:posOffset>425450</wp:posOffset>
-                </wp:positionV>
-                <wp:extent cx="1994535" cy="258445"/>
-                <wp:effectExtent l="0" t="0" r="0" b="0"/>
-                <wp:wrapNone/>
-                <wp:docPr id="8" name="文本框 8"/>
-                <wp:cNvGraphicFramePr/>
-                <a:graphic xmlns:a="http://schemas.openxmlformats.org/drawingml/2006/main">
-                  <a:graphicData uri="http://schemas.microsoft.com/office/word/2010/wordprocessingShape">
-                    <wps:wsp>
-                      <wps:cNvSpPr txBox="1"/>
-                      <wps:spPr>
-                        <a:xfrm>
-                          <a:off x="0" y="0"/>
-                          <a:ext cx="1994535" cy="258445"/>
-                        </a:xfrm>
-                        <a:prstGeom prst="rect">
-                          <a:avLst/>
-                        </a:prstGeom>
-                        <a:noFill/>
-                        <a:ln w="6350">
-                          <a:noFill/>
-                        </a:ln>
-                      </wps:spPr>
-                      <wps:style>
-                        <a:lnRef idx="0">
-                          <a:schemeClr val="accent1"/>
-                        </a:lnRef>
-                        <a:fillRef idx="0">
-                          <a:schemeClr val="accent1"/>
-                        </a:fillRef>
-                        <a:effectRef idx="0">
-                          <a:schemeClr val="accent1"/>
-                        </a:effectRef>
-                        <a:fontRef idx="minor">
-                          <a:schemeClr val="dk1"/>
-                        </a:fontRef>
-                      </wps:style>
-                      <wps:txbx>
-                        <w:txbxContent>
-                          <w:p>
-                            <w:pPr>
-                              <w:rPr>
-                                <w:rFonts w:hint="default" w:eastAsiaTheme="minorEastAsia"/>
-                                <w:sz w:val="13"/>
-                                <w:szCs w:val="13"/>
-                                <w:lang w:val="en-US" w:eastAsia="zh-CN"/>
-                              </w:rPr>
-                            </w:pPr>
-                            <w:r>
-                              <w:rPr>
-                                <w:rFonts w:hint="eastAsia"/>
-                                <w:sz w:val="13"/>
-                                <w:szCs w:val="13"/>
-                                <w:lang w:val="en-US" w:eastAsia="zh-CN"/>
-                              </w:rPr>
-                              <w:t>标签：js</w:t>
-                            </w:r>
-                            <w:r>
-                              <w:rPr>
-                                <w:rFonts w:hint="eastAsia"/>
-                                <w:sz w:val="13"/>
-                                <w:szCs w:val="13"/>
-                                <w:lang w:val="en-US" w:eastAsia="zh-CN"/>
-                              </w:rPr>
-                              <w:tab/>
-                            </w:r>
-                            <w:r>
-                              <w:rPr>
-                                <w:rFonts w:hint="eastAsia"/>
-                                <w:sz w:val="13"/>
-                                <w:szCs w:val="13"/>
-                                <w:lang w:val="en-US" w:eastAsia="zh-CN"/>
-                              </w:rPr>
-                              <w:tab/>
-                            </w:r>
-                            <w:r>
-                              <w:rPr>
-                                <w:rFonts w:hint="eastAsia"/>
-                                <w:sz w:val="13"/>
-                                <w:szCs w:val="13"/>
-                                <w:lang w:val="en-US" w:eastAsia="zh-CN"/>
-                              </w:rPr>
-                              <w:t xml:space="preserve">    </w:t>
-                            </w:r>
-                          </w:p>
-                        </w:txbxContent>
-                      </wps:txbx>
-                      <wps:bodyPr rot="0" spcFirstLastPara="0" vertOverflow="overflow" horzOverflow="overflow" vert="horz" wrap="square" lIns="91440" tIns="45720" rIns="91440" bIns="45720" numCol="1" spcCol="0" rtlCol="0" fromWordArt="0" anchor="t" anchorCtr="0" forceAA="0" compatLnSpc="1">
-                        <a:noAutofit/>
-                      </wps:bodyPr>
-                    </wps:wsp>
-                  </a:graphicData>
-                </a:graphic>
-              </wp:anchor>
-            </w:drawing>
-          </mc:Choice>
-          <mc:Fallback>
-            <w:pict>
-              <v:shape id="_x0000_s1026" o:spid="_x0000_s1026" o:spt="202" type="#_x0000_t202" style="position:absolute;left:0pt;margin-left:257.9pt;margin-top:33.5pt;height:20.35pt;width:157.05pt;z-index:251801600;mso-width-relative:page;mso-height-relative:page;" filled="f" stroked="f" coordsize="21600,21600" o:gfxdata="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">
-                <v:fill on="f" focussize="0,0"/>
-                <v:stroke on="f" weight="0.5pt"/>
-                <v:imagedata o:title=""/>
-                <o:lock v:ext="edit" aspectratio="f"/>
-                <v:textbox>
-                  <w:txbxContent>
-                    <w:p>
-                      <w:pPr>
-                        <w:rPr>
-                          <w:rFonts w:hint="default" w:eastAsiaTheme="minorEastAsia"/>
-                          <w:sz w:val="13"/>
-                          <w:szCs w:val="13"/>
-                          <w:lang w:val="en-US" w:eastAsia="zh-CN"/>
-                        </w:rPr>
-                      </w:pPr>
-                      <w:r>
-                        <w:rPr>
-                          <w:rFonts w:hint="eastAsia"/>
-                          <w:sz w:val="13"/>
-                          <w:szCs w:val="13"/>
-                          <w:lang w:val="en-US" w:eastAsia="zh-CN"/>
-                        </w:rPr>
-                        <w:t>标签：js</w:t>
-                      </w:r>
-                      <w:r>
-                        <w:rPr>
-                          <w:rFonts w:hint="eastAsia"/>
-                          <w:sz w:val="13"/>
-                          <w:szCs w:val="13"/>
-                          <w:lang w:val="en-US" w:eastAsia="zh-CN"/>
-                        </w:rPr>
-                        <w:tab/>
-                      </w:r>
-                      <w:r>
-                        <w:rPr>
-                          <w:rFonts w:hint="eastAsia"/>
-                          <w:sz w:val="13"/>
-                          <w:szCs w:val="13"/>
-                          <w:lang w:val="en-US" w:eastAsia="zh-CN"/>
-                        </w:rPr>
-                        <w:tab/>
-                      </w:r>
-                      <w:r>
-                        <w:rPr>
-                          <w:rFonts w:hint="eastAsia"/>
-                          <w:sz w:val="13"/>
-                          <w:szCs w:val="13"/>
-                          <w:lang w:val="en-US" w:eastAsia="zh-CN"/>
-                        </w:rPr>
-                        <w:t xml:space="preserve">    </w:t>
-                      </w:r>
-                    </w:p>
-                  </w:txbxContent>
-                </v:textbox>
-              </v:shape>
-            </w:pict>
-          </mc:Fallback>
-        </mc:AlternateContent>
-      </w:r>
-      <w:r>
-        <w:rPr>
-          <w:sz w:val="21"/>
-        </w:rPr>
-        <mc:AlternateContent>
-          <mc:Choice Requires="wps">
-            <w:drawing>
-              <wp:anchor distT="0" distB="0" distL="114300" distR="114300" simplePos="0" relativeHeight="251669504" behindDoc="0" locked="0" layoutInCell="1" allowOverlap="1">
-                <wp:simplePos x="0" y="0"/>
-                <wp:positionH relativeFrom="column">
-                  <wp:posOffset>3273425</wp:posOffset>
-                </wp:positionH>
-                <wp:positionV relativeFrom="paragraph">
-                  <wp:posOffset>593090</wp:posOffset>
-                </wp:positionV>
-                <wp:extent cx="1994535" cy="258445"/>
-                <wp:effectExtent l="0" t="0" r="0" b="0"/>
-                <wp:wrapNone/>
-                <wp:docPr id="10" name="文本框 10"/>
-                <wp:cNvGraphicFramePr/>
-                <a:graphic xmlns:a="http://schemas.openxmlformats.org/drawingml/2006/main">
-                  <a:graphicData uri="http://schemas.microsoft.com/office/word/2010/wordprocessingShape">
-                    <wps:wsp>
-                      <wps:cNvSpPr txBox="1"/>
-                      <wps:spPr>
-                        <a:xfrm>
-                          <a:off x="0" y="0"/>
-                          <a:ext cx="1994535" cy="258445"/>
-                        </a:xfrm>
-                        <a:prstGeom prst="rect">
-                          <a:avLst/>
-                        </a:prstGeom>
-                        <a:noFill/>
-                        <a:ln w="6350">
-                          <a:noFill/>
-                        </a:ln>
-                      </wps:spPr>
-                      <wps:style>
-                        <a:lnRef idx="0">
-                          <a:schemeClr val="accent1"/>
-                        </a:lnRef>
-                        <a:fillRef idx="0">
-                          <a:schemeClr val="accent1"/>
-                        </a:fillRef>
-                        <a:effectRef idx="0">
-                          <a:schemeClr val="accent1"/>
-                        </a:effectRef>
-                        <a:fontRef idx="minor">
-                          <a:schemeClr val="dk1"/>
-                        </a:fontRef>
-                      </wps:style>
-                      <wps:txbx>
-                        <w:txbxContent>
-                          <w:p>
-                            <w:pPr>
-                              <w:rPr>
-                                <w:rFonts w:hint="default" w:eastAsiaTheme="minorEastAsia"/>
-                                <w:sz w:val="13"/>
-                                <w:szCs w:val="13"/>
-                                <w:lang w:val="en-US" w:eastAsia="zh-CN"/>
-                              </w:rPr>
-                            </w:pPr>
-                            <w:r>
-                              <w:rPr>
-                                <w:rFonts w:hint="eastAsia"/>
-                                <w:sz w:val="13"/>
-                                <w:szCs w:val="13"/>
-                                <w:lang w:val="en-US" w:eastAsia="zh-CN"/>
-                              </w:rPr>
-                              <w:t>简介：xxxx</w:t>
-                            </w:r>
-                            <w:r>
-                              <w:rPr>
-                                <w:rFonts w:hint="eastAsia"/>
-                                <w:sz w:val="13"/>
-                                <w:szCs w:val="13"/>
-                                <w:lang w:val="en-US" w:eastAsia="zh-CN"/>
-                              </w:rPr>
-                              <w:tab/>
-                            </w:r>
-                            <w:r>
-                              <w:rPr>
-                                <w:rFonts w:hint="eastAsia"/>
-                                <w:sz w:val="13"/>
-                                <w:szCs w:val="13"/>
-                                <w:lang w:val="en-US" w:eastAsia="zh-CN"/>
-                              </w:rPr>
-                              <w:t>xxx  xxxxxxxx</w:t>
-                            </w:r>
-                            <w:r>
-                              <w:rPr>
-                                <w:rFonts w:hint="eastAsia"/>
-                                <w:sz w:val="13"/>
-                                <w:szCs w:val="13"/>
-                                <w:lang w:val="en-US" w:eastAsia="zh-CN"/>
-                              </w:rPr>
-                              <w:tab/>
-                            </w:r>
-                            <w:r>
-                              <w:rPr>
-                                <w:rFonts w:hint="eastAsia"/>
-                                <w:sz w:val="13"/>
-                                <w:szCs w:val="13"/>
-                                <w:lang w:val="en-US" w:eastAsia="zh-CN"/>
-                              </w:rPr>
-                              <w:t>xxxxxxxxxxxx</w:t>
-                            </w:r>
-                          </w:p>
-                        </w:txbxContent>
-                      </wps:txbx>
-                      <wps:bodyPr rot="0" spcFirstLastPara="0" vertOverflow="overflow" horzOverflow="overflow" vert="horz" wrap="square" lIns="91440" tIns="45720" rIns="91440" bIns="45720" numCol="1" spcCol="0" rtlCol="0" fromWordArt="0" anchor="t" anchorCtr="0" forceAA="0" compatLnSpc="1">
-                        <a:noAutofit/>
-                      </wps:bodyPr>
-                    </wps:wsp>
-                  </a:graphicData>
-                </a:graphic>
-              </wp:anchor>
-            </w:drawing>
-          </mc:Choice>
-          <mc:Fallback>
-            <w:pict>
-              <v:shape id="_x0000_s1026" o:spid="_x0000_s1026" o:spt="202" type="#_x0000_t202" style="position:absolute;left:0pt;margin-left:257.75pt;margin-top:46.7pt;height:20.35pt;width:157.05pt;z-index:251669504;mso-width-relative:page;mso-height-relative:page;" filled="f" stroked="f" coordsize="21600,21600" o:gfxdata="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">
-                <v:fill on="f" focussize="0,0"/>
-                <v:stroke on="f" weight="0.5pt"/>
-                <v:imagedata o:title=""/>
-                <o:lock v:ext="edit" aspectratio="f"/>
-                <v:textbox>
-                  <w:txbxContent>
-                    <w:p>
-                      <w:pPr>
-                        <w:rPr>
-                          <w:rFonts w:hint="default" w:eastAsiaTheme="minorEastAsia"/>
-                          <w:sz w:val="13"/>
-                          <w:szCs w:val="13"/>
-                          <w:lang w:val="en-US" w:eastAsia="zh-CN"/>
-                        </w:rPr>
-                      </w:pPr>
-                      <w:r>
-                        <w:rPr>
-                          <w:rFonts w:hint="eastAsia"/>
-                          <w:sz w:val="13"/>
-                          <w:szCs w:val="13"/>
-                          <w:lang w:val="en-US" w:eastAsia="zh-CN"/>
-                        </w:rPr>
-                        <w:t>简介：xxxx</w:t>
-                      </w:r>
-                      <w:r>
-                        <w:rPr>
-                          <w:rFonts w:hint="eastAsia"/>
-                          <w:sz w:val="13"/>
-                          <w:szCs w:val="13"/>
-                          <w:lang w:val="en-US" w:eastAsia="zh-CN"/>
-                        </w:rPr>
-                        <w:tab/>
-                      </w:r>
-                      <w:r>
-                        <w:rPr>
-                          <w:rFonts w:hint="eastAsia"/>
-                          <w:sz w:val="13"/>
-                          <w:szCs w:val="13"/>
-                          <w:lang w:val="en-US" w:eastAsia="zh-CN"/>
-                        </w:rPr>
-                        <w:t>xxx  xxxxxxxx</w:t>
-                      </w:r>
-                      <w:r>
-                        <w:rPr>
-                          <w:rFonts w:hint="eastAsia"/>
-                          <w:sz w:val="13"/>
-                          <w:szCs w:val="13"/>
-                          <w:lang w:val="en-US" w:eastAsia="zh-CN"/>
-                        </w:rPr>
-                        <w:tab/>
-                      </w:r>
-                      <w:r>
-                        <w:rPr>
-                          <w:rFonts w:hint="eastAsia"/>
-                          <w:sz w:val="13"/>
-                          <w:szCs w:val="13"/>
-                          <w:lang w:val="en-US" w:eastAsia="zh-CN"/>
-                        </w:rPr>
-                        <w:t>xxxxxxxxxxxx</w:t>
-                      </w:r>
-                    </w:p>
-                  </w:txbxContent>
-                </v:textbox>
-              </v:shape>
-            </w:pict>
-          </mc:Fallback>
-        </mc:AlternateContent>
-      </w:r>
-      <w:r>
-        <w:rPr>
-          <w:sz w:val="21"/>
-        </w:rPr>
-        <mc:AlternateContent>
-          <mc:Choice Requires="wps">
-            <w:drawing>
-              <wp:anchor distT="0" distB="0" distL="114300" distR="114300" simplePos="0" relativeHeight="251681792" behindDoc="0" locked="0" layoutInCell="1" allowOverlap="1">
-                <wp:simplePos x="0" y="0"/>
-                <wp:positionH relativeFrom="column">
-                  <wp:posOffset>3269615</wp:posOffset>
-                </wp:positionH>
-                <wp:positionV relativeFrom="paragraph">
-                  <wp:posOffset>878205</wp:posOffset>
-                </wp:positionV>
-                <wp:extent cx="511810" cy="258445"/>
-                <wp:effectExtent l="0" t="0" r="0" b="0"/>
-                <wp:wrapNone/>
-                <wp:docPr id="11" name="文本框 11"/>
-                <wp:cNvGraphicFramePr/>
-                <a:graphic xmlns:a="http://schemas.openxmlformats.org/drawingml/2006/main">
-                  <a:graphicData uri="http://schemas.microsoft.com/office/word/2010/wordprocessingShape">
-                    <wps:wsp>
-                      <wps:cNvSpPr txBox="1"/>
-                      <wps:spPr>
-                        <a:xfrm>
-                          <a:off x="0" y="0"/>
-                          <a:ext cx="511810" cy="258445"/>
-                        </a:xfrm>
-                        <a:prstGeom prst="rect">
-                          <a:avLst/>
-                        </a:prstGeom>
-                        <a:noFill/>
-                        <a:ln w="6350">
-                          <a:noFill/>
-                        </a:ln>
-                      </wps:spPr>
-                      <wps:style>
-                        <a:lnRef idx="0">
-                          <a:schemeClr val="accent1"/>
-                        </a:lnRef>
-                        <a:fillRef idx="0">
-                          <a:schemeClr val="accent1"/>
-                        </a:fillRef>
-                        <a:effectRef idx="0">
-                          <a:schemeClr val="accent1"/>
-                        </a:effectRef>
-                        <a:fontRef idx="minor">
-                          <a:schemeClr val="dk1"/>
-                        </a:fontRef>
-                      </wps:style>
-                      <wps:txbx>
-                        <w:txbxContent>
-                          <w:p>
-                            <w:pPr>
-                              <w:rPr>
-                                <w:rFonts w:hint="default" w:eastAsiaTheme="minorEastAsia"/>
-                                <w:sz w:val="13"/>
-                                <w:szCs w:val="13"/>
-                                <w:lang w:val="en-US" w:eastAsia="zh-CN"/>
-                              </w:rPr>
-                            </w:pPr>
-                            <w:r>
-                              <w:rPr>
-                                <w:rFonts w:hint="eastAsia"/>
-                                <w:sz w:val="13"/>
-                                <w:szCs w:val="13"/>
-                                <w:lang w:val="en-US" w:eastAsia="zh-CN"/>
-                              </w:rPr>
-                              <w:t>封面图：</w:t>
-                            </w:r>
-                          </w:p>
-                        </w:txbxContent>
-                      </wps:txbx>
-                      <wps:bodyPr rot="0" spcFirstLastPara="0" vertOverflow="overflow" horzOverflow="overflow" vert="horz" wrap="square" lIns="91440" tIns="45720" rIns="91440" bIns="45720" numCol="1" spcCol="0" rtlCol="0" fromWordArt="0" anchor="t" anchorCtr="0" forceAA="0" compatLnSpc="1">
-                        <a:noAutofit/>
-                      </wps:bodyPr>
-                    </wps:wsp>
-                  </a:graphicData>
-                </a:graphic>
-              </wp:anchor>
-            </w:drawing>
-          </mc:Choice>
-          <mc:Fallback>
-            <w:pict>
-              <v:shape id="_x0000_s1026" o:spid="_x0000_s1026" o:spt="202" type="#_x0000_t202" style="position:absolute;left:0pt;margin-left:257.45pt;margin-top:69.15pt;height:20.35pt;width:40.3pt;z-index:251681792;mso-width-relative:page;mso-height-relative:page;" filled="f" stroked="f" coordsize="21600,21600" o:gfxdata="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">
-                <v:fill on="f" focussize="0,0"/>
-                <v:stroke on="f" weight="0.5pt"/>
-                <v:imagedata o:title=""/>
-                <o:lock v:ext="edit" aspectratio="f"/>
-                <v:textbox>
-                  <w:txbxContent>
-                    <w:p>
-                      <w:pPr>
-                        <w:rPr>
-                          <w:rFonts w:hint="default" w:eastAsiaTheme="minorEastAsia"/>
-                          <w:sz w:val="13"/>
-                          <w:szCs w:val="13"/>
-                          <w:lang w:val="en-US" w:eastAsia="zh-CN"/>
-                        </w:rPr>
-                      </w:pPr>
-                      <w:r>
-                        <w:rPr>
-                          <w:rFonts w:hint="eastAsia"/>
-                          <w:sz w:val="13"/>
-                          <w:szCs w:val="13"/>
-                          <w:lang w:val="en-US" w:eastAsia="zh-CN"/>
-                        </w:rPr>
-                        <w:t>封面图：</w:t>
-                      </w:r>
-                    </w:p>
-                  </w:txbxContent>
-                </v:textbox>
-              </v:shape>
-            </w:pict>
-          </mc:Fallback>
-        </mc:AlternateContent>
-      </w:r>
-      <w:r>
-        <w:rPr>
-          <w:sz w:val="21"/>
-        </w:rPr>
-        <mc:AlternateContent>
-          <mc:Choice Requires="wps">
-            <w:drawing>
-              <wp:anchor distT="0" distB="0" distL="114300" distR="114300" simplePos="0" relativeHeight="251682816" behindDoc="0" locked="0" layoutInCell="1" allowOverlap="1">
-                <wp:simplePos x="0" y="0"/>
-                <wp:positionH relativeFrom="column">
-                  <wp:posOffset>3693795</wp:posOffset>
-                </wp:positionH>
-                <wp:positionV relativeFrom="paragraph">
-                  <wp:posOffset>909320</wp:posOffset>
-                </wp:positionV>
-                <wp:extent cx="417195" cy="233045"/>
-                <wp:effectExtent l="0" t="0" r="1905" b="14605"/>
-                <wp:wrapNone/>
-                <wp:docPr id="12" name="矩形 12"/>
-                <wp:cNvGraphicFramePr/>
-                <a:graphic xmlns:a="http://schemas.openxmlformats.org/drawingml/2006/main">
-                  <a:graphicData uri="http://schemas.microsoft.com/office/word/2010/wordprocessingShape">
-                    <wps:wsp>
-                      <wps:cNvSpPr/>
-                      <wps:spPr>
-                        <a:xfrm>
-                          <a:off x="4869180" y="1587500"/>
-                          <a:ext cx="417195" cy="233045"/>
-                        </a:xfrm>
-                        <a:prstGeom prst="rect">
-                          <a:avLst/>
-                        </a:prstGeom>
-                        <a:solidFill>
-                          <a:srgbClr val="00B050"/>
-                        </a:solidFill>
-                        <a:ln>
-                          <a:noFill/>
-                        </a:ln>
-                      </wps:spPr>
-                      <wps:style>
-                        <a:lnRef idx="2">
-                          <a:schemeClr val="accent1">
-                            <a:shade val="50000"/>
-                          </a:schemeClr>
-                        </a:lnRef>
-                        <a:fillRef idx="1">
-                          <a:schemeClr val="accent1"/>
-                        </a:fillRef>
-                        <a:effectRef idx="0">
-                          <a:schemeClr val="accent1"/>
-                        </a:effectRef>
-                        <a:fontRef idx="minor">
-                          <a:schemeClr val="lt1"/>
-                        </a:fontRef>
-                      </wps:style>
-                      <wps:txbx>
-                        <w:txbxContent>
-                          <w:p>
-                            <w:pPr>
-                              <w:jc w:val="center"/>
-                            </w:pPr>
-                          </w:p>
-                        </w:txbxContent>
-                      </wps:txbx>
-                      <wps:bodyPr rot="0" spcFirstLastPara="0" vertOverflow="overflow" horzOverflow="overflow" vert="horz" wrap="square" lIns="91440" tIns="45720" rIns="91440" bIns="45720" numCol="1" spcCol="0" rtlCol="0" fromWordArt="0" anchor="ctr" anchorCtr="0" forceAA="0" compatLnSpc="1">
-                        <a:noAutofit/>
-                      </wps:bodyPr>
-                    </wps:wsp>
-                  </a:graphicData>
-                </a:graphic>
-              </wp:anchor>
-            </w:drawing>
-          </mc:Choice>
-          <mc:Fallback>
-            <w:pict>
-              <v:rect id="_x0000_s1026" o:spid="_x0000_s1026" o:spt="1" style="position:absolute;left:0pt;margin-left:290.85pt;margin-top:71.6pt;height:18.35pt;width:32.85pt;z-index:251682816;v-text-anchor:middle;mso-width-relative:page;mso-height-relative:page;" fillcolor="#00B050" filled="t" stroked="f" coordsize="21600,21600" o:gfxdata="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">
-                <v:fill on="t" focussize="0,0"/>
-                <v:stroke on="f" weight="1pt" miterlimit="8" joinstyle="miter"/>
-                <v:imagedata o:title=""/>
-                <o:lock v:ext="edit" aspectratio="f"/>
-                <v:textbox>
-                  <w:txbxContent>
-                    <w:p>
-                      <w:pPr>
-                        <w:jc w:val="center"/>
-                      </w:pPr>
-                    </w:p>
-                  </w:txbxContent>
-                </v:textbox>
-              </v:rect>
-            </w:pict>
-          </mc:Fallback>
-        </mc:AlternateContent>
-      </w:r>
-      <w:r>
-        <w:rPr>
-          <w:sz w:val="21"/>
-        </w:rPr>
-        <mc:AlternateContent>
-          <mc:Choice Requires="wps">
-            <w:drawing>
-              <wp:anchor distT="0" distB="0" distL="114300" distR="114300" simplePos="0" relativeHeight="251765760" behindDoc="0" locked="0" layoutInCell="1" allowOverlap="1">
-                <wp:simplePos x="0" y="0"/>
-                <wp:positionH relativeFrom="column">
-                  <wp:posOffset>3362325</wp:posOffset>
-                </wp:positionH>
-                <wp:positionV relativeFrom="paragraph">
-                  <wp:posOffset>1240155</wp:posOffset>
-                </wp:positionV>
-                <wp:extent cx="1800225" cy="1390015"/>
-                <wp:effectExtent l="4445" t="4445" r="5080" b="15240"/>
-                <wp:wrapNone/>
-                <wp:docPr id="16" name="矩形 16"/>
-                <wp:cNvGraphicFramePr/>
-                <a:graphic xmlns:a="http://schemas.openxmlformats.org/drawingml/2006/main">
-                  <a:graphicData uri="http://schemas.microsoft.com/office/word/2010/wordprocessingShape">
-                    <wps:wsp>
-                      <wps:cNvSpPr/>
-                      <wps:spPr>
-                        <a:xfrm>
-                          <a:off x="0" y="0"/>
-                          <a:ext cx="1800225" cy="1390015"/>
-                        </a:xfrm>
-                        <a:prstGeom prst="rect">
-                          <a:avLst/>
-                        </a:prstGeom>
-                        <a:solidFill>
-                          <a:schemeClr val="bg1"/>
-                        </a:solidFill>
-                        <a:ln w="3175">
-                          <a:solidFill>
-                            <a:schemeClr val="tx1"/>
-                          </a:solidFill>
-                        </a:ln>
-                      </wps:spPr>
-                      <wps:style>
-                        <a:lnRef idx="2">
-                          <a:schemeClr val="accent1">
-                            <a:shade val="50000"/>
-                          </a:schemeClr>
-                        </a:lnRef>
-                        <a:fillRef idx="1">
-                          <a:schemeClr val="accent1"/>
-                        </a:fillRef>
-                        <a:effectRef idx="0">
-                          <a:schemeClr val="accent1"/>
-                        </a:effectRef>
-                        <a:fontRef idx="minor">
-                          <a:schemeClr val="lt1"/>
-                        </a:fontRef>
-                      </wps:style>
-                      <wps:txbx>
-                        <w:txbxContent>
-                          <w:p>
-                            <w:pPr>
-                              <w:jc w:val="center"/>
-                              <w:rPr>
-                                <w:rFonts w:hint="default" w:eastAsiaTheme="minorEastAsia"/>
-                                <w:color w:val="000000" w:themeColor="text1"/>
-                                <w:lang w:val="en-US" w:eastAsia="zh-CN"/>
-                                <w14:textFill>
-                                  <w14:solidFill>
-                                    <w14:schemeClr w14:val="tx1"/>
-                                  </w14:solidFill>
-                                </w14:textFill>
-                              </w:rPr>
-                            </w:pPr>
-                            <w:r>
-                              <w:rPr>
-                                <w:rFonts w:hint="eastAsia"/>
-                                <w:color w:val="000000" w:themeColor="text1"/>
-                                <w:lang w:val="en-US" w:eastAsia="zh-CN"/>
-                                <w14:textFill>
-                                  <w14:solidFill>
-                                    <w14:schemeClr w14:val="tx1"/>
-                                  </w14:solidFill>
-                                </w14:textFill>
-                              </w:rPr>
-                              <w:t>解析展示区</w:t>
-                            </w:r>
-                          </w:p>
-                        </w:txbxContent>
-                      </wps:txbx>
-                      <wps:bodyPr rot="0" spcFirstLastPara="0" vertOverflow="overflow" horzOverflow="overflow" vert="horz" wrap="square" lIns="91440" tIns="45720" rIns="91440" bIns="45720" numCol="1" spcCol="0" rtlCol="0" fromWordArt="0" anchor="ctr" anchorCtr="0" forceAA="0" compatLnSpc="1">
-                        <a:noAutofit/>
-                      </wps:bodyPr>
-                    </wps:wsp>
-                  </a:graphicData>
-                </a:graphic>
-              </wp:anchor>
-            </w:drawing>
-          </mc:Choice>
-          <mc:Fallback>
-            <w:pict>
-              <v:rect id="_x0000_s1026" o:spid="_x0000_s1026" o:spt="1" style="position:absolute;left:0pt;margin-left:264.75pt;margin-top:97.65pt;height:109.45pt;width:141.75pt;z-index:251765760;v-text-anchor:middle;mso-width-relative:page;mso-height-relative:page;" fillcolor="#FFFFFF [3212]" filled="t" stroked="t" coordsize="21600,21600" o:gfxdata="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">
-                <v:fill on="t" focussize="0,0"/>
-                <v:stroke weight="0.25pt" color="#000000 [3213]" miterlimit="8" joinstyle="miter"/>
-                <v:imagedata o:title=""/>
-                <o:lock v:ext="edit" aspectratio="f"/>
-                <v:textbox>
-                  <w:txbxContent>
-                    <w:p>
-                      <w:pPr>
-                        <w:jc w:val="center"/>
-                        <w:rPr>
-                          <w:rFonts w:hint="default" w:eastAsiaTheme="minorEastAsia"/>
-                          <w:color w:val="000000" w:themeColor="text1"/>
-                          <w:lang w:val="en-US" w:eastAsia="zh-CN"/>
-                          <w14:textFill>
-                            <w14:solidFill>
-                              <w14:schemeClr w14:val="tx1"/>
-                            </w14:solidFill>
-                          </w14:textFill>
-                        </w:rPr>
-                      </w:pPr>
-                      <w:r>
-                        <w:rPr>
-                          <w:rFonts w:hint="eastAsia"/>
-                          <w:color w:val="000000" w:themeColor="text1"/>
-                          <w:lang w:val="en-US" w:eastAsia="zh-CN"/>
-                          <w14:textFill>
-                            <w14:solidFill>
-                              <w14:schemeClr w14:val="tx1"/>
-                            </w14:solidFill>
-                          </w14:textFill>
-                        </w:rPr>
-                        <w:t>解析展示区</w:t>
-                      </w:r>
-                    </w:p>
-                  </w:txbxContent>
-                </v:textbox>
-              </v:rect>
-            </w:pict>
-          </mc:Fallback>
-        </mc:AlternateContent>
-      </w:r>
-      <w:r>
-        <w:rPr>
-          <w:sz w:val="21"/>
-        </w:rPr>
-        <mc:AlternateContent>
-          <mc:Choice Requires="wps">
-            <w:drawing>
-              <wp:anchor distT="0" distB="0" distL="114300" distR="114300" simplePos="0" relativeHeight="251658240" behindDoc="0" locked="0" layoutInCell="1" allowOverlap="1">
-                <wp:simplePos x="0" y="0"/>
-                <wp:positionH relativeFrom="column">
-                  <wp:posOffset>3270885</wp:posOffset>
-                </wp:positionH>
-                <wp:positionV relativeFrom="paragraph">
-                  <wp:posOffset>80645</wp:posOffset>
-                </wp:positionV>
-                <wp:extent cx="2006600" cy="2588895"/>
-                <wp:effectExtent l="4445" t="4445" r="8255" b="16510"/>
-                <wp:wrapNone/>
-                <wp:docPr id="5" name="矩形 5"/>
-                <wp:cNvGraphicFramePr/>
-                <a:graphic xmlns:a="http://schemas.openxmlformats.org/drawingml/2006/main">
-                  <a:graphicData uri="http://schemas.microsoft.com/office/word/2010/wordprocessingShape">
-                    <wps:wsp>
-                      <wps:cNvSpPr/>
-                      <wps:spPr>
-                        <a:xfrm>
-                          <a:off x="4657725" y="998855"/>
-                          <a:ext cx="2006600" cy="2588895"/>
-                        </a:xfrm>
-                        <a:prstGeom prst="rect">
-                          <a:avLst/>
-                        </a:prstGeom>
-                        <a:solidFill>
-                          <a:schemeClr val="bg1"/>
-                        </a:solidFill>
-                        <a:ln w="3175">
-                          <a:solidFill>
-                            <a:schemeClr val="bg1">
-                              <a:lumMod val="65000"/>
-                            </a:schemeClr>
-                          </a:solidFill>
-                        </a:ln>
-                      </wps:spPr>
-                      <wps:style>
-                        <a:lnRef idx="2">
-                          <a:schemeClr val="accent1">
-                            <a:shade val="50000"/>
-                          </a:schemeClr>
-                        </a:lnRef>
-                        <a:fillRef idx="1">
-                          <a:schemeClr val="accent1"/>
-                        </a:fillRef>
-                        <a:effectRef idx="0">
-                          <a:schemeClr val="accent1"/>
-                        </a:effectRef>
-                        <a:fontRef idx="minor">
-                          <a:schemeClr val="lt1"/>
-                        </a:fontRef>
-                      </wps:style>
-                      <wps:txbx>
-                        <w:txbxContent>
-                          <w:p>
-                            <w:pPr>
-                              <w:jc w:val="center"/>
-                            </w:pPr>
-                          </w:p>
-                        </w:txbxContent>
-                      </wps:txbx>
-                      <wps:bodyPr rot="0" spcFirstLastPara="0" vertOverflow="overflow" horzOverflow="overflow" vert="horz" wrap="square" lIns="91440" tIns="45720" rIns="91440" bIns="45720" numCol="1" spcCol="0" rtlCol="0" fromWordArt="0" anchor="ctr" anchorCtr="0" forceAA="0" compatLnSpc="1">
-                        <a:noAutofit/>
-                      </wps:bodyPr>
-                    </wps:wsp>
-                  </a:graphicData>
-                </a:graphic>
-              </wp:anchor>
-            </w:drawing>
-          </mc:Choice>
-          <mc:Fallback>
-            <w:pict>
-              <v:rect id="_x0000_s1026" o:spid="_x0000_s1026" o:spt="1" style="position:absolute;left:0pt;margin-left:257.55pt;margin-top:6.35pt;height:203.85pt;width:158pt;z-index:251658240;v-text-anchor:middle;mso-width-relative:page;mso-height-relative:page;" fillcolor="#FFFFFF [3212]" filled="t" stroked="t" coordsize="21600,21600" o:gfxdata="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">
-                <v:fill on="t" focussize="0,0"/>
-                <v:stroke weight="0.25pt" color="#A6A6A6 [2092]" miterlimit="8" joinstyle="miter"/>
-                <v:imagedata o:title=""/>
-                <o:lock v:ext="edit" aspectratio="f"/>
-                <v:textbox>
-                  <w:txbxContent>
-                    <w:p>
-                      <w:pPr>
-                        <w:jc w:val="center"/>
-                      </w:pPr>
-                    </w:p>
-                  </w:txbxContent>
-                </v:textbox>
-              </v:rect>
-            </w:pict>
-          </mc:Fallback>
-        </mc:AlternateContent>
-      </w:r>
-      <w:r>
-        <w:rPr>
-          <w:sz w:val="21"/>
-        </w:rPr>
-        <mc:AlternateContent>
-          <mc:Choice Requires="wps">
-            <w:drawing>
-              <wp:anchor distT="0" distB="0" distL="114300" distR="114300" simplePos="0" relativeHeight="251663360" behindDoc="0" locked="0" layoutInCell="1" allowOverlap="1">
-                <wp:simplePos x="0" y="0"/>
-                <wp:positionH relativeFrom="column">
-                  <wp:posOffset>3269615</wp:posOffset>
-                </wp:positionH>
-                <wp:positionV relativeFrom="paragraph">
-                  <wp:posOffset>234950</wp:posOffset>
-                </wp:positionV>
-                <wp:extent cx="1994535" cy="258445"/>
-                <wp:effectExtent l="0" t="0" r="0" b="0"/>
-                <wp:wrapNone/>
-                <wp:docPr id="9" name="文本框 9"/>
-                <wp:cNvGraphicFramePr/>
-                <a:graphic xmlns:a="http://schemas.openxmlformats.org/drawingml/2006/main">
-                  <a:graphicData uri="http://schemas.microsoft.com/office/word/2010/wordprocessingShape">
-                    <wps:wsp>
-                      <wps:cNvSpPr txBox="1"/>
-                      <wps:spPr>
-                        <a:xfrm>
-                          <a:off x="0" y="0"/>
-                          <a:ext cx="1994535" cy="258445"/>
-                        </a:xfrm>
-                        <a:prstGeom prst="rect">
-                          <a:avLst/>
-                        </a:prstGeom>
-                        <a:noFill/>
-                        <a:ln w="6350">
-                          <a:noFill/>
-                        </a:ln>
-                      </wps:spPr>
-                      <wps:style>
-                        <a:lnRef idx="0">
-                          <a:schemeClr val="accent1"/>
-                        </a:lnRef>
-                        <a:fillRef idx="0">
-                          <a:schemeClr val="accent1"/>
-                        </a:fillRef>
-                        <a:effectRef idx="0">
-                          <a:schemeClr val="accent1"/>
-                        </a:effectRef>
-                        <a:fontRef idx="minor">
-                          <a:schemeClr val="dk1"/>
-                        </a:fontRef>
-                      </wps:style>
-                      <wps:txbx>
-                        <w:txbxContent>
-                          <w:p>
-                            <w:pPr>
-                              <w:rPr>
-                                <w:rFonts w:hint="default" w:eastAsiaTheme="minorEastAsia"/>
-                                <w:sz w:val="13"/>
-                                <w:szCs w:val="13"/>
-                                <w:lang w:val="en-US" w:eastAsia="zh-CN"/>
-                              </w:rPr>
-                            </w:pPr>
-                            <w:r>
-                              <w:rPr>
-                                <w:rFonts w:hint="eastAsia"/>
-                                <w:sz w:val="13"/>
-                                <w:szCs w:val="13"/>
-                                <w:lang w:val="en-US" w:eastAsia="zh-CN"/>
-                              </w:rPr>
-                              <w:t>标题：xxxx</w:t>
-                            </w:r>
-                            <w:r>
-                              <w:rPr>
-                                <w:rFonts w:hint="eastAsia"/>
-                                <w:sz w:val="13"/>
-                                <w:szCs w:val="13"/>
-                                <w:lang w:val="en-US" w:eastAsia="zh-CN"/>
-                              </w:rPr>
-                              <w:tab/>
-                            </w:r>
-                            <w:r>
-                              <w:rPr>
-                                <w:rFonts w:hint="eastAsia"/>
-                                <w:sz w:val="13"/>
-                                <w:szCs w:val="13"/>
-                                <w:lang w:val="en-US" w:eastAsia="zh-CN"/>
-                              </w:rPr>
-                              <w:tab/>
-                            </w:r>
-                            <w:r>
-                              <w:rPr>
-                                <w:rFonts w:hint="eastAsia"/>
-                                <w:sz w:val="13"/>
-                                <w:szCs w:val="13"/>
-                                <w:lang w:val="en-US" w:eastAsia="zh-CN"/>
-                              </w:rPr>
-                              <w:t xml:space="preserve">    </w:t>
-                            </w:r>
-                          </w:p>
-                        </w:txbxContent>
-                      </wps:txbx>
-                      <wps:bodyPr rot="0" spcFirstLastPara="0" vertOverflow="overflow" horzOverflow="overflow" vert="horz" wrap="square" lIns="91440" tIns="45720" rIns="91440" bIns="45720" numCol="1" spcCol="0" rtlCol="0" fromWordArt="0" anchor="t" anchorCtr="0" forceAA="0" compatLnSpc="1">
-                        <a:noAutofit/>
-                      </wps:bodyPr>
-                    </wps:wsp>
-                  </a:graphicData>
-                </a:graphic>
-              </wp:anchor>
-            </w:drawing>
-          </mc:Choice>
-          <mc:Fallback>
-            <w:pict>
-              <v:shape id="_x0000_s1026" o:spid="_x0000_s1026" o:spt="202" type="#_x0000_t202" style="position:absolute;left:0pt;margin-left:257.45pt;margin-top:18.5pt;height:20.35pt;width:157.05pt;z-index:251663360;mso-width-relative:page;mso-height-relative:page;" filled="f" stroked="f" coordsize="21600,21600" o:gfxdata="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">
-                <v:fill on="f" focussize="0,0"/>
-                <v:stroke on="f" weight="0.5pt"/>
-                <v:imagedata o:title=""/>
-                <o:lock v:ext="edit" aspectratio="f"/>
-                <v:textbox>
-                  <w:txbxContent>
-                    <w:p>
-                      <w:pPr>
-                        <w:rPr>
-                          <w:rFonts w:hint="default" w:eastAsiaTheme="minorEastAsia"/>
-                          <w:sz w:val="13"/>
-                          <w:szCs w:val="13"/>
-                          <w:lang w:val="en-US" w:eastAsia="zh-CN"/>
-                        </w:rPr>
-                      </w:pPr>
-                      <w:r>
-                        <w:rPr>
-                          <w:rFonts w:hint="eastAsia"/>
-                          <w:sz w:val="13"/>
-                          <w:szCs w:val="13"/>
-                          <w:lang w:val="en-US" w:eastAsia="zh-CN"/>
-                        </w:rPr>
-                        <w:t>标题：xxxx</w:t>
-                      </w:r>
-                      <w:r>
-                        <w:rPr>
-                          <w:rFonts w:hint="eastAsia"/>
-                          <w:sz w:val="13"/>
-                          <w:szCs w:val="13"/>
-                          <w:lang w:val="en-US" w:eastAsia="zh-CN"/>
-                        </w:rPr>
-                        <w:tab/>
-                      </w:r>
-                      <w:r>
-                        <w:rPr>
-                          <w:rFonts w:hint="eastAsia"/>
-                          <w:sz w:val="13"/>
-                          <w:szCs w:val="13"/>
-                          <w:lang w:val="en-US" w:eastAsia="zh-CN"/>
-                        </w:rPr>
-                        <w:tab/>
-                      </w:r>
-                      <w:r>
-                        <w:rPr>
-                          <w:rFonts w:hint="eastAsia"/>
-                          <w:sz w:val="13"/>
-                          <w:szCs w:val="13"/>
-                          <w:lang w:val="en-US" w:eastAsia="zh-CN"/>
-                        </w:rPr>
-                        <w:t xml:space="preserve">    </w:t>
-                      </w:r>
-                    </w:p>
-                  </w:txbxContent>
-                </v:textbox>
-              </v:shape>
-            </w:pict>
-          </mc:Fallback>
-        </mc:AlternateContent>
-      </w:r>
-      <w:r>
-        <w:rPr>
-          <w:sz w:val="21"/>
-        </w:rPr>
-        <mc:AlternateContent>
-          <mc:Choice Requires="wps">
-            <w:drawing>
-              <wp:anchor distT="0" distB="0" distL="114300" distR="114300" simplePos="0" relativeHeight="251661312" behindDoc="0" locked="0" layoutInCell="1" allowOverlap="1">
-                <wp:simplePos x="0" y="0"/>
-                <wp:positionH relativeFrom="column">
-                  <wp:posOffset>5034280</wp:posOffset>
-                </wp:positionH>
-                <wp:positionV relativeFrom="paragraph">
-                  <wp:posOffset>50165</wp:posOffset>
-                </wp:positionV>
-                <wp:extent cx="219075" cy="229235"/>
-                <wp:effectExtent l="0" t="0" r="0" b="0"/>
-                <wp:wrapNone/>
-                <wp:docPr id="7" name="文本框 7"/>
-                <wp:cNvGraphicFramePr/>
-                <a:graphic xmlns:a="http://schemas.openxmlformats.org/drawingml/2006/main">
-                  <a:graphicData uri="http://schemas.microsoft.com/office/word/2010/wordprocessingShape">
-                    <wps:wsp>
-                      <wps:cNvSpPr txBox="1"/>
-                      <wps:spPr>
-                        <a:xfrm>
-                          <a:off x="0" y="0"/>
-                          <a:ext cx="219075" cy="229235"/>
-                        </a:xfrm>
-                        <a:prstGeom prst="rect">
-                          <a:avLst/>
-                        </a:prstGeom>
-                        <a:noFill/>
-                        <a:ln w="6350">
-                          <a:noFill/>
-                        </a:ln>
-                      </wps:spPr>
-                      <wps:style>
-                        <a:lnRef idx="0">
-                          <a:schemeClr val="accent1"/>
-                        </a:lnRef>
-                        <a:fillRef idx="0">
-                          <a:schemeClr val="accent1"/>
-                        </a:fillRef>
-                        <a:effectRef idx="0">
-                          <a:schemeClr val="accent1"/>
-                        </a:effectRef>
-                        <a:fontRef idx="minor">
-                          <a:schemeClr val="dk1"/>
-                        </a:fontRef>
-                      </wps:style>
-                      <wps:txbx>
-                        <w:txbxContent>
-                          <w:p>
-                            <w:pPr>
-                              <w:rPr>
-                                <w:rFonts w:hint="default" w:eastAsiaTheme="minorEastAsia"/>
-                                <w:sz w:val="13"/>
-                                <w:szCs w:val="13"/>
-                                <w:lang w:val="en-US" w:eastAsia="zh-CN"/>
-                              </w:rPr>
-                            </w:pPr>
-                            <w:r>
-                              <w:rPr>
-                                <w:rFonts w:hint="eastAsia"/>
-                                <w:sz w:val="13"/>
-                                <w:szCs w:val="13"/>
-                                <w:lang w:val="en-US" w:eastAsia="zh-CN"/>
-                              </w:rPr>
-                              <w:t>X</w:t>
-                            </w:r>
-                          </w:p>
-                        </w:txbxContent>
-                      </wps:txbx>
-                      <wps:bodyPr rot="0" spcFirstLastPara="0" vertOverflow="overflow" horzOverflow="overflow" vert="horz" wrap="square" lIns="91440" tIns="45720" rIns="91440" bIns="45720" numCol="1" spcCol="0" rtlCol="0" fromWordArt="0" anchor="t" anchorCtr="0" forceAA="0" compatLnSpc="1">
-                        <a:noAutofit/>
-                      </wps:bodyPr>
-                    </wps:wsp>
-                  </a:graphicData>
-                </a:graphic>
-              </wp:anchor>
-            </w:drawing>
-          </mc:Choice>
-          <mc:Fallback>
-            <w:pict>
-              <v:shape id="_x0000_s1026" o:spid="_x0000_s1026" o:spt="202" type="#_x0000_t202" style="position:absolute;left:0pt;margin-left:396.4pt;margin-top:3.95pt;height:18.05pt;width:17.25pt;z-index:251661312;mso-width-relative:page;mso-height-relative:page;" filled="f" stroked="f" coordsize="21600,21600" o:gfxdata="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">
-                <v:fill on="f" focussize="0,0"/>
-                <v:stroke on="f" weight="0.5pt"/>
-                <v:imagedata o:title=""/>
-                <o:lock v:ext="edit" aspectratio="f"/>
-                <v:textbox>
-                  <w:txbxContent>
-                    <w:p>
-                      <w:pPr>
-                        <w:rPr>
-                          <w:rFonts w:hint="default" w:eastAsiaTheme="minorEastAsia"/>
-                          <w:sz w:val="13"/>
-                          <w:szCs w:val="13"/>
-                          <w:lang w:val="en-US" w:eastAsia="zh-CN"/>
-                        </w:rPr>
-                      </w:pPr>
-                      <w:r>
-                        <w:rPr>
-                          <w:rFonts w:hint="eastAsia"/>
-                          <w:sz w:val="13"/>
-                          <w:szCs w:val="13"/>
-                          <w:lang w:val="en-US" w:eastAsia="zh-CN"/>
-                        </w:rPr>
-                        <w:t>X</w:t>
-                      </w:r>
-                    </w:p>
-                  </w:txbxContent>
-                </v:textbox>
-              </v:shape>
-            </w:pict>
-          </mc:Fallback>
-        </mc:AlternateContent>
-      </w:r>
-      <w:r>
-        <w:rPr>
-          <w:sz w:val="21"/>
-        </w:rPr>
-        <mc:AlternateContent>
-          <mc:Choice Requires="wps">
-            <w:drawing>
-              <wp:anchor distT="0" distB="0" distL="114300" distR="114300" simplePos="0" relativeHeight="251659264" behindDoc="0" locked="0" layoutInCell="1" allowOverlap="1">
-                <wp:simplePos x="0" y="0"/>
-                <wp:positionH relativeFrom="column">
-                  <wp:posOffset>3261360</wp:posOffset>
-                </wp:positionH>
-                <wp:positionV relativeFrom="paragraph">
-                  <wp:posOffset>60325</wp:posOffset>
-                </wp:positionV>
-                <wp:extent cx="621030" cy="258445"/>
-                <wp:effectExtent l="0" t="0" r="0" b="0"/>
-                <wp:wrapNone/>
-                <wp:docPr id="6" name="文本框 6"/>
-                <wp:cNvGraphicFramePr/>
-                <a:graphic xmlns:a="http://schemas.openxmlformats.org/drawingml/2006/main">
-                  <a:graphicData uri="http://schemas.microsoft.com/office/word/2010/wordprocessingShape">
-                    <wps:wsp>
-                      <wps:cNvSpPr txBox="1"/>
-                      <wps:spPr>
-                        <a:xfrm>
-                          <a:off x="4483735" y="1061720"/>
-                          <a:ext cx="621030" cy="258445"/>
-                        </a:xfrm>
-                        <a:prstGeom prst="rect">
-                          <a:avLst/>
-                        </a:prstGeom>
-                        <a:noFill/>
-                        <a:ln w="6350">
-                          <a:noFill/>
-                        </a:ln>
-                      </wps:spPr>
-                      <wps:style>
-                        <a:lnRef idx="0">
-                          <a:schemeClr val="accent1"/>
-                        </a:lnRef>
-                        <a:fillRef idx="0">
-                          <a:schemeClr val="accent1"/>
-                        </a:fillRef>
-                        <a:effectRef idx="0">
-                          <a:schemeClr val="accent1"/>
-                        </a:effectRef>
-                        <a:fontRef idx="minor">
-                          <a:schemeClr val="dk1"/>
-                        </a:fontRef>
-                      </wps:style>
-                      <wps:txbx>
-                        <w:txbxContent>
-                          <w:p>
-                            <w:pPr>
-                              <w:rPr>
-                                <w:rFonts w:hint="default" w:eastAsiaTheme="minorEastAsia"/>
-                                <w:sz w:val="13"/>
-                                <w:szCs w:val="13"/>
-                                <w:lang w:val="en-US" w:eastAsia="zh-CN"/>
-                              </w:rPr>
-                            </w:pPr>
-                            <w:r>
-                              <w:rPr>
-                                <w:rFonts w:hint="eastAsia"/>
-                                <w:sz w:val="13"/>
-                                <w:szCs w:val="13"/>
-                                <w:lang w:val="en-US" w:eastAsia="zh-CN"/>
-                              </w:rPr>
-                              <w:t>详情</w:t>
-                            </w:r>
-                          </w:p>
-                        </w:txbxContent>
-                      </wps:txbx>
-                      <wps:bodyPr rot="0" spcFirstLastPara="0" vertOverflow="overflow" horzOverflow="overflow" vert="horz" wrap="square" lIns="91440" tIns="45720" rIns="91440" bIns="45720" numCol="1" spcCol="0" rtlCol="0" fromWordArt="0" anchor="t" anchorCtr="0" forceAA="0" compatLnSpc="1">
-                        <a:noAutofit/>
-                      </wps:bodyPr>
-                    </wps:wsp>
-                  </a:graphicData>
-                </a:graphic>
-              </wp:anchor>
-            </w:drawing>
-          </mc:Choice>
-          <mc:Fallback>
-            <w:pict>
-              <v:shape id="_x0000_s1026" o:spid="_x0000_s1026" o:spt="202" type="#_x0000_t202" style="position:absolute;left:0pt;margin-left:256.8pt;margin-top:4.75pt;height:20.35pt;width:48.9pt;z-index:251659264;mso-width-relative:page;mso-height-relative:page;" filled="f" stroked="f" coordsize="21600,21600" o:gfxdata="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">
-                <v:fill on="f" focussize="0,0"/>
-                <v:stroke on="f" weight="0.5pt"/>
-                <v:imagedata o:title=""/>
-                <o:lock v:ext="edit" aspectratio="f"/>
-                <v:textbox>
-                  <w:txbxContent>
-                    <w:p>
-                      <w:pPr>
-                        <w:rPr>
-                          <w:rFonts w:hint="default" w:eastAsiaTheme="minorEastAsia"/>
-                          <w:sz w:val="13"/>
-                          <w:szCs w:val="13"/>
-                          <w:lang w:val="en-US" w:eastAsia="zh-CN"/>
-                        </w:rPr>
-                      </w:pPr>
-                      <w:r>
-                        <w:rPr>
-                          <w:rFonts w:hint="eastAsia"/>
-                          <w:sz w:val="13"/>
-                          <w:szCs w:val="13"/>
-                          <w:lang w:val="en-US" w:eastAsia="zh-CN"/>
-                        </w:rPr>
-                        <w:t>详情</w:t>
-                      </w:r>
-                    </w:p>
-                  </w:txbxContent>
-                </v:textbox>
-              </v:shape>
-            </w:pict>
-          </mc:Fallback>
-        </mc:AlternateContent>
-      </w:r>
-      <w:r>
         <w:drawing>
           <wp:inline distT="0" distB="0" distL="114300" distR="114300">
             <wp:extent cx="5266690" cy="2597785"/>
             <wp:effectExtent l="0" t="0" r="10160" b="12065"/>
-            <wp:docPr id="4" name="图片 4"/>
+            <wp:docPr id="4" name="图片 1"/>
             <wp:cNvGraphicFramePr>
               <a:graphicFrameLocks xmlns:a="http://schemas.openxmlformats.org/drawingml/2006/main" noChangeAspect="1"/>
             </wp:cNvGraphicFramePr>
@@ -3535,13 +2331,13 @@
               <a:graphicData uri="http://schemas.openxmlformats.org/drawingml/2006/picture">
                 <pic:pic xmlns:pic="http://schemas.openxmlformats.org/drawingml/2006/picture">
                   <pic:nvPicPr>
-                    <pic:cNvPr id="4" name="图片 4"/>
+                    <pic:cNvPr id="4" name="图片 1"/>
                     <pic:cNvPicPr>
                       <a:picLocks noChangeAspect="1"/>
                     </pic:cNvPicPr>
                   </pic:nvPicPr>
                   <pic:blipFill>
-                    <a:blip r:embed="rId6"/>
+                    <a:blip r:embed="rId7"/>
                     <a:stretch>
                       <a:fillRect/>
                     </a:stretch>
@@ -3929,7 +2725,7 @@
     <w:lsdException w:unhideWhenUsed="0" w:uiPriority="0" w:semiHidden="0" w:name="HTML Sample"/>
     <w:lsdException w:unhideWhenUsed="0" w:uiPriority="0" w:semiHidden="0" w:name="HTML Typewriter"/>
     <w:lsdException w:unhideWhenUsed="0" w:uiPriority="0" w:semiHidden="0" w:name="HTML Variable"/>
-    <w:lsdException w:unhideWhenUsed="0" w:uiPriority="0" w:name="Normal Table"/>
+    <w:lsdException w:qFormat="1" w:unhideWhenUsed="0" w:uiPriority="0" w:name="Normal Table"/>
     <w:lsdException w:unhideWhenUsed="0" w:uiPriority="0" w:semiHidden="0" w:name="annotation subject"/>
     <w:lsdException w:unhideWhenUsed="0" w:uiPriority="0" w:semiHidden="0" w:name="Table Simple 1"/>
     <w:lsdException w:unhideWhenUsed="0" w:uiPriority="0" w:semiHidden="0" w:name="Table Simple 2"/>
@@ -3974,7 +2770,7 @@
     <w:lsdException w:unhideWhenUsed="0" w:uiPriority="0" w:semiHidden="0" w:name="Table Web 2"/>
     <w:lsdException w:unhideWhenUsed="0" w:uiPriority="0" w:semiHidden="0" w:name="Table Web 3"/>
     <w:lsdException w:unhideWhenUsed="0" w:uiPriority="0" w:semiHidden="0" w:name="Balloon Text"/>
-    <w:lsdException w:unhideWhenUsed="0" w:uiPriority="0" w:semiHidden="0" w:name="Table Grid"/>
+    <w:lsdException w:qFormat="1" w:unhideWhenUsed="0" w:uiPriority="0" w:semiHidden="0" w:name="Table Grid"/>
     <w:lsdException w:unhideWhenUsed="0" w:uiPriority="0" w:semiHidden="0" w:name="Table Theme"/>
     <w:lsdException w:unhideWhenUsed="0" w:uiPriority="60" w:semiHidden="0" w:name="Light Shading"/>
     <w:lsdException w:unhideWhenUsed="0" w:uiPriority="61" w:semiHidden="0" w:name="Light List"/>
@@ -4154,6 +2950,7 @@
   <w:style w:type="table" w:default="1" w:styleId="5">
     <w:name w:val="Normal Table"/>
     <w:semiHidden/>
+    <w:qFormat/>
     <w:uiPriority w:val="0"/>
     <w:tblPr>
       <w:tblCellMar>
@@ -4167,6 +2964,7 @@
   <w:style w:type="table" w:styleId="6">
     <w:name w:val="Table Grid"/>
     <w:basedOn w:val="5"/>
+    <w:qFormat/>
     <w:uiPriority w:val="0"/>
     <w:pPr>
       <w:widowControl w:val="0"/>
@@ -4452,9 +3250,6 @@
     <customSectPr/>
     <customSectPr/>
   </customSectProps>
-  <customShpExts>
-    <customShpInfo spid="_x0000_s1026" textRotate="1"/>
-  </customShpExts>
 </s:customData>
 </file>
 
